--- a/Info/Инструкция к работе с прошивкой.docx
+++ b/Info/Инструкция к работе с прошивкой.docx
@@ -1,6 +1,6 @@
 
 <file path=word/document.xml><?xml version="1.0" encoding="utf-8"?>
-<w:document xmlns:wpc="http://schemas.microsoft.com/office/word/2010/wordprocessingCanvas" xmlns:mc="http://schemas.openxmlformats.org/markup-compatibility/2006" xmlns:o="urn:schemas-microsoft-com:office:office" xmlns:r="http://schemas.openxmlformats.org/officeDocument/2006/relationships" xmlns:m="http://schemas.openxmlformats.org/officeDocument/2006/math" xmlns:v="urn:schemas-microsoft-com:vml" xmlns:wp14="http://schemas.microsoft.com/office/word/2010/wordprocessingDrawing" xmlns:wp="http://schemas.openxmlformats.org/drawingml/2006/wordprocessingDrawing" xmlns:w10="urn:schemas-microsoft-com:office:word" xmlns:w="http://schemas.openxmlformats.org/wordprocessingml/2006/main" xmlns:w14="http://schemas.microsoft.com/office/word/2010/wordml" xmlns:wpg="http://schemas.microsoft.com/office/word/2010/wordprocessingGroup" xmlns:wpi="http://schemas.microsoft.com/office/word/2010/wordprocessingInk" xmlns:wne="http://schemas.microsoft.com/office/word/2006/wordml" xmlns:wps="http://schemas.microsoft.com/office/word/2010/wordprocessingShape" mc:Ignorable="w14 wp14">
+<w:document xmlns:wpc="http://schemas.microsoft.com/office/word/2010/wordprocessingCanvas" xmlns:cx="http://schemas.microsoft.com/office/drawing/2014/chartex" xmlns:cx1="http://schemas.microsoft.com/office/drawing/2015/9/8/chartex" xmlns:mc="http://schemas.openxmlformats.org/markup-compatibility/2006" xmlns:o="urn:schemas-microsoft-com:office:office" xmlns:r="http://schemas.openxmlformats.org/officeDocument/2006/relationships" xmlns:m="http://schemas.openxmlformats.org/officeDocument/2006/math" xmlns:v="urn:schemas-microsoft-com:vml" xmlns:wp14="http://schemas.microsoft.com/office/word/2010/wordprocessingDrawing" xmlns:wp="http://schemas.openxmlformats.org/drawingml/2006/wordprocessingDrawing" xmlns:w10="urn:schemas-microsoft-com:office:word" xmlns:w="http://schemas.openxmlformats.org/wordprocessingml/2006/main" xmlns:w14="http://schemas.microsoft.com/office/word/2010/wordml" xmlns:w15="http://schemas.microsoft.com/office/word/2012/wordml" xmlns:w16se="http://schemas.microsoft.com/office/word/2015/wordml/symex" xmlns:wpg="http://schemas.microsoft.com/office/word/2010/wordprocessingGroup" xmlns:wpi="http://schemas.microsoft.com/office/word/2010/wordprocessingInk" xmlns:wne="http://schemas.microsoft.com/office/word/2006/wordml" xmlns:wps="http://schemas.microsoft.com/office/word/2010/wordprocessingShape" mc:Ignorable="w14 w15 w16se wp14">
   <w:body>
     <w:p>
       <w:pPr>
@@ -524,7 +524,6 @@
           <w:sz w:val="24"/>
         </w:rPr>
       </w:pPr>
-      <w:proofErr w:type="gramStart"/>
       <w:r>
         <w:rPr>
           <w:rFonts w:ascii="Times New Roman" w:hAnsi="Times New Roman" w:cs="Times New Roman"/>
@@ -546,7 +545,6 @@
         </w:rPr>
         <w:t>, то производится обновление)</w:t>
       </w:r>
-      <w:proofErr w:type="gramEnd"/>
     </w:p>
     <w:p>
       <w:pPr>
@@ -860,23 +858,7 @@
           <w:rFonts w:ascii="Times New Roman" w:hAnsi="Times New Roman" w:cs="Times New Roman"/>
           <w:sz w:val="24"/>
         </w:rPr>
-        <w:t xml:space="preserve"> адреса и 3 </w:t>
-      </w:r>
-      <w:proofErr w:type="gramStart"/>
-      <w:r>
-        <w:rPr>
-          <w:rFonts w:ascii="Times New Roman" w:hAnsi="Times New Roman" w:cs="Times New Roman"/>
-          <w:sz w:val="24"/>
-        </w:rPr>
-        <w:t>доменных</w:t>
-      </w:r>
-      <w:proofErr w:type="gramEnd"/>
-      <w:r>
-        <w:rPr>
-          <w:rFonts w:ascii="Times New Roman" w:hAnsi="Times New Roman" w:cs="Times New Roman"/>
-          <w:sz w:val="24"/>
-        </w:rPr>
-        <w:t xml:space="preserve"> имени. Порт остается по умолчанию 1883 или может быть задан в настройках устройства. Всего 6 серверов. Переключение между ними производится при отсутствии соединения. Для работы с защищенным соединением устанавливается имя пользователя и пароль.</w:t>
+        <w:t xml:space="preserve"> адреса и 3 доменных имени. Порт остается по умолчанию 1883 или может быть задан в настройках устройства. Всего 6 серверов. Переключение между ними производится при отсутствии соединения. Для работы с защищенным соединением устанавливается имя пользователя и пароль.</w:t>
       </w:r>
     </w:p>
     <w:p>
@@ -1438,14 +1420,7 @@
                 <w:rFonts w:ascii="Times New Roman" w:hAnsi="Times New Roman" w:cs="Times New Roman"/>
                 <w:lang w:val="en-US"/>
               </w:rPr>
-              <w:t xml:space="preserve">/ </w:t>
-            </w:r>
-            <w:r>
-              <w:rPr>
-                <w:rFonts w:ascii="Times New Roman" w:hAnsi="Times New Roman" w:cs="Times New Roman"/>
-                <w:lang w:val="en-US"/>
-              </w:rPr>
-              <w:t>SUB</w:t>
+              <w:t>/ SUB</w:t>
             </w:r>
           </w:p>
         </w:tc>
@@ -1766,6 +1741,176 @@
             <wp:extent cx="5715000" cy="1653333"/>
             <wp:effectExtent l="0" t="0" r="0" b="4445"/>
             <wp:docPr id="1" name="Рисунок 1"/>
+            <wp:cNvGraphicFramePr>
+              <a:graphicFrameLocks xmlns:a="http://schemas.openxmlformats.org/drawingml/2006/main" noChangeAspect="1"/>
+            </wp:cNvGraphicFramePr>
+            <a:graphic xmlns:a="http://schemas.openxmlformats.org/drawingml/2006/main">
+              <a:graphicData uri="http://schemas.openxmlformats.org/drawingml/2006/picture">
+                <pic:pic xmlns:pic="http://schemas.openxmlformats.org/drawingml/2006/picture">
+                  <pic:nvPicPr>
+                    <pic:cNvPr id="0" name=""/>
+                    <pic:cNvPicPr/>
+                  </pic:nvPicPr>
+                  <pic:blipFill>
+                    <a:blip r:embed="rId5"/>
+                    <a:stretch>
+                      <a:fillRect/>
+                    </a:stretch>
+                  </pic:blipFill>
+                  <pic:spPr>
+                    <a:xfrm>
+                      <a:off x="0" y="0"/>
+                      <a:ext cx="5728493" cy="1657237"/>
+                    </a:xfrm>
+                    <a:prstGeom prst="rect">
+                      <a:avLst/>
+                    </a:prstGeom>
+                  </pic:spPr>
+                </pic:pic>
+              </a:graphicData>
+            </a:graphic>
+          </wp:inline>
+        </w:drawing>
+      </w:r>
+    </w:p>
+    <w:p>
+      <w:pPr>
+        <w:spacing w:after="0" w:line="240" w:lineRule="auto"/>
+        <w:ind w:firstLine="567"/>
+        <w:rPr>
+          <w:rFonts w:ascii="Times New Roman" w:hAnsi="Times New Roman" w:cs="Times New Roman"/>
+          <w:sz w:val="24"/>
+        </w:rPr>
+      </w:pPr>
+      <w:r>
+        <w:rPr>
+          <w:rFonts w:ascii="Times New Roman" w:hAnsi="Times New Roman" w:cs="Times New Roman"/>
+          <w:sz w:val="24"/>
+        </w:rPr>
+        <w:t xml:space="preserve">Рисунок 1.1 – диаграмма расчета действующего </w:t>
+      </w:r>
+      <w:r>
+        <w:rPr>
+          <w:rFonts w:ascii="Times New Roman" w:hAnsi="Times New Roman" w:cs="Times New Roman"/>
+          <w:sz w:val="24"/>
+        </w:rPr>
+        <w:t>(</w:t>
+      </w:r>
+      <w:r>
+        <w:rPr>
+          <w:rFonts w:ascii="Times New Roman" w:hAnsi="Times New Roman" w:cs="Times New Roman"/>
+          <w:sz w:val="24"/>
+          <w:lang w:val="en-US"/>
+        </w:rPr>
+        <w:t>Fundamental</w:t>
+      </w:r>
+      <w:r>
+        <w:rPr>
+          <w:rFonts w:ascii="Times New Roman" w:hAnsi="Times New Roman" w:cs="Times New Roman"/>
+          <w:sz w:val="24"/>
+        </w:rPr>
+        <w:t xml:space="preserve"> </w:t>
+      </w:r>
+      <w:r>
+        <w:rPr>
+          <w:rFonts w:ascii="Times New Roman" w:hAnsi="Times New Roman" w:cs="Times New Roman"/>
+          <w:sz w:val="24"/>
+          <w:lang w:val="en-US"/>
+        </w:rPr>
+        <w:t>RMS</w:t>
+      </w:r>
+      <w:r>
+        <w:rPr>
+          <w:rFonts w:ascii="Times New Roman" w:hAnsi="Times New Roman" w:cs="Times New Roman"/>
+          <w:sz w:val="24"/>
+        </w:rPr>
+        <w:t xml:space="preserve">) </w:t>
+      </w:r>
+      <w:r>
+        <w:rPr>
+          <w:rFonts w:ascii="Times New Roman" w:hAnsi="Times New Roman" w:cs="Times New Roman"/>
+          <w:sz w:val="24"/>
+        </w:rPr>
+        <w:t>значения и полного значения СКЗ</w:t>
+      </w:r>
+      <w:r>
+        <w:rPr>
+          <w:rFonts w:ascii="Times New Roman" w:hAnsi="Times New Roman" w:cs="Times New Roman"/>
+          <w:sz w:val="24"/>
+        </w:rPr>
+        <w:t xml:space="preserve"> </w:t>
+      </w:r>
+      <w:r>
+        <w:rPr>
+          <w:rFonts w:ascii="Times New Roman" w:hAnsi="Times New Roman" w:cs="Times New Roman"/>
+          <w:sz w:val="24"/>
+        </w:rPr>
+        <w:t>(</w:t>
+      </w:r>
+      <w:r>
+        <w:rPr>
+          <w:rFonts w:ascii="Times New Roman" w:hAnsi="Times New Roman" w:cs="Times New Roman"/>
+          <w:sz w:val="24"/>
+          <w:lang w:val="en-US"/>
+        </w:rPr>
+        <w:t>Total</w:t>
+      </w:r>
+      <w:r>
+        <w:rPr>
+          <w:rFonts w:ascii="Times New Roman" w:hAnsi="Times New Roman" w:cs="Times New Roman"/>
+          <w:sz w:val="24"/>
+        </w:rPr>
+        <w:t xml:space="preserve"> </w:t>
+      </w:r>
+      <w:r>
+        <w:rPr>
+          <w:rFonts w:ascii="Times New Roman" w:hAnsi="Times New Roman" w:cs="Times New Roman"/>
+          <w:sz w:val="24"/>
+          <w:lang w:val="en-US"/>
+        </w:rPr>
+        <w:t>RMS</w:t>
+      </w:r>
+      <w:r>
+        <w:rPr>
+          <w:rFonts w:ascii="Times New Roman" w:hAnsi="Times New Roman" w:cs="Times New Roman"/>
+          <w:sz w:val="24"/>
+        </w:rPr>
+        <w:t>)</w:t>
+      </w:r>
+      <w:r>
+        <w:rPr>
+          <w:rFonts w:ascii="Times New Roman" w:hAnsi="Times New Roman" w:cs="Times New Roman"/>
+          <w:sz w:val="24"/>
+        </w:rPr>
+        <w:t xml:space="preserve"> тока и напряжения</w:t>
+      </w:r>
+      <w:r>
+        <w:rPr>
+          <w:rFonts w:ascii="Times New Roman" w:hAnsi="Times New Roman" w:cs="Times New Roman"/>
+          <w:sz w:val="24"/>
+        </w:rPr>
+        <w:t xml:space="preserve"> </w:t>
+      </w:r>
+    </w:p>
+    <w:p>
+      <w:pPr>
+        <w:spacing w:after="0" w:line="240" w:lineRule="auto"/>
+        <w:ind w:firstLine="567"/>
+        <w:rPr>
+          <w:rFonts w:ascii="Times New Roman" w:hAnsi="Times New Roman" w:cs="Times New Roman"/>
+          <w:sz w:val="24"/>
+        </w:rPr>
+      </w:pPr>
+      <w:r>
+        <w:rPr>
+          <w:noProof/>
+          <w:lang w:eastAsia="ru-RU"/>
+        </w:rPr>
+        <w:drawing>
+          <wp:inline distT="0" distB="0" distL="0" distR="0" wp14:anchorId="0AF6180A" wp14:editId="10C34ADD">
+            <wp:extent cx="5735568" cy="3581400"/>
+            <wp:effectExtent l="0" t="0" r="0" b="0"/>
+            <wp:docPr id="4" name="Рисунок 4"/>
             <wp:cNvGraphicFramePr>
               <a:graphicFrameLocks xmlns:a="http://schemas.openxmlformats.org/drawingml/2006/main" noChangeAspect="1"/>
             </wp:cNvGraphicFramePr>
@@ -1785,176 +1930,6 @@
                   <pic:spPr>
                     <a:xfrm>
                       <a:off x="0" y="0"/>
-                      <a:ext cx="5728493" cy="1657237"/>
-                    </a:xfrm>
-                    <a:prstGeom prst="rect">
-                      <a:avLst/>
-                    </a:prstGeom>
-                  </pic:spPr>
-                </pic:pic>
-              </a:graphicData>
-            </a:graphic>
-          </wp:inline>
-        </w:drawing>
-      </w:r>
-    </w:p>
-    <w:p>
-      <w:pPr>
-        <w:spacing w:after="0" w:line="240" w:lineRule="auto"/>
-        <w:ind w:firstLine="567"/>
-        <w:rPr>
-          <w:rFonts w:ascii="Times New Roman" w:hAnsi="Times New Roman" w:cs="Times New Roman"/>
-          <w:sz w:val="24"/>
-        </w:rPr>
-      </w:pPr>
-      <w:r>
-        <w:rPr>
-          <w:rFonts w:ascii="Times New Roman" w:hAnsi="Times New Roman" w:cs="Times New Roman"/>
-          <w:sz w:val="24"/>
-        </w:rPr>
-        <w:t xml:space="preserve">Рисунок 1.1 – диаграмма расчета действующего </w:t>
-      </w:r>
-      <w:r>
-        <w:rPr>
-          <w:rFonts w:ascii="Times New Roman" w:hAnsi="Times New Roman" w:cs="Times New Roman"/>
-          <w:sz w:val="24"/>
-        </w:rPr>
-        <w:t>(</w:t>
-      </w:r>
-      <w:r>
-        <w:rPr>
-          <w:rFonts w:ascii="Times New Roman" w:hAnsi="Times New Roman" w:cs="Times New Roman"/>
-          <w:sz w:val="24"/>
-          <w:lang w:val="en-US"/>
-        </w:rPr>
-        <w:t>Fundamental</w:t>
-      </w:r>
-      <w:r>
-        <w:rPr>
-          <w:rFonts w:ascii="Times New Roman" w:hAnsi="Times New Roman" w:cs="Times New Roman"/>
-          <w:sz w:val="24"/>
-        </w:rPr>
-        <w:t xml:space="preserve"> </w:t>
-      </w:r>
-      <w:r>
-        <w:rPr>
-          <w:rFonts w:ascii="Times New Roman" w:hAnsi="Times New Roman" w:cs="Times New Roman"/>
-          <w:sz w:val="24"/>
-          <w:lang w:val="en-US"/>
-        </w:rPr>
-        <w:t>RMS</w:t>
-      </w:r>
-      <w:r>
-        <w:rPr>
-          <w:rFonts w:ascii="Times New Roman" w:hAnsi="Times New Roman" w:cs="Times New Roman"/>
-          <w:sz w:val="24"/>
-        </w:rPr>
-        <w:t xml:space="preserve">) </w:t>
-      </w:r>
-      <w:r>
-        <w:rPr>
-          <w:rFonts w:ascii="Times New Roman" w:hAnsi="Times New Roman" w:cs="Times New Roman"/>
-          <w:sz w:val="24"/>
-        </w:rPr>
-        <w:t>значения и полного значения СКЗ</w:t>
-      </w:r>
-      <w:r>
-        <w:rPr>
-          <w:rFonts w:ascii="Times New Roman" w:hAnsi="Times New Roman" w:cs="Times New Roman"/>
-          <w:sz w:val="24"/>
-        </w:rPr>
-        <w:t xml:space="preserve"> </w:t>
-      </w:r>
-      <w:r>
-        <w:rPr>
-          <w:rFonts w:ascii="Times New Roman" w:hAnsi="Times New Roman" w:cs="Times New Roman"/>
-          <w:sz w:val="24"/>
-        </w:rPr>
-        <w:t>(</w:t>
-      </w:r>
-      <w:r>
-        <w:rPr>
-          <w:rFonts w:ascii="Times New Roman" w:hAnsi="Times New Roman" w:cs="Times New Roman"/>
-          <w:sz w:val="24"/>
-          <w:lang w:val="en-US"/>
-        </w:rPr>
-        <w:t>Total</w:t>
-      </w:r>
-      <w:r>
-        <w:rPr>
-          <w:rFonts w:ascii="Times New Roman" w:hAnsi="Times New Roman" w:cs="Times New Roman"/>
-          <w:sz w:val="24"/>
-        </w:rPr>
-        <w:t xml:space="preserve"> </w:t>
-      </w:r>
-      <w:r>
-        <w:rPr>
-          <w:rFonts w:ascii="Times New Roman" w:hAnsi="Times New Roman" w:cs="Times New Roman"/>
-          <w:sz w:val="24"/>
-          <w:lang w:val="en-US"/>
-        </w:rPr>
-        <w:t>RMS</w:t>
-      </w:r>
-      <w:r>
-        <w:rPr>
-          <w:rFonts w:ascii="Times New Roman" w:hAnsi="Times New Roman" w:cs="Times New Roman"/>
-          <w:sz w:val="24"/>
-        </w:rPr>
-        <w:t>)</w:t>
-      </w:r>
-      <w:r>
-        <w:rPr>
-          <w:rFonts w:ascii="Times New Roman" w:hAnsi="Times New Roman" w:cs="Times New Roman"/>
-          <w:sz w:val="24"/>
-        </w:rPr>
-        <w:t xml:space="preserve"> тока и напряжения</w:t>
-      </w:r>
-      <w:r>
-        <w:rPr>
-          <w:rFonts w:ascii="Times New Roman" w:hAnsi="Times New Roman" w:cs="Times New Roman"/>
-          <w:sz w:val="24"/>
-        </w:rPr>
-        <w:t xml:space="preserve"> </w:t>
-      </w:r>
-    </w:p>
-    <w:p>
-      <w:pPr>
-        <w:spacing w:after="0" w:line="240" w:lineRule="auto"/>
-        <w:ind w:firstLine="567"/>
-        <w:rPr>
-          <w:rFonts w:ascii="Times New Roman" w:hAnsi="Times New Roman" w:cs="Times New Roman"/>
-          <w:sz w:val="24"/>
-        </w:rPr>
-      </w:pPr>
-      <w:r>
-        <w:rPr>
-          <w:noProof/>
-          <w:lang w:eastAsia="ru-RU"/>
-        </w:rPr>
-        <w:drawing>
-          <wp:inline distT="0" distB="0" distL="0" distR="0" wp14:anchorId="0AF6180A" wp14:editId="10C34ADD">
-            <wp:extent cx="5735568" cy="3581400"/>
-            <wp:effectExtent l="0" t="0" r="0" b="0"/>
-            <wp:docPr id="4" name="Рисунок 4"/>
-            <wp:cNvGraphicFramePr>
-              <a:graphicFrameLocks xmlns:a="http://schemas.openxmlformats.org/drawingml/2006/main" noChangeAspect="1"/>
-            </wp:cNvGraphicFramePr>
-            <a:graphic xmlns:a="http://schemas.openxmlformats.org/drawingml/2006/main">
-              <a:graphicData uri="http://schemas.openxmlformats.org/drawingml/2006/picture">
-                <pic:pic xmlns:pic="http://schemas.openxmlformats.org/drawingml/2006/picture">
-                  <pic:nvPicPr>
-                    <pic:cNvPr id="0" name=""/>
-                    <pic:cNvPicPr/>
-                  </pic:nvPicPr>
-                  <pic:blipFill>
-                    <a:blip r:embed="rId7"/>
-                    <a:stretch>
-                      <a:fillRect/>
-                    </a:stretch>
-                  </pic:blipFill>
-                  <pic:spPr>
-                    <a:xfrm>
-                      <a:off x="0" y="0"/>
                       <a:ext cx="5741902" cy="3585355"/>
                     </a:xfrm>
                     <a:prstGeom prst="rect">
@@ -2263,7 +2238,18 @@
           <w:szCs w:val="24"/>
           <w:lang w:eastAsia="ru-RU"/>
         </w:rPr>
-        <w:t xml:space="preserve"> – искомое значение параметра</w:t>
+        <w:t xml:space="preserve"> – искомое значение парамет</w:t>
+      </w:r>
+      <w:bookmarkStart w:id="0" w:name="_GoBack"/>
+      <w:bookmarkEnd w:id="0"/>
+      <w:r>
+        <w:rPr>
+          <w:rFonts w:ascii="Times New Roman" w:eastAsia="Times New Roman" w:hAnsi="Times New Roman" w:cs="Times New Roman"/>
+          <w:sz w:val="24"/>
+          <w:szCs w:val="24"/>
+          <w:lang w:eastAsia="ru-RU"/>
+        </w:rPr>
+        <w:t>ра</w:t>
       </w:r>
     </w:p>
     <w:p>
@@ -2446,7 +2432,7 @@
                     <pic:cNvPicPr/>
                   </pic:nvPicPr>
                   <pic:blipFill>
-                    <a:blip r:embed="rId8">
+                    <a:blip r:embed="rId7">
                       <a:extLst>
                         <a:ext uri="{28A0092B-C50C-407E-A947-70E740481C1C}">
                           <a14:useLocalDpi xmlns:a14="http://schemas.microsoft.com/office/drawing/2010/main" val="0"/>
@@ -2685,7 +2671,7 @@
                     <pic:cNvPicPr/>
                   </pic:nvPicPr>
                   <pic:blipFill>
-                    <a:blip r:embed="rId9">
+                    <a:blip r:embed="rId8">
                       <a:extLst>
                         <a:ext uri="{28A0092B-C50C-407E-A947-70E740481C1C}">
                           <a14:useLocalDpi xmlns:a14="http://schemas.microsoft.com/office/drawing/2010/main" val="0"/>
@@ -2936,7 +2922,6 @@
         <w:tblStyle w:val="a3"/>
         <w:tblW w:w="9785" w:type="dxa"/>
         <w:jc w:val="center"/>
-        <w:tblInd w:w="579" w:type="dxa"/>
         <w:tblLayout w:type="fixed"/>
         <w:tblLook w:val="04A0" w:firstRow="1" w:lastRow="0" w:firstColumn="1" w:lastColumn="0" w:noHBand="0" w:noVBand="1"/>
       </w:tblPr>
@@ -3127,7 +3112,6 @@
           </w:tcPr>
           <w:p>
             <w:pPr>
-              <w:jc w:val="center"/>
               <w:rPr>
                 <w:rFonts w:ascii="Times New Roman" w:hAnsi="Times New Roman" w:cs="Times New Roman"/>
                 <w:b/>
@@ -3449,6 +3433,7 @@
         <w:tc>
           <w:tcPr>
             <w:tcW w:w="2230" w:type="dxa"/>
+            <w:vAlign w:val="center"/>
           </w:tcPr>
           <w:p>
             <w:pPr>
@@ -3502,6 +3487,7 @@
         <w:tc>
           <w:tcPr>
             <w:tcW w:w="1637" w:type="dxa"/>
+            <w:vAlign w:val="center"/>
           </w:tcPr>
           <w:p>
             <w:pPr>
@@ -3576,6 +3562,7 @@
         <w:tc>
           <w:tcPr>
             <w:tcW w:w="2230" w:type="dxa"/>
+            <w:vAlign w:val="center"/>
           </w:tcPr>
           <w:p>
             <w:pPr>
@@ -3608,6 +3595,7 @@
         <w:tc>
           <w:tcPr>
             <w:tcW w:w="1637" w:type="dxa"/>
+            <w:vAlign w:val="center"/>
           </w:tcPr>
           <w:p>
             <w:pPr>
@@ -3682,6 +3670,7 @@
         <w:tc>
           <w:tcPr>
             <w:tcW w:w="2230" w:type="dxa"/>
+            <w:vAlign w:val="center"/>
           </w:tcPr>
           <w:p>
             <w:pPr>
@@ -3708,6 +3697,7 @@
         <w:tc>
           <w:tcPr>
             <w:tcW w:w="1637" w:type="dxa"/>
+            <w:vAlign w:val="center"/>
           </w:tcPr>
           <w:p>
             <w:pPr>
@@ -3726,6 +3716,7 @@
         <w:tc>
           <w:tcPr>
             <w:tcW w:w="1054" w:type="dxa"/>
+            <w:vAlign w:val="center"/>
           </w:tcPr>
           <w:p>
             <w:r>
@@ -3783,6 +3774,7 @@
         <w:tc>
           <w:tcPr>
             <w:tcW w:w="2230" w:type="dxa"/>
+            <w:vAlign w:val="center"/>
           </w:tcPr>
           <w:p>
             <w:pPr>
@@ -3816,6 +3808,7 @@
         <w:tc>
           <w:tcPr>
             <w:tcW w:w="1637" w:type="dxa"/>
+            <w:vAlign w:val="center"/>
           </w:tcPr>
           <w:p>
             <w:pPr>
@@ -3835,6 +3828,7 @@
         <w:tc>
           <w:tcPr>
             <w:tcW w:w="1054" w:type="dxa"/>
+            <w:vAlign w:val="center"/>
           </w:tcPr>
           <w:p>
             <w:r>
@@ -3892,6 +3886,7 @@
         <w:tc>
           <w:tcPr>
             <w:tcW w:w="2230" w:type="dxa"/>
+            <w:vAlign w:val="center"/>
           </w:tcPr>
           <w:p>
             <w:pPr>
@@ -3911,6 +3906,7 @@
         <w:tc>
           <w:tcPr>
             <w:tcW w:w="1637" w:type="dxa"/>
+            <w:vAlign w:val="center"/>
           </w:tcPr>
           <w:p>
             <w:pPr>
@@ -3987,6 +3983,7 @@
         <w:tc>
           <w:tcPr>
             <w:tcW w:w="2230" w:type="dxa"/>
+            <w:vAlign w:val="center"/>
           </w:tcPr>
           <w:p>
             <w:pPr>
@@ -4007,6 +4004,7 @@
         <w:tc>
           <w:tcPr>
             <w:tcW w:w="1637" w:type="dxa"/>
+            <w:vAlign w:val="center"/>
           </w:tcPr>
           <w:p>
             <w:pPr>
@@ -4084,6 +4082,7 @@
         <w:tc>
           <w:tcPr>
             <w:tcW w:w="2230" w:type="dxa"/>
+            <w:vAlign w:val="center"/>
           </w:tcPr>
           <w:p>
             <w:pPr>
@@ -4110,6 +4109,7 @@
         <w:tc>
           <w:tcPr>
             <w:tcW w:w="1637" w:type="dxa"/>
+            <w:vAlign w:val="center"/>
           </w:tcPr>
           <w:p>
             <w:pPr>
@@ -4185,6 +4185,7 @@
         <w:tc>
           <w:tcPr>
             <w:tcW w:w="2230" w:type="dxa"/>
+            <w:vAlign w:val="center"/>
           </w:tcPr>
           <w:p>
             <w:pPr>
@@ -4205,6 +4206,7 @@
         <w:tc>
           <w:tcPr>
             <w:tcW w:w="1637" w:type="dxa"/>
+            <w:vAlign w:val="center"/>
           </w:tcPr>
           <w:p>
             <w:pPr>
@@ -4272,21 +4274,12 @@
                 <w:b/>
               </w:rPr>
             </w:pPr>
-            <w:proofErr w:type="gramStart"/>
-            <w:r>
-              <w:rPr>
-                <w:rFonts w:ascii="Times New Roman" w:hAnsi="Times New Roman" w:cs="Times New Roman"/>
-                <w:b/>
-              </w:rPr>
-              <w:t>Действующие</w:t>
-            </w:r>
-            <w:proofErr w:type="gramEnd"/>
-            <w:r>
-              <w:rPr>
-                <w:rFonts w:ascii="Times New Roman" w:hAnsi="Times New Roman" w:cs="Times New Roman"/>
-                <w:b/>
-              </w:rPr>
-              <w:t xml:space="preserve"> значение СКЗ (</w:t>
+            <w:r>
+              <w:rPr>
+                <w:rFonts w:ascii="Times New Roman" w:hAnsi="Times New Roman" w:cs="Times New Roman"/>
+                <w:b/>
+              </w:rPr>
+              <w:t>Действующие значение СКЗ (</w:t>
             </w:r>
             <w:proofErr w:type="spellStart"/>
             <w:r>
@@ -4472,6 +4465,7 @@
         <w:tc>
           <w:tcPr>
             <w:tcW w:w="2230" w:type="dxa"/>
+            <w:vAlign w:val="center"/>
           </w:tcPr>
           <w:p>
             <w:pPr>
@@ -4491,6 +4485,7 @@
         <w:tc>
           <w:tcPr>
             <w:tcW w:w="1637" w:type="dxa"/>
+            <w:vAlign w:val="center"/>
           </w:tcPr>
           <w:p>
             <w:pPr>
@@ -4567,6 +4562,7 @@
         <w:tc>
           <w:tcPr>
             <w:tcW w:w="2230" w:type="dxa"/>
+            <w:vAlign w:val="center"/>
           </w:tcPr>
           <w:p>
             <w:pPr>
@@ -4586,6 +4582,7 @@
         <w:tc>
           <w:tcPr>
             <w:tcW w:w="1637" w:type="dxa"/>
+            <w:vAlign w:val="center"/>
           </w:tcPr>
           <w:p>
             <w:pPr>
@@ -4662,6 +4659,7 @@
         <w:tc>
           <w:tcPr>
             <w:tcW w:w="2230" w:type="dxa"/>
+            <w:vAlign w:val="center"/>
           </w:tcPr>
           <w:p>
             <w:pPr>
@@ -4701,6 +4699,7 @@
         <w:tc>
           <w:tcPr>
             <w:tcW w:w="1637" w:type="dxa"/>
+            <w:vAlign w:val="center"/>
           </w:tcPr>
           <w:p>
             <w:pPr>
@@ -4732,6 +4731,7 @@
         <w:tc>
           <w:tcPr>
             <w:tcW w:w="1054" w:type="dxa"/>
+            <w:vAlign w:val="center"/>
           </w:tcPr>
           <w:p>
             <w:r>
@@ -4789,6 +4789,7 @@
         <w:tc>
           <w:tcPr>
             <w:tcW w:w="2230" w:type="dxa"/>
+            <w:vAlign w:val="center"/>
           </w:tcPr>
           <w:p>
             <w:pPr>
@@ -4822,6 +4823,7 @@
         <w:tc>
           <w:tcPr>
             <w:tcW w:w="1637" w:type="dxa"/>
+            <w:vAlign w:val="center"/>
           </w:tcPr>
           <w:p>
             <w:pPr>
@@ -4841,6 +4843,7 @@
         <w:tc>
           <w:tcPr>
             <w:tcW w:w="1054" w:type="dxa"/>
+            <w:vAlign w:val="center"/>
           </w:tcPr>
           <w:p>
             <w:r>
@@ -4898,6 +4901,7 @@
         <w:tc>
           <w:tcPr>
             <w:tcW w:w="2230" w:type="dxa"/>
+            <w:vAlign w:val="center"/>
           </w:tcPr>
           <w:p>
             <w:pPr>
@@ -4917,6 +4921,7 @@
         <w:tc>
           <w:tcPr>
             <w:tcW w:w="1637" w:type="dxa"/>
+            <w:vAlign w:val="center"/>
           </w:tcPr>
           <w:p>
             <w:pPr>
@@ -4993,6 +4998,7 @@
         <w:tc>
           <w:tcPr>
             <w:tcW w:w="2230" w:type="dxa"/>
+            <w:vAlign w:val="center"/>
           </w:tcPr>
           <w:p>
             <w:pPr>
@@ -5013,6 +5019,7 @@
         <w:tc>
           <w:tcPr>
             <w:tcW w:w="1637" w:type="dxa"/>
+            <w:vAlign w:val="center"/>
           </w:tcPr>
           <w:p>
             <w:pPr>
@@ -5090,6 +5097,7 @@
         <w:tc>
           <w:tcPr>
             <w:tcW w:w="2230" w:type="dxa"/>
+            <w:vAlign w:val="center"/>
           </w:tcPr>
           <w:p>
             <w:pPr>
@@ -5129,6 +5137,7 @@
         <w:tc>
           <w:tcPr>
             <w:tcW w:w="1637" w:type="dxa"/>
+            <w:vAlign w:val="center"/>
           </w:tcPr>
           <w:p>
             <w:pPr>
@@ -5217,6 +5226,7 @@
         <w:tc>
           <w:tcPr>
             <w:tcW w:w="2230" w:type="dxa"/>
+            <w:vAlign w:val="center"/>
           </w:tcPr>
           <w:p>
             <w:pPr>
@@ -5237,6 +5247,7 @@
         <w:tc>
           <w:tcPr>
             <w:tcW w:w="1637" w:type="dxa"/>
+            <w:vAlign w:val="center"/>
           </w:tcPr>
           <w:p>
             <w:pPr>
@@ -5837,11 +5848,11 @@
         <w:tblLook w:val="04A0" w:firstRow="1" w:lastRow="0" w:firstColumn="1" w:lastColumn="0" w:noHBand="0" w:noVBand="1"/>
       </w:tblPr>
       <w:tblGrid>
-        <w:gridCol w:w="450"/>
-        <w:gridCol w:w="2883"/>
-        <w:gridCol w:w="1624"/>
+        <w:gridCol w:w="449"/>
+        <w:gridCol w:w="2851"/>
+        <w:gridCol w:w="1708"/>
         <w:gridCol w:w="963"/>
-        <w:gridCol w:w="3651"/>
+        <w:gridCol w:w="3600"/>
       </w:tblGrid>
       <w:tr>
         <w:tc>
@@ -5985,7 +5996,19 @@
               <w:rPr>
                 <w:rFonts w:ascii="Times New Roman" w:hAnsi="Times New Roman" w:cs="Times New Roman"/>
               </w:rPr>
-              <w:t>Параметр канал</w:t>
+              <w:t xml:space="preserve">Параметр </w:t>
+            </w:r>
+            <w:r>
+              <w:rPr>
+                <w:rFonts w:ascii="Times New Roman" w:hAnsi="Times New Roman" w:cs="Times New Roman"/>
+              </w:rPr>
+              <w:t xml:space="preserve">номер </w:t>
+            </w:r>
+            <w:r>
+              <w:rPr>
+                <w:rFonts w:ascii="Times New Roman" w:hAnsi="Times New Roman" w:cs="Times New Roman"/>
+              </w:rPr>
+              <w:t>канал</w:t>
             </w:r>
           </w:p>
         </w:tc>
@@ -6007,7 +6030,14 @@
                 <w:rFonts w:ascii="Times New Roman" w:hAnsi="Times New Roman" w:cs="Times New Roman"/>
                 <w:lang w:val="en-US"/>
               </w:rPr>
-              <w:t>CHANNEL</w:t>
+              <w:t>CH</w:t>
+            </w:r>
+            <w:r>
+              <w:rPr>
+                <w:rFonts w:ascii="Times New Roman" w:hAnsi="Times New Roman" w:cs="Times New Roman"/>
+                <w:lang w:val="en-US"/>
+              </w:rPr>
+              <w:t>_NUM</w:t>
             </w:r>
           </w:p>
         </w:tc>
@@ -6217,16 +6247,15 @@
               <w:rPr>
                 <w:rFonts w:ascii="Times New Roman" w:hAnsi="Times New Roman" w:cs="Times New Roman"/>
                 <w:b/>
-                <w:lang w:val="en-US"/>
-              </w:rPr>
-            </w:pPr>
-            <w:r>
-              <w:rPr>
-                <w:rFonts w:ascii="Times New Roman" w:hAnsi="Times New Roman" w:cs="Times New Roman"/>
-                <w:b/>
-                <w:lang w:val="en-US"/>
-              </w:rPr>
-              <w:t>channel</w:t>
+              </w:rPr>
+            </w:pPr>
+            <w:r>
+              <w:rPr>
+                <w:rFonts w:ascii="Times New Roman" w:hAnsi="Times New Roman" w:cs="Times New Roman"/>
+                <w:b/>
+                <w:lang w:val="en-US"/>
+              </w:rPr>
+              <w:t>CH_VAL</w:t>
             </w:r>
           </w:p>
         </w:tc>
@@ -6561,7 +6590,7 @@
                 <w:rFonts w:ascii="Times New Roman" w:hAnsi="Times New Roman" w:cs="Times New Roman"/>
                 <w:lang w:val="en-US"/>
               </w:rPr>
-              <w:t>float</w:t>
+              <w:t>uint64_t</w:t>
             </w:r>
           </w:p>
         </w:tc>
@@ -6588,6 +6617,107 @@
       <w:tr>
         <w:tc>
           <w:tcPr>
+            <w:tcW w:w="450" w:type="dxa"/>
+            <w:vAlign w:val="center"/>
+          </w:tcPr>
+          <w:p>
+            <w:pPr>
+              <w:rPr>
+                <w:rFonts w:ascii="Times New Roman" w:hAnsi="Times New Roman" w:cs="Times New Roman"/>
+              </w:rPr>
+            </w:pPr>
+            <w:r>
+              <w:rPr>
+                <w:rFonts w:ascii="Times New Roman" w:hAnsi="Times New Roman" w:cs="Times New Roman"/>
+              </w:rPr>
+              <w:t>4</w:t>
+            </w:r>
+          </w:p>
+        </w:tc>
+        <w:tc>
+          <w:tcPr>
+            <w:tcW w:w="2883" w:type="dxa"/>
+            <w:vAlign w:val="center"/>
+          </w:tcPr>
+          <w:p>
+            <w:pPr>
+              <w:rPr>
+                <w:rFonts w:ascii="Times New Roman" w:hAnsi="Times New Roman" w:cs="Times New Roman"/>
+              </w:rPr>
+            </w:pPr>
+            <w:r>
+              <w:rPr>
+                <w:rFonts w:ascii="Times New Roman" w:hAnsi="Times New Roman" w:cs="Times New Roman"/>
+              </w:rPr>
+              <w:t>Коэффициент мощности</w:t>
+            </w:r>
+          </w:p>
+        </w:tc>
+        <w:tc>
+          <w:tcPr>
+            <w:tcW w:w="1624" w:type="dxa"/>
+            <w:vAlign w:val="center"/>
+          </w:tcPr>
+          <w:p>
+            <w:pPr>
+              <w:rPr>
+                <w:rFonts w:ascii="Times New Roman" w:hAnsi="Times New Roman" w:cs="Times New Roman"/>
+                <w:lang w:val="en-US"/>
+              </w:rPr>
+            </w:pPr>
+            <w:r>
+              <w:rPr>
+                <w:rFonts w:ascii="Times New Roman" w:hAnsi="Times New Roman" w:cs="Times New Roman"/>
+                <w:lang w:val="en-US"/>
+              </w:rPr>
+              <w:t>COSFIS</w:t>
+            </w:r>
+          </w:p>
+        </w:tc>
+        <w:tc>
+          <w:tcPr>
+            <w:tcW w:w="963" w:type="dxa"/>
+            <w:vAlign w:val="center"/>
+          </w:tcPr>
+          <w:p>
+            <w:pPr>
+              <w:rPr>
+                <w:rFonts w:ascii="Times New Roman" w:hAnsi="Times New Roman" w:cs="Times New Roman"/>
+                <w:lang w:val="en-US"/>
+              </w:rPr>
+            </w:pPr>
+            <w:r>
+              <w:rPr>
+                <w:rFonts w:ascii="Times New Roman" w:hAnsi="Times New Roman" w:cs="Times New Roman"/>
+                <w:lang w:val="en-US"/>
+              </w:rPr>
+              <w:t>float</w:t>
+            </w:r>
+          </w:p>
+        </w:tc>
+        <w:tc>
+          <w:tcPr>
+            <w:tcW w:w="3651" w:type="dxa"/>
+            <w:vAlign w:val="center"/>
+          </w:tcPr>
+          <w:p>
+            <w:pPr>
+              <w:rPr>
+                <w:rFonts w:ascii="Times New Roman" w:hAnsi="Times New Roman" w:cs="Times New Roman"/>
+              </w:rPr>
+            </w:pPr>
+            <w:r>
+              <w:rPr>
+                <w:rFonts w:ascii="Times New Roman" w:hAnsi="Times New Roman" w:cs="Times New Roman"/>
+              </w:rPr>
+              <w:t>Коэффициент мощности системы</w:t>
+            </w:r>
+          </w:p>
+        </w:tc>
+      </w:tr>
+      <w:tr>
+        <w:tc>
+          <w:tcPr>
             <w:tcW w:w="9571" w:type="dxa"/>
             <w:gridSpan w:val="5"/>
           </w:tcPr>
@@ -6657,23 +6787,21 @@
                 <w:lang w:val="en-US"/>
               </w:rPr>
             </w:pPr>
-            <w:proofErr w:type="spellStart"/>
-            <w:r>
-              <w:rPr>
-                <w:rFonts w:ascii="Times New Roman" w:hAnsi="Times New Roman" w:cs="Times New Roman"/>
-                <w:b/>
-                <w:lang w:val="en-US"/>
-              </w:rPr>
-              <w:t>PhaseA</w:t>
-            </w:r>
-            <w:proofErr w:type="spellEnd"/>
-            <w:r>
-              <w:rPr>
-                <w:rFonts w:ascii="Times New Roman" w:hAnsi="Times New Roman" w:cs="Times New Roman"/>
-                <w:b/>
-                <w:lang w:val="en-US"/>
-              </w:rPr>
-              <w:t>(B)(C)</w:t>
+            <w:r>
+              <w:rPr>
+                <w:rFonts w:ascii="Times New Roman" w:hAnsi="Times New Roman" w:cs="Times New Roman"/>
+                <w:b/>
+                <w:lang w:val="en-US"/>
+              </w:rPr>
+              <w:t>PHASE</w:t>
+            </w:r>
+            <w:r>
+              <w:rPr>
+                <w:rFonts w:ascii="Times New Roman" w:hAnsi="Times New Roman" w:cs="Times New Roman"/>
+                <w:b/>
+                <w:lang w:val="en-US"/>
+              </w:rPr>
+              <w:t>A(B)(C)</w:t>
             </w:r>
           </w:p>
         </w:tc>
@@ -7224,6 +7352,109 @@
               <w:rPr>
                 <w:rFonts w:ascii="Times New Roman" w:hAnsi="Times New Roman" w:cs="Times New Roman"/>
               </w:rPr>
+              <w:t>Потребленная полная мощность</w:t>
+            </w:r>
+          </w:p>
+        </w:tc>
+        <w:tc>
+          <w:tcPr>
+            <w:tcW w:w="1624" w:type="dxa"/>
+            <w:vAlign w:val="center"/>
+          </w:tcPr>
+          <w:p>
+            <w:pPr>
+              <w:rPr>
+                <w:rFonts w:ascii="Times New Roman" w:hAnsi="Times New Roman" w:cs="Times New Roman"/>
+                <w:lang w:val="en-US"/>
+              </w:rPr>
+            </w:pPr>
+            <w:r>
+              <w:rPr>
+                <w:rFonts w:ascii="Times New Roman" w:hAnsi="Times New Roman" w:cs="Times New Roman"/>
+                <w:lang w:val="en-US"/>
+              </w:rPr>
+              <w:t>CONSSP</w:t>
+            </w:r>
+          </w:p>
+        </w:tc>
+        <w:tc>
+          <w:tcPr>
+            <w:tcW w:w="963" w:type="dxa"/>
+            <w:vAlign w:val="center"/>
+          </w:tcPr>
+          <w:p>
+            <w:pPr>
+              <w:rPr>
+                <w:rFonts w:ascii="Times New Roman" w:hAnsi="Times New Roman" w:cs="Times New Roman"/>
+              </w:rPr>
+            </w:pPr>
+            <w:r>
+              <w:rPr>
+                <w:rFonts w:ascii="Times New Roman" w:hAnsi="Times New Roman" w:cs="Times New Roman"/>
+                <w:lang w:val="en-US"/>
+              </w:rPr>
+              <w:t>uint64_t</w:t>
+            </w:r>
+          </w:p>
+        </w:tc>
+        <w:tc>
+          <w:tcPr>
+            <w:tcW w:w="3651" w:type="dxa"/>
+            <w:vAlign w:val="center"/>
+          </w:tcPr>
+          <w:p>
+            <w:pPr>
+              <w:ind w:left="-249" w:firstLine="249"/>
+              <w:rPr>
+                <w:rFonts w:ascii="Times New Roman" w:hAnsi="Times New Roman" w:cs="Times New Roman"/>
+              </w:rPr>
+            </w:pPr>
+            <w:r>
+              <w:rPr>
+                <w:rFonts w:ascii="Times New Roman" w:hAnsi="Times New Roman" w:cs="Times New Roman"/>
+              </w:rPr>
+              <w:t>Счетчик полной мощности</w:t>
+            </w:r>
+          </w:p>
+        </w:tc>
+      </w:tr>
+      <w:tr>
+        <w:tc>
+          <w:tcPr>
+            <w:tcW w:w="450" w:type="dxa"/>
+            <w:vAlign w:val="center"/>
+          </w:tcPr>
+          <w:p>
+            <w:pPr>
+              <w:rPr>
+                <w:rFonts w:ascii="Times New Roman" w:hAnsi="Times New Roman" w:cs="Times New Roman"/>
+                <w:lang w:val="en-US"/>
+              </w:rPr>
+            </w:pPr>
+            <w:r>
+              <w:rPr>
+                <w:rFonts w:ascii="Times New Roman" w:hAnsi="Times New Roman" w:cs="Times New Roman"/>
+                <w:lang w:val="en-US"/>
+              </w:rPr>
+              <w:t>7</w:t>
+            </w:r>
+          </w:p>
+        </w:tc>
+        <w:tc>
+          <w:tcPr>
+            <w:tcW w:w="2883" w:type="dxa"/>
+            <w:vAlign w:val="center"/>
+          </w:tcPr>
+          <w:p>
+            <w:pPr>
+              <w:rPr>
+                <w:rFonts w:ascii="Times New Roman" w:hAnsi="Times New Roman" w:cs="Times New Roman"/>
+              </w:rPr>
+            </w:pPr>
+            <w:r>
+              <w:rPr>
+                <w:rFonts w:ascii="Times New Roman" w:hAnsi="Times New Roman" w:cs="Times New Roman"/>
+              </w:rPr>
               <w:t>Потребленная активная</w:t>
             </w:r>
             <w:r>
@@ -7273,7 +7504,7 @@
                 <w:rFonts w:ascii="Times New Roman" w:hAnsi="Times New Roman" w:cs="Times New Roman"/>
                 <w:lang w:val="en-US"/>
               </w:rPr>
-              <w:t>float</w:t>
+              <w:t>uint64_t</w:t>
             </w:r>
           </w:p>
         </w:tc>
@@ -7310,15 +7541,13 @@
             <w:pPr>
               <w:rPr>
                 <w:rFonts w:ascii="Times New Roman" w:hAnsi="Times New Roman" w:cs="Times New Roman"/>
-                <w:lang w:val="en-US"/>
-              </w:rPr>
-            </w:pPr>
-            <w:r>
-              <w:rPr>
-                <w:rFonts w:ascii="Times New Roman" w:hAnsi="Times New Roman" w:cs="Times New Roman"/>
-                <w:lang w:val="en-US"/>
-              </w:rPr>
-              <w:t>7</w:t>
+              </w:rPr>
+            </w:pPr>
+            <w:r>
+              <w:rPr>
+                <w:rFonts w:ascii="Times New Roman" w:hAnsi="Times New Roman" w:cs="Times New Roman"/>
+              </w:rPr>
+              <w:t>8</w:t>
             </w:r>
           </w:p>
         </w:tc>
@@ -7386,7 +7615,7 @@
                 <w:rFonts w:ascii="Times New Roman" w:hAnsi="Times New Roman" w:cs="Times New Roman"/>
                 <w:lang w:val="en-US"/>
               </w:rPr>
-              <w:t>float</w:t>
+              <w:t>uint64_t</w:t>
             </w:r>
           </w:p>
         </w:tc>
@@ -7768,19 +7997,11 @@
                 <w:rFonts w:ascii="Times New Roman" w:hAnsi="Times New Roman" w:cs="Times New Roman"/>
               </w:rPr>
             </w:pPr>
-            <w:proofErr w:type="gramStart"/>
-            <w:r>
-              <w:rPr>
-                <w:rFonts w:ascii="Times New Roman" w:hAnsi="Times New Roman" w:cs="Times New Roman"/>
-              </w:rPr>
-              <w:t>Цифровые</w:t>
-            </w:r>
-            <w:proofErr w:type="gramEnd"/>
-            <w:r>
-              <w:rPr>
-                <w:rFonts w:ascii="Times New Roman" w:hAnsi="Times New Roman" w:cs="Times New Roman"/>
-              </w:rPr>
-              <w:t xml:space="preserve"> выхода</w:t>
+            <w:r>
+              <w:rPr>
+                <w:rFonts w:ascii="Times New Roman" w:hAnsi="Times New Roman" w:cs="Times New Roman"/>
+              </w:rPr>
+              <w:t>Цифровые выхода</w:t>
             </w:r>
           </w:p>
         </w:tc>
@@ -7817,7 +8038,6 @@
                 <w:lang w:val="en-US"/>
               </w:rPr>
             </w:pPr>
-            <w:proofErr w:type="spellStart"/>
             <w:r>
               <w:rPr>
                 <w:rFonts w:ascii="Times New Roman" w:hAnsi="Times New Roman" w:cs="Times New Roman"/>
@@ -7825,7 +8045,6 @@
               </w:rPr>
               <w:t>bool</w:t>
             </w:r>
-            <w:proofErr w:type="spellEnd"/>
           </w:p>
         </w:tc>
         <w:tc>
@@ -7863,21 +8082,7 @@
               <w:rPr>
                 <w:rFonts w:ascii="Times New Roman" w:hAnsi="Times New Roman" w:cs="Times New Roman"/>
               </w:rPr>
-              <w:t xml:space="preserve">Установить значение </w:t>
-            </w:r>
-            <w:proofErr w:type="gramStart"/>
-            <w:r>
-              <w:rPr>
-                <w:rFonts w:ascii="Times New Roman" w:hAnsi="Times New Roman" w:cs="Times New Roman"/>
-              </w:rPr>
-              <w:t>выхода</w:t>
-            </w:r>
-            <w:proofErr w:type="gramEnd"/>
-            <w:r>
-              <w:rPr>
-                <w:rFonts w:ascii="Times New Roman" w:hAnsi="Times New Roman" w:cs="Times New Roman"/>
-              </w:rPr>
-              <w:t xml:space="preserve"> где #n – номер выхода (1 – вкл. 0 – выкл.)</w:t>
+              <w:t>Установить значение выхода где #n – номер выхода (1 – вкл. 0 – выкл.)</w:t>
             </w:r>
           </w:p>
         </w:tc>
@@ -7913,19 +8118,11 @@
                 <w:rFonts w:ascii="Times New Roman" w:hAnsi="Times New Roman" w:cs="Times New Roman"/>
               </w:rPr>
             </w:pPr>
-            <w:proofErr w:type="gramStart"/>
-            <w:r>
-              <w:rPr>
-                <w:rFonts w:ascii="Times New Roman" w:hAnsi="Times New Roman" w:cs="Times New Roman"/>
-              </w:rPr>
-              <w:t>Цифровые</w:t>
-            </w:r>
-            <w:proofErr w:type="gramEnd"/>
-            <w:r>
-              <w:rPr>
-                <w:rFonts w:ascii="Times New Roman" w:hAnsi="Times New Roman" w:cs="Times New Roman"/>
-              </w:rPr>
-              <w:t xml:space="preserve"> входа</w:t>
+            <w:r>
+              <w:rPr>
+                <w:rFonts w:ascii="Times New Roman" w:hAnsi="Times New Roman" w:cs="Times New Roman"/>
+              </w:rPr>
+              <w:t>Цифровые входа</w:t>
             </w:r>
           </w:p>
         </w:tc>
@@ -7961,7 +8158,6 @@
                 <w:rFonts w:ascii="Times New Roman" w:hAnsi="Times New Roman" w:cs="Times New Roman"/>
               </w:rPr>
             </w:pPr>
-            <w:proofErr w:type="spellStart"/>
             <w:r>
               <w:rPr>
                 <w:rFonts w:ascii="Times New Roman" w:hAnsi="Times New Roman" w:cs="Times New Roman"/>
@@ -7969,7 +8165,6 @@
               </w:rPr>
               <w:t>bool</w:t>
             </w:r>
-            <w:proofErr w:type="spellEnd"/>
           </w:p>
         </w:tc>
         <w:tc>
@@ -8007,21 +8202,7 @@
               <w:rPr>
                 <w:rFonts w:ascii="Times New Roman" w:hAnsi="Times New Roman" w:cs="Times New Roman"/>
               </w:rPr>
-              <w:t xml:space="preserve">Получить значение </w:t>
-            </w:r>
-            <w:proofErr w:type="gramStart"/>
-            <w:r>
-              <w:rPr>
-                <w:rFonts w:ascii="Times New Roman" w:hAnsi="Times New Roman" w:cs="Times New Roman"/>
-              </w:rPr>
-              <w:t>входа</w:t>
-            </w:r>
-            <w:proofErr w:type="gramEnd"/>
-            <w:r>
-              <w:rPr>
-                <w:rFonts w:ascii="Times New Roman" w:hAnsi="Times New Roman" w:cs="Times New Roman"/>
-              </w:rPr>
-              <w:t xml:space="preserve"> где #n – номер входа (1 – вкл. 0 – выкл.)</w:t>
+              <w:t>Получить значение входа где #n – номер входа (1 – вкл. 0 – выкл.)</w:t>
             </w:r>
           </w:p>
         </w:tc>
@@ -9025,14 +9206,7 @@
                 <w:rFonts w:ascii="Times New Roman" w:hAnsi="Times New Roman" w:cs="Times New Roman"/>
                 <w:lang w:val="en-US"/>
               </w:rPr>
-              <w:t>CNT</w:t>
-            </w:r>
-            <w:r>
-              <w:rPr>
-                <w:rFonts w:ascii="Times New Roman" w:hAnsi="Times New Roman" w:cs="Times New Roman"/>
-                <w:lang w:val="en-US"/>
-              </w:rPr>
-              <w:t>_RES_P#n</w:t>
+              <w:t>CNT_RES_P#n</w:t>
             </w:r>
             <w:proofErr w:type="spellEnd"/>
           </w:p>
@@ -9048,7 +9222,6 @@
                 <w:rFonts w:ascii="Times New Roman" w:hAnsi="Times New Roman" w:cs="Times New Roman"/>
               </w:rPr>
             </w:pPr>
-            <w:proofErr w:type="spellStart"/>
             <w:r>
               <w:rPr>
                 <w:rFonts w:ascii="Times New Roman" w:hAnsi="Times New Roman" w:cs="Times New Roman"/>
@@ -9056,7 +9229,6 @@
               </w:rPr>
               <w:t>bool</w:t>
             </w:r>
-            <w:proofErr w:type="spellEnd"/>
           </w:p>
         </w:tc>
         <w:tc>
@@ -9212,21 +9384,7 @@
                 <w:rFonts w:ascii="Times New Roman" w:hAnsi="Times New Roman" w:cs="Times New Roman"/>
                 <w:lang w:val="en-US"/>
               </w:rPr>
-              <w:t>CNT_RES_</w:t>
-            </w:r>
-            <w:r>
-              <w:rPr>
-                <w:rFonts w:ascii="Times New Roman" w:hAnsi="Times New Roman" w:cs="Times New Roman"/>
-                <w:lang w:val="en-US"/>
-              </w:rPr>
-              <w:t>Q</w:t>
-            </w:r>
-            <w:r>
-              <w:rPr>
-                <w:rFonts w:ascii="Times New Roman" w:hAnsi="Times New Roman" w:cs="Times New Roman"/>
-                <w:lang w:val="en-US"/>
-              </w:rPr>
-              <w:t>#n</w:t>
+              <w:t>CNT_RES_Q#n</w:t>
             </w:r>
             <w:proofErr w:type="spellEnd"/>
           </w:p>
@@ -9242,7 +9400,6 @@
                 <w:rFonts w:ascii="Times New Roman" w:hAnsi="Times New Roman" w:cs="Times New Roman"/>
               </w:rPr>
             </w:pPr>
-            <w:proofErr w:type="spellStart"/>
             <w:r>
               <w:rPr>
                 <w:rFonts w:ascii="Times New Roman" w:hAnsi="Times New Roman" w:cs="Times New Roman"/>
@@ -9250,7 +9407,6 @@
               </w:rPr>
               <w:t>bool</w:t>
             </w:r>
-            <w:proofErr w:type="spellEnd"/>
           </w:p>
         </w:tc>
         <w:tc>
@@ -9300,13 +9456,7 @@
               <w:rPr>
                 <w:rFonts w:ascii="Times New Roman" w:hAnsi="Times New Roman" w:cs="Times New Roman"/>
               </w:rPr>
-              <w:t>ре</w:t>
-            </w:r>
-            <w:r>
-              <w:rPr>
-                <w:rFonts w:ascii="Times New Roman" w:hAnsi="Times New Roman" w:cs="Times New Roman"/>
-              </w:rPr>
-              <w:t>активной</w:t>
+              <w:t>реактивной</w:t>
             </w:r>
             <w:r>
               <w:rPr>
@@ -9386,8 +9536,6 @@
           <w:sz w:val="24"/>
         </w:rPr>
       </w:pPr>
-      <w:bookmarkStart w:id="0" w:name="_GoBack"/>
-      <w:bookmarkEnd w:id="0"/>
     </w:p>
     <w:p>
       <w:pPr>
@@ -9405,7 +9553,6 @@
           <w:b/>
           <w:sz w:val="24"/>
         </w:rPr>
-        <w:lastRenderedPageBreak/>
         <w:t>Настроечные параметры</w:t>
       </w:r>
     </w:p>
@@ -11376,8 +11523,8 @@
 </file>
 
 <file path=word/numbering.xml><?xml version="1.0" encoding="utf-8"?>
-<w:numbering xmlns:wpc="http://schemas.microsoft.com/office/word/2010/wordprocessingCanvas" xmlns:mc="http://schemas.openxmlformats.org/markup-compatibility/2006" xmlns:o="urn:schemas-microsoft-com:office:office" xmlns:r="http://schemas.openxmlformats.org/officeDocument/2006/relationships" xmlns:m="http://schemas.openxmlformats.org/officeDocument/2006/math" xmlns:v="urn:schemas-microsoft-com:vml" xmlns:wp14="http://schemas.microsoft.com/office/word/2010/wordprocessingDrawing" xmlns:wp="http://schemas.openxmlformats.org/drawingml/2006/wordprocessingDrawing" xmlns:w10="urn:schemas-microsoft-com:office:word" xmlns:w="http://schemas.openxmlformats.org/wordprocessingml/2006/main" xmlns:w14="http://schemas.microsoft.com/office/word/2010/wordml" xmlns:wpg="http://schemas.microsoft.com/office/word/2010/wordprocessingGroup" xmlns:wpi="http://schemas.microsoft.com/office/word/2010/wordprocessingInk" xmlns:wne="http://schemas.microsoft.com/office/word/2006/wordml" xmlns:wps="http://schemas.microsoft.com/office/word/2010/wordprocessingShape" mc:Ignorable="w14 wp14">
-  <w:abstractNum w:abstractNumId="0">
+<w:numbering xmlns:wpc="http://schemas.microsoft.com/office/word/2010/wordprocessingCanvas" xmlns:cx="http://schemas.microsoft.com/office/drawing/2014/chartex" xmlns:cx1="http://schemas.microsoft.com/office/drawing/2015/9/8/chartex" xmlns:mc="http://schemas.openxmlformats.org/markup-compatibility/2006" xmlns:o="urn:schemas-microsoft-com:office:office" xmlns:r="http://schemas.openxmlformats.org/officeDocument/2006/relationships" xmlns:m="http://schemas.openxmlformats.org/officeDocument/2006/math" xmlns:v="urn:schemas-microsoft-com:vml" xmlns:wp14="http://schemas.microsoft.com/office/word/2010/wordprocessingDrawing" xmlns:wp="http://schemas.openxmlformats.org/drawingml/2006/wordprocessingDrawing" xmlns:w10="urn:schemas-microsoft-com:office:word" xmlns:w="http://schemas.openxmlformats.org/wordprocessingml/2006/main" xmlns:w14="http://schemas.microsoft.com/office/word/2010/wordml" xmlns:w15="http://schemas.microsoft.com/office/word/2012/wordml" xmlns:w16se="http://schemas.microsoft.com/office/word/2015/wordml/symex" xmlns:wpg="http://schemas.microsoft.com/office/word/2010/wordprocessingGroup" xmlns:wpi="http://schemas.microsoft.com/office/word/2010/wordprocessingInk" xmlns:wne="http://schemas.microsoft.com/office/word/2006/wordml" xmlns:wps="http://schemas.microsoft.com/office/word/2010/wordprocessingShape" mc:Ignorable="w14 w15 w16se wp14">
+  <w:abstractNum w:abstractNumId="0" w15:restartNumberingAfterBreak="0">
     <w:nsid w:val="15E227C5"/>
     <w:multiLevelType w:val="hybridMultilevel"/>
     <w:tmpl w:val="C382C486"/>
@@ -11466,7 +11613,7 @@
       </w:pPr>
     </w:lvl>
   </w:abstractNum>
-  <w:abstractNum w:abstractNumId="1">
+  <w:abstractNum w:abstractNumId="1" w15:restartNumberingAfterBreak="0">
     <w:nsid w:val="5A3A36BA"/>
     <w:multiLevelType w:val="hybridMultilevel"/>
     <w:tmpl w:val="0318FF42"/>
@@ -11565,7 +11712,7 @@
 </file>
 
 <file path=word/styles.xml><?xml version="1.0" encoding="utf-8"?>
-<w:styles xmlns:mc="http://schemas.openxmlformats.org/markup-compatibility/2006" xmlns:r="http://schemas.openxmlformats.org/officeDocument/2006/relationships" xmlns:w="http://schemas.openxmlformats.org/wordprocessingml/2006/main" xmlns:w14="http://schemas.microsoft.com/office/word/2010/wordml" mc:Ignorable="w14">
+<w:styles xmlns:mc="http://schemas.openxmlformats.org/markup-compatibility/2006" xmlns:r="http://schemas.openxmlformats.org/officeDocument/2006/relationships" xmlns:w="http://schemas.openxmlformats.org/wordprocessingml/2006/main" xmlns:w14="http://schemas.microsoft.com/office/word/2010/wordml" xmlns:w15="http://schemas.microsoft.com/office/word/2012/wordml" xmlns:w16se="http://schemas.microsoft.com/office/word/2015/wordml/symex" mc:Ignorable="w14 w15 w16se">
   <w:docDefaults>
     <w:rPrDefault>
       <w:rPr>
@@ -11581,144 +11728,378 @@
       </w:pPr>
     </w:pPrDefault>
   </w:docDefaults>
-  <w:latentStyles w:defLockedState="0" w:defUIPriority="99" w:defSemiHidden="1" w:defUnhideWhenUsed="1" w:defQFormat="0" w:count="267">
-    <w:lsdException w:name="Normal" w:semiHidden="0" w:uiPriority="0" w:unhideWhenUsed="0" w:qFormat="1"/>
-    <w:lsdException w:name="heading 1" w:semiHidden="0" w:uiPriority="9" w:unhideWhenUsed="0" w:qFormat="1"/>
-    <w:lsdException w:name="heading 2" w:uiPriority="9" w:qFormat="1"/>
-    <w:lsdException w:name="heading 3" w:uiPriority="9" w:qFormat="1"/>
-    <w:lsdException w:name="heading 4" w:uiPriority="9" w:qFormat="1"/>
-    <w:lsdException w:name="heading 5" w:uiPriority="9" w:qFormat="1"/>
-    <w:lsdException w:name="heading 6" w:uiPriority="9" w:qFormat="1"/>
-    <w:lsdException w:name="heading 7" w:uiPriority="9" w:qFormat="1"/>
-    <w:lsdException w:name="heading 8" w:uiPriority="9" w:qFormat="1"/>
-    <w:lsdException w:name="heading 9" w:uiPriority="9" w:qFormat="1"/>
-    <w:lsdException w:name="toc 1" w:uiPriority="39"/>
-    <w:lsdException w:name="toc 2" w:uiPriority="39"/>
-    <w:lsdException w:name="toc 3" w:uiPriority="39"/>
-    <w:lsdException w:name="toc 4" w:uiPriority="39"/>
-    <w:lsdException w:name="toc 5" w:uiPriority="39"/>
-    <w:lsdException w:name="toc 6" w:uiPriority="39"/>
-    <w:lsdException w:name="toc 7" w:uiPriority="39"/>
-    <w:lsdException w:name="toc 8" w:uiPriority="39"/>
-    <w:lsdException w:name="toc 9" w:uiPriority="39"/>
-    <w:lsdException w:name="caption" w:uiPriority="35" w:qFormat="1"/>
-    <w:lsdException w:name="Title" w:semiHidden="0" w:uiPriority="10" w:unhideWhenUsed="0" w:qFormat="1"/>
-    <w:lsdException w:name="Default Paragraph Font" w:uiPriority="1"/>
-    <w:lsdException w:name="Subtitle" w:semiHidden="0" w:uiPriority="11" w:unhideWhenUsed="0" w:qFormat="1"/>
-    <w:lsdException w:name="Strong" w:semiHidden="0" w:uiPriority="22" w:unhideWhenUsed="0" w:qFormat="1"/>
-    <w:lsdException w:name="Emphasis" w:semiHidden="0" w:uiPriority="20" w:unhideWhenUsed="0" w:qFormat="1"/>
-    <w:lsdException w:name="Table Grid" w:semiHidden="0" w:uiPriority="59" w:unhideWhenUsed="0"/>
-    <w:lsdException w:name="Placeholder Text" w:unhideWhenUsed="0"/>
-    <w:lsdException w:name="No Spacing" w:semiHidden="0" w:uiPriority="1" w:unhideWhenUsed="0" w:qFormat="1"/>
-    <w:lsdException w:name="Light Shading" w:semiHidden="0" w:uiPriority="60" w:unhideWhenUsed="0"/>
-    <w:lsdException w:name="Light List" w:semiHidden="0" w:uiPriority="61" w:unhideWhenUsed="0"/>
-    <w:lsdException w:name="Light Grid" w:semiHidden="0" w:uiPriority="62" w:unhideWhenUsed="0"/>
-    <w:lsdException w:name="Medium Shading 1" w:semiHidden="0" w:uiPriority="63" w:unhideWhenUsed="0"/>
-    <w:lsdException w:name="Medium Shading 2" w:semiHidden="0" w:uiPriority="64" w:unhideWhenUsed="0"/>
-    <w:lsdException w:name="Medium List 1" w:semiHidden="0" w:uiPriority="65" w:unhideWhenUsed="0"/>
-    <w:lsdException w:name="Medium List 2" w:semiHidden="0" w:uiPriority="66" w:unhideWhenUsed="0"/>
-    <w:lsdException w:name="Medium Grid 1" w:semiHidden="0" w:uiPriority="67" w:unhideWhenUsed="0"/>
-    <w:lsdException w:name="Medium Grid 2" w:semiHidden="0" w:uiPriority="68" w:unhideWhenUsed="0"/>
-    <w:lsdException w:name="Medium Grid 3" w:semiHidden="0" w:uiPriority="69" w:unhideWhenUsed="0"/>
-    <w:lsdException w:name="Dark List" w:semiHidden="0" w:uiPriority="70" w:unhideWhenUsed="0"/>
-    <w:lsdException w:name="Colorful Shading" w:semiHidden="0" w:uiPriority="71" w:unhideWhenUsed="0"/>
-    <w:lsdException w:name="Colorful List" w:semiHidden="0" w:uiPriority="72" w:unhideWhenUsed="0"/>
-    <w:lsdException w:name="Colorful Grid" w:semiHidden="0" w:uiPriority="73" w:unhideWhenUsed="0"/>
-    <w:lsdException w:name="Light Shading Accent 1" w:semiHidden="0" w:uiPriority="60" w:unhideWhenUsed="0"/>
-    <w:lsdException w:name="Light List Accent 1" w:semiHidden="0" w:uiPriority="61" w:unhideWhenUsed="0"/>
-    <w:lsdException w:name="Light Grid Accent 1" w:semiHidden="0" w:uiPriority="62" w:unhideWhenUsed="0"/>
-    <w:lsdException w:name="Medium Shading 1 Accent 1" w:semiHidden="0" w:uiPriority="63" w:unhideWhenUsed="0"/>
-    <w:lsdException w:name="Medium Shading 2 Accent 1" w:semiHidden="0" w:uiPriority="64" w:unhideWhenUsed="0"/>
-    <w:lsdException w:name="Medium List 1 Accent 1" w:semiHidden="0" w:uiPriority="65" w:unhideWhenUsed="0"/>
-    <w:lsdException w:name="Revision" w:unhideWhenUsed="0"/>
-    <w:lsdException w:name="List Paragraph" w:semiHidden="0" w:uiPriority="34" w:unhideWhenUsed="0" w:qFormat="1"/>
-    <w:lsdException w:name="Quote" w:semiHidden="0" w:uiPriority="29" w:unhideWhenUsed="0" w:qFormat="1"/>
-    <w:lsdException w:name="Intense Quote" w:semiHidden="0" w:uiPriority="30" w:unhideWhenUsed="0" w:qFormat="1"/>
-    <w:lsdException w:name="Medium List 2 Accent 1" w:semiHidden="0" w:uiPriority="66" w:unhideWhenUsed="0"/>
-    <w:lsdException w:name="Medium Grid 1 Accent 1" w:semiHidden="0" w:uiPriority="67" w:unhideWhenUsed="0"/>
-    <w:lsdException w:name="Medium Grid 2 Accent 1" w:semiHidden="0" w:uiPriority="68" w:unhideWhenUsed="0"/>
-    <w:lsdException w:name="Medium Grid 3 Accent 1" w:semiHidden="0" w:uiPriority="69" w:unhideWhenUsed="0"/>
-    <w:lsdException w:name="Dark List Accent 1" w:semiHidden="0" w:uiPriority="70" w:unhideWhenUsed="0"/>
-    <w:lsdException w:name="Colorful Shading Accent 1" w:semiHidden="0" w:uiPriority="71" w:unhideWhenUsed="0"/>
-    <w:lsdException w:name="Colorful List Accent 1" w:semiHidden="0" w:uiPriority="72" w:unhideWhenUsed="0"/>
-    <w:lsdException w:name="Colorful Grid Accent 1" w:semiHidden="0" w:uiPriority="73" w:unhideWhenUsed="0"/>
-    <w:lsdException w:name="Light Shading Accent 2" w:semiHidden="0" w:uiPriority="60" w:unhideWhenUsed="0"/>
-    <w:lsdException w:name="Light List Accent 2" w:semiHidden="0" w:uiPriority="61" w:unhideWhenUsed="0"/>
-    <w:lsdException w:name="Light Grid Accent 2" w:semiHidden="0" w:uiPriority="62" w:unhideWhenUsed="0"/>
-    <w:lsdException w:name="Medium Shading 1 Accent 2" w:semiHidden="0" w:uiPriority="63" w:unhideWhenUsed="0"/>
-    <w:lsdException w:name="Medium Shading 2 Accent 2" w:semiHidden="0" w:uiPriority="64" w:unhideWhenUsed="0"/>
-    <w:lsdException w:name="Medium List 1 Accent 2" w:semiHidden="0" w:uiPriority="65" w:unhideWhenUsed="0"/>
-    <w:lsdException w:name="Medium List 2 Accent 2" w:semiHidden="0" w:uiPriority="66" w:unhideWhenUsed="0"/>
-    <w:lsdException w:name="Medium Grid 1 Accent 2" w:semiHidden="0" w:uiPriority="67" w:unhideWhenUsed="0"/>
-    <w:lsdException w:name="Medium Grid 2 Accent 2" w:semiHidden="0" w:uiPriority="68" w:unhideWhenUsed="0"/>
-    <w:lsdException w:name="Medium Grid 3 Accent 2" w:semiHidden="0" w:uiPriority="69" w:unhideWhenUsed="0"/>
-    <w:lsdException w:name="Dark List Accent 2" w:semiHidden="0" w:uiPriority="70" w:unhideWhenUsed="0"/>
-    <w:lsdException w:name="Colorful Shading Accent 2" w:semiHidden="0" w:uiPriority="71" w:unhideWhenUsed="0"/>
-    <w:lsdException w:name="Colorful List Accent 2" w:semiHidden="0" w:uiPriority="72" w:unhideWhenUsed="0"/>
-    <w:lsdException w:name="Colorful Grid Accent 2" w:semiHidden="0" w:uiPriority="73" w:unhideWhenUsed="0"/>
-    <w:lsdException w:name="Light Shading Accent 3" w:semiHidden="0" w:uiPriority="60" w:unhideWhenUsed="0"/>
-    <w:lsdException w:name="Light List Accent 3" w:semiHidden="0" w:uiPriority="61" w:unhideWhenUsed="0"/>
-    <w:lsdException w:name="Light Grid Accent 3" w:semiHidden="0" w:uiPriority="62" w:unhideWhenUsed="0"/>
-    <w:lsdException w:name="Medium Shading 1 Accent 3" w:semiHidden="0" w:uiPriority="63" w:unhideWhenUsed="0"/>
-    <w:lsdException w:name="Medium Shading 2 Accent 3" w:semiHidden="0" w:uiPriority="64" w:unhideWhenUsed="0"/>
-    <w:lsdException w:name="Medium List 1 Accent 3" w:semiHidden="0" w:uiPriority="65" w:unhideWhenUsed="0"/>
-    <w:lsdException w:name="Medium List 2 Accent 3" w:semiHidden="0" w:uiPriority="66" w:unhideWhenUsed="0"/>
-    <w:lsdException w:name="Medium Grid 1 Accent 3" w:semiHidden="0" w:uiPriority="67" w:unhideWhenUsed="0"/>
-    <w:lsdException w:name="Medium Grid 2 Accent 3" w:semiHidden="0" w:uiPriority="68" w:unhideWhenUsed="0"/>
-    <w:lsdException w:name="Medium Grid 3 Accent 3" w:semiHidden="0" w:uiPriority="69" w:unhideWhenUsed="0"/>
-    <w:lsdException w:name="Dark List Accent 3" w:semiHidden="0" w:uiPriority="70" w:unhideWhenUsed="0"/>
-    <w:lsdException w:name="Colorful Shading Accent 3" w:semiHidden="0" w:uiPriority="71" w:unhideWhenUsed="0"/>
-    <w:lsdException w:name="Colorful List Accent 3" w:semiHidden="0" w:uiPriority="72" w:unhideWhenUsed="0"/>
-    <w:lsdException w:name="Colorful Grid Accent 3" w:semiHidden="0" w:uiPriority="73" w:unhideWhenUsed="0"/>
-    <w:lsdException w:name="Light Shading Accent 4" w:semiHidden="0" w:uiPriority="60" w:unhideWhenUsed="0"/>
-    <w:lsdException w:name="Light List Accent 4" w:semiHidden="0" w:uiPriority="61" w:unhideWhenUsed="0"/>
-    <w:lsdException w:name="Light Grid Accent 4" w:semiHidden="0" w:uiPriority="62" w:unhideWhenUsed="0"/>
-    <w:lsdException w:name="Medium Shading 1 Accent 4" w:semiHidden="0" w:uiPriority="63" w:unhideWhenUsed="0"/>
-    <w:lsdException w:name="Medium Shading 2 Accent 4" w:semiHidden="0" w:uiPriority="64" w:unhideWhenUsed="0"/>
-    <w:lsdException w:name="Medium List 1 Accent 4" w:semiHidden="0" w:uiPriority="65" w:unhideWhenUsed="0"/>
-    <w:lsdException w:name="Medium List 2 Accent 4" w:semiHidden="0" w:uiPriority="66" w:unhideWhenUsed="0"/>
-    <w:lsdException w:name="Medium Grid 1 Accent 4" w:semiHidden="0" w:uiPriority="67" w:unhideWhenUsed="0"/>
-    <w:lsdException w:name="Medium Grid 2 Accent 4" w:semiHidden="0" w:uiPriority="68" w:unhideWhenUsed="0"/>
-    <w:lsdException w:name="Medium Grid 3 Accent 4" w:semiHidden="0" w:uiPriority="69" w:unhideWhenUsed="0"/>
-    <w:lsdException w:name="Dark List Accent 4" w:semiHidden="0" w:uiPriority="70" w:unhideWhenUsed="0"/>
-    <w:lsdException w:name="Colorful Shading Accent 4" w:semiHidden="0" w:uiPriority="71" w:unhideWhenUsed="0"/>
-    <w:lsdException w:name="Colorful List Accent 4" w:semiHidden="0" w:uiPriority="72" w:unhideWhenUsed="0"/>
-    <w:lsdException w:name="Colorful Grid Accent 4" w:semiHidden="0" w:uiPriority="73" w:unhideWhenUsed="0"/>
-    <w:lsdException w:name="Light Shading Accent 5" w:semiHidden="0" w:uiPriority="60" w:unhideWhenUsed="0"/>
-    <w:lsdException w:name="Light List Accent 5" w:semiHidden="0" w:uiPriority="61" w:unhideWhenUsed="0"/>
-    <w:lsdException w:name="Light Grid Accent 5" w:semiHidden="0" w:uiPriority="62" w:unhideWhenUsed="0"/>
-    <w:lsdException w:name="Medium Shading 1 Accent 5" w:semiHidden="0" w:uiPriority="63" w:unhideWhenUsed="0"/>
-    <w:lsdException w:name="Medium Shading 2 Accent 5" w:semiHidden="0" w:uiPriority="64" w:unhideWhenUsed="0"/>
-    <w:lsdException w:name="Medium List 1 Accent 5" w:semiHidden="0" w:uiPriority="65" w:unhideWhenUsed="0"/>
-    <w:lsdException w:name="Medium List 2 Accent 5" w:semiHidden="0" w:uiPriority="66" w:unhideWhenUsed="0"/>
-    <w:lsdException w:name="Medium Grid 1 Accent 5" w:semiHidden="0" w:uiPriority="67" w:unhideWhenUsed="0"/>
-    <w:lsdException w:name="Medium Grid 2 Accent 5" w:semiHidden="0" w:uiPriority="68" w:unhideWhenUsed="0"/>
-    <w:lsdException w:name="Medium Grid 3 Accent 5" w:semiHidden="0" w:uiPriority="69" w:unhideWhenUsed="0"/>
-    <w:lsdException w:name="Dark List Accent 5" w:semiHidden="0" w:uiPriority="70" w:unhideWhenUsed="0"/>
-    <w:lsdException w:name="Colorful Shading Accent 5" w:semiHidden="0" w:uiPriority="71" w:unhideWhenUsed="0"/>
-    <w:lsdException w:name="Colorful List Accent 5" w:semiHidden="0" w:uiPriority="72" w:unhideWhenUsed="0"/>
-    <w:lsdException w:name="Colorful Grid Accent 5" w:semiHidden="0" w:uiPriority="73" w:unhideWhenUsed="0"/>
-    <w:lsdException w:name="Light Shading Accent 6" w:semiHidden="0" w:uiPriority="60" w:unhideWhenUsed="0"/>
-    <w:lsdException w:name="Light List Accent 6" w:semiHidden="0" w:uiPriority="61" w:unhideWhenUsed="0"/>
-    <w:lsdException w:name="Light Grid Accent 6" w:semiHidden="0" w:uiPriority="62" w:unhideWhenUsed="0"/>
-    <w:lsdException w:name="Medium Shading 1 Accent 6" w:semiHidden="0" w:uiPriority="63" w:unhideWhenUsed="0"/>
-    <w:lsdException w:name="Medium Shading 2 Accent 6" w:semiHidden="0" w:uiPriority="64" w:unhideWhenUsed="0"/>
-    <w:lsdException w:name="Medium List 1 Accent 6" w:semiHidden="0" w:uiPriority="65" w:unhideWhenUsed="0"/>
-    <w:lsdException w:name="Medium List 2 Accent 6" w:semiHidden="0" w:uiPriority="66" w:unhideWhenUsed="0"/>
-    <w:lsdException w:name="Medium Grid 1 Accent 6" w:semiHidden="0" w:uiPriority="67" w:unhideWhenUsed="0"/>
-    <w:lsdException w:name="Medium Grid 2 Accent 6" w:semiHidden="0" w:uiPriority="68" w:unhideWhenUsed="0"/>
-    <w:lsdException w:name="Medium Grid 3 Accent 6" w:semiHidden="0" w:uiPriority="69" w:unhideWhenUsed="0"/>
-    <w:lsdException w:name="Dark List Accent 6" w:semiHidden="0" w:uiPriority="70" w:unhideWhenUsed="0"/>
-    <w:lsdException w:name="Colorful Shading Accent 6" w:semiHidden="0" w:uiPriority="71" w:unhideWhenUsed="0"/>
-    <w:lsdException w:name="Colorful List Accent 6" w:semiHidden="0" w:uiPriority="72" w:unhideWhenUsed="0"/>
-    <w:lsdException w:name="Colorful Grid Accent 6" w:semiHidden="0" w:uiPriority="73" w:unhideWhenUsed="0"/>
-    <w:lsdException w:name="Subtle Emphasis" w:semiHidden="0" w:uiPriority="19" w:unhideWhenUsed="0" w:qFormat="1"/>
-    <w:lsdException w:name="Intense Emphasis" w:semiHidden="0" w:uiPriority="21" w:unhideWhenUsed="0" w:qFormat="1"/>
-    <w:lsdException w:name="Subtle Reference" w:semiHidden="0" w:uiPriority="31" w:unhideWhenUsed="0" w:qFormat="1"/>
-    <w:lsdException w:name="Intense Reference" w:semiHidden="0" w:uiPriority="32" w:unhideWhenUsed="0" w:qFormat="1"/>
-    <w:lsdException w:name="Book Title" w:semiHidden="0" w:uiPriority="33" w:unhideWhenUsed="0" w:qFormat="1"/>
-    <w:lsdException w:name="Bibliography" w:uiPriority="37"/>
-    <w:lsdException w:name="TOC Heading" w:uiPriority="39" w:qFormat="1"/>
+  <w:latentStyles w:defLockedState="0" w:defUIPriority="99" w:defSemiHidden="0" w:defUnhideWhenUsed="0" w:defQFormat="0" w:count="371">
+    <w:lsdException w:name="Normal" w:uiPriority="0" w:qFormat="1"/>
+    <w:lsdException w:name="heading 1" w:uiPriority="9" w:qFormat="1"/>
+    <w:lsdException w:name="heading 2" w:semiHidden="1" w:uiPriority="9" w:unhideWhenUsed="1" w:qFormat="1"/>
+    <w:lsdException w:name="heading 3" w:semiHidden="1" w:uiPriority="9" w:unhideWhenUsed="1" w:qFormat="1"/>
+    <w:lsdException w:name="heading 4" w:semiHidden="1" w:uiPriority="9" w:unhideWhenUsed="1" w:qFormat="1"/>
+    <w:lsdException w:name="heading 5" w:semiHidden="1" w:uiPriority="9" w:unhideWhenUsed="1" w:qFormat="1"/>
+    <w:lsdException w:name="heading 6" w:semiHidden="1" w:uiPriority="9" w:unhideWhenUsed="1" w:qFormat="1"/>
+    <w:lsdException w:name="heading 7" w:semiHidden="1" w:uiPriority="9" w:unhideWhenUsed="1" w:qFormat="1"/>
+    <w:lsdException w:name="heading 8" w:semiHidden="1" w:uiPriority="9" w:unhideWhenUsed="1" w:qFormat="1"/>
+    <w:lsdException w:name="heading 9" w:semiHidden="1" w:uiPriority="9" w:unhideWhenUsed="1" w:qFormat="1"/>
+    <w:lsdException w:name="index 1" w:semiHidden="1" w:unhideWhenUsed="1"/>
+    <w:lsdException w:name="index 2" w:semiHidden="1" w:unhideWhenUsed="1"/>
+    <w:lsdException w:name="index 3" w:semiHidden="1" w:unhideWhenUsed="1"/>
+    <w:lsdException w:name="index 4" w:semiHidden="1" w:unhideWhenUsed="1"/>
+    <w:lsdException w:name="index 5" w:semiHidden="1" w:unhideWhenUsed="1"/>
+    <w:lsdException w:name="index 6" w:semiHidden="1" w:unhideWhenUsed="1"/>
+    <w:lsdException w:name="index 7" w:semiHidden="1" w:unhideWhenUsed="1"/>
+    <w:lsdException w:name="index 8" w:semiHidden="1" w:unhideWhenUsed="1"/>
+    <w:lsdException w:name="index 9" w:semiHidden="1" w:unhideWhenUsed="1"/>
+    <w:lsdException w:name="toc 1" w:semiHidden="1" w:uiPriority="39" w:unhideWhenUsed="1"/>
+    <w:lsdException w:name="toc 2" w:semiHidden="1" w:uiPriority="39" w:unhideWhenUsed="1"/>
+    <w:lsdException w:name="toc 3" w:semiHidden="1" w:uiPriority="39" w:unhideWhenUsed="1"/>
+    <w:lsdException w:name="toc 4" w:semiHidden="1" w:uiPriority="39" w:unhideWhenUsed="1"/>
+    <w:lsdException w:name="toc 5" w:semiHidden="1" w:uiPriority="39" w:unhideWhenUsed="1"/>
+    <w:lsdException w:name="toc 6" w:semiHidden="1" w:uiPriority="39" w:unhideWhenUsed="1"/>
+    <w:lsdException w:name="toc 7" w:semiHidden="1" w:uiPriority="39" w:unhideWhenUsed="1"/>
+    <w:lsdException w:name="toc 8" w:semiHidden="1" w:uiPriority="39" w:unhideWhenUsed="1"/>
+    <w:lsdException w:name="toc 9" w:semiHidden="1" w:uiPriority="39" w:unhideWhenUsed="1"/>
+    <w:lsdException w:name="Normal Indent" w:semiHidden="1" w:unhideWhenUsed="1"/>
+    <w:lsdException w:name="footnote text" w:semiHidden="1" w:unhideWhenUsed="1"/>
+    <w:lsdException w:name="annotation text" w:semiHidden="1" w:unhideWhenUsed="1"/>
+    <w:lsdException w:name="header" w:semiHidden="1" w:unhideWhenUsed="1"/>
+    <w:lsdException w:name="footer" w:semiHidden="1" w:unhideWhenUsed="1"/>
+    <w:lsdException w:name="index heading" w:semiHidden="1" w:unhideWhenUsed="1"/>
+    <w:lsdException w:name="caption" w:semiHidden="1" w:uiPriority="35" w:unhideWhenUsed="1" w:qFormat="1"/>
+    <w:lsdException w:name="table of figures" w:semiHidden="1" w:unhideWhenUsed="1"/>
+    <w:lsdException w:name="envelope address" w:semiHidden="1" w:unhideWhenUsed="1"/>
+    <w:lsdException w:name="envelope return" w:semiHidden="1" w:unhideWhenUsed="1"/>
+    <w:lsdException w:name="footnote reference" w:semiHidden="1" w:unhideWhenUsed="1"/>
+    <w:lsdException w:name="annotation reference" w:semiHidden="1" w:unhideWhenUsed="1"/>
+    <w:lsdException w:name="line number" w:semiHidden="1" w:unhideWhenUsed="1"/>
+    <w:lsdException w:name="page number" w:semiHidden="1" w:unhideWhenUsed="1"/>
+    <w:lsdException w:name="endnote reference" w:semiHidden="1" w:unhideWhenUsed="1"/>
+    <w:lsdException w:name="endnote text" w:semiHidden="1" w:unhideWhenUsed="1"/>
+    <w:lsdException w:name="table of authorities" w:semiHidden="1" w:unhideWhenUsed="1"/>
+    <w:lsdException w:name="macro" w:semiHidden="1" w:unhideWhenUsed="1"/>
+    <w:lsdException w:name="toa heading" w:semiHidden="1" w:unhideWhenUsed="1"/>
+    <w:lsdException w:name="List" w:semiHidden="1" w:unhideWhenUsed="1"/>
+    <w:lsdException w:name="List Bullet" w:semiHidden="1" w:unhideWhenUsed="1"/>
+    <w:lsdException w:name="List Number" w:semiHidden="1" w:unhideWhenUsed="1"/>
+    <w:lsdException w:name="List 2" w:semiHidden="1" w:unhideWhenUsed="1"/>
+    <w:lsdException w:name="List 3" w:semiHidden="1" w:unhideWhenUsed="1"/>
+    <w:lsdException w:name="List 4" w:semiHidden="1" w:unhideWhenUsed="1"/>
+    <w:lsdException w:name="List 5" w:semiHidden="1" w:unhideWhenUsed="1"/>
+    <w:lsdException w:name="List Bullet 2" w:semiHidden="1" w:unhideWhenUsed="1"/>
+    <w:lsdException w:name="List Bullet 3" w:semiHidden="1" w:unhideWhenUsed="1"/>
+    <w:lsdException w:name="List Bullet 4" w:semiHidden="1" w:unhideWhenUsed="1"/>
+    <w:lsdException w:name="List Bullet 5" w:semiHidden="1" w:unhideWhenUsed="1"/>
+    <w:lsdException w:name="List Number 2" w:semiHidden="1" w:unhideWhenUsed="1"/>
+    <w:lsdException w:name="List Number 3" w:semiHidden="1" w:unhideWhenUsed="1"/>
+    <w:lsdException w:name="List Number 4" w:semiHidden="1" w:unhideWhenUsed="1"/>
+    <w:lsdException w:name="List Number 5" w:semiHidden="1" w:unhideWhenUsed="1"/>
+    <w:lsdException w:name="Title" w:uiPriority="10" w:qFormat="1"/>
+    <w:lsdException w:name="Closing" w:semiHidden="1" w:unhideWhenUsed="1"/>
+    <w:lsdException w:name="Signature" w:semiHidden="1" w:unhideWhenUsed="1"/>
+    <w:lsdException w:name="Default Paragraph Font" w:semiHidden="1" w:uiPriority="1" w:unhideWhenUsed="1"/>
+    <w:lsdException w:name="Body Text" w:semiHidden="1" w:unhideWhenUsed="1"/>
+    <w:lsdException w:name="Body Text Indent" w:semiHidden="1" w:unhideWhenUsed="1"/>
+    <w:lsdException w:name="List Continue" w:semiHidden="1" w:unhideWhenUsed="1"/>
+    <w:lsdException w:name="List Continue 2" w:semiHidden="1" w:unhideWhenUsed="1"/>
+    <w:lsdException w:name="List Continue 3" w:semiHidden="1" w:unhideWhenUsed="1"/>
+    <w:lsdException w:name="List Continue 4" w:semiHidden="1" w:unhideWhenUsed="1"/>
+    <w:lsdException w:name="List Continue 5" w:semiHidden="1" w:unhideWhenUsed="1"/>
+    <w:lsdException w:name="Message Header" w:semiHidden="1" w:unhideWhenUsed="1"/>
+    <w:lsdException w:name="Subtitle" w:uiPriority="11" w:qFormat="1"/>
+    <w:lsdException w:name="Salutation" w:semiHidden="1" w:unhideWhenUsed="1"/>
+    <w:lsdException w:name="Date" w:semiHidden="1" w:unhideWhenUsed="1"/>
+    <w:lsdException w:name="Body Text First Indent" w:semiHidden="1" w:unhideWhenUsed="1"/>
+    <w:lsdException w:name="Body Text First Indent 2" w:semiHidden="1" w:unhideWhenUsed="1"/>
+    <w:lsdException w:name="Note Heading" w:semiHidden="1" w:unhideWhenUsed="1"/>
+    <w:lsdException w:name="Body Text 2" w:semiHidden="1" w:unhideWhenUsed="1"/>
+    <w:lsdException w:name="Body Text 3" w:semiHidden="1" w:unhideWhenUsed="1"/>
+    <w:lsdException w:name="Body Text Indent 2" w:semiHidden="1" w:unhideWhenUsed="1"/>
+    <w:lsdException w:name="Body Text Indent 3" w:semiHidden="1" w:unhideWhenUsed="1"/>
+    <w:lsdException w:name="Block Text" w:semiHidden="1" w:unhideWhenUsed="1"/>
+    <w:lsdException w:name="Hyperlink" w:semiHidden="1" w:unhideWhenUsed="1"/>
+    <w:lsdException w:name="FollowedHyperlink" w:semiHidden="1" w:unhideWhenUsed="1"/>
+    <w:lsdException w:name="Strong" w:uiPriority="22" w:qFormat="1"/>
+    <w:lsdException w:name="Emphasis" w:uiPriority="20" w:qFormat="1"/>
+    <w:lsdException w:name="Document Map" w:semiHidden="1" w:unhideWhenUsed="1"/>
+    <w:lsdException w:name="Plain Text" w:semiHidden="1" w:unhideWhenUsed="1"/>
+    <w:lsdException w:name="E-mail Signature" w:semiHidden="1" w:unhideWhenUsed="1"/>
+    <w:lsdException w:name="HTML Top of Form" w:semiHidden="1" w:unhideWhenUsed="1"/>
+    <w:lsdException w:name="HTML Bottom of Form" w:semiHidden="1" w:unhideWhenUsed="1"/>
+    <w:lsdException w:name="Normal (Web)" w:semiHidden="1" w:unhideWhenUsed="1"/>
+    <w:lsdException w:name="HTML Acronym" w:semiHidden="1" w:unhideWhenUsed="1"/>
+    <w:lsdException w:name="HTML Address" w:semiHidden="1" w:unhideWhenUsed="1"/>
+    <w:lsdException w:name="HTML Cite" w:semiHidden="1" w:unhideWhenUsed="1"/>
+    <w:lsdException w:name="HTML Code" w:semiHidden="1" w:unhideWhenUsed="1"/>
+    <w:lsdException w:name="HTML Definition" w:semiHidden="1" w:unhideWhenUsed="1"/>
+    <w:lsdException w:name="HTML Keyboard" w:semiHidden="1" w:unhideWhenUsed="1"/>
+    <w:lsdException w:name="HTML Preformatted" w:semiHidden="1" w:unhideWhenUsed="1"/>
+    <w:lsdException w:name="HTML Sample" w:semiHidden="1" w:unhideWhenUsed="1"/>
+    <w:lsdException w:name="HTML Typewriter" w:semiHidden="1" w:unhideWhenUsed="1"/>
+    <w:lsdException w:name="HTML Variable" w:semiHidden="1" w:unhideWhenUsed="1"/>
+    <w:lsdException w:name="Normal Table" w:semiHidden="1" w:unhideWhenUsed="1"/>
+    <w:lsdException w:name="annotation subject" w:semiHidden="1" w:unhideWhenUsed="1"/>
+    <w:lsdException w:name="No List" w:semiHidden="1" w:unhideWhenUsed="1"/>
+    <w:lsdException w:name="Outline List 1" w:semiHidden="1" w:unhideWhenUsed="1"/>
+    <w:lsdException w:name="Outline List 2" w:semiHidden="1" w:unhideWhenUsed="1"/>
+    <w:lsdException w:name="Outline List 3" w:semiHidden="1" w:unhideWhenUsed="1"/>
+    <w:lsdException w:name="Table Simple 1" w:semiHidden="1" w:unhideWhenUsed="1"/>
+    <w:lsdException w:name="Table Simple 2" w:semiHidden="1" w:unhideWhenUsed="1"/>
+    <w:lsdException w:name="Table Simple 3" w:semiHidden="1" w:unhideWhenUsed="1"/>
+    <w:lsdException w:name="Table Classic 1" w:semiHidden="1" w:unhideWhenUsed="1"/>
+    <w:lsdException w:name="Table Classic 2" w:semiHidden="1" w:unhideWhenUsed="1"/>
+    <w:lsdException w:name="Table Classic 3" w:semiHidden="1" w:unhideWhenUsed="1"/>
+    <w:lsdException w:name="Table Classic 4" w:semiHidden="1" w:unhideWhenUsed="1"/>
+    <w:lsdException w:name="Table Colorful 1" w:semiHidden="1" w:unhideWhenUsed="1"/>
+    <w:lsdException w:name="Table Colorful 2" w:semiHidden="1" w:unhideWhenUsed="1"/>
+    <w:lsdException w:name="Table Colorful 3" w:semiHidden="1" w:unhideWhenUsed="1"/>
+    <w:lsdException w:name="Table Columns 1" w:semiHidden="1" w:unhideWhenUsed="1"/>
+    <w:lsdException w:name="Table Columns 2" w:semiHidden="1" w:unhideWhenUsed="1"/>
+    <w:lsdException w:name="Table Columns 3" w:semiHidden="1" w:unhideWhenUsed="1"/>
+    <w:lsdException w:name="Table Columns 4" w:semiHidden="1" w:unhideWhenUsed="1"/>
+    <w:lsdException w:name="Table Columns 5" w:semiHidden="1" w:unhideWhenUsed="1"/>
+    <w:lsdException w:name="Table Grid 1" w:semiHidden="1" w:unhideWhenUsed="1"/>
+    <w:lsdException w:name="Table Grid 2" w:semiHidden="1" w:unhideWhenUsed="1"/>
+    <w:lsdException w:name="Table Grid 3" w:semiHidden="1" w:unhideWhenUsed="1"/>
+    <w:lsdException w:name="Table Grid 4" w:semiHidden="1" w:unhideWhenUsed="1"/>
+    <w:lsdException w:name="Table Grid 5" w:semiHidden="1" w:unhideWhenUsed="1"/>
+    <w:lsdException w:name="Table Grid 6" w:semiHidden="1" w:unhideWhenUsed="1"/>
+    <w:lsdException w:name="Table Grid 7" w:semiHidden="1" w:unhideWhenUsed="1"/>
+    <w:lsdException w:name="Table Grid 8" w:semiHidden="1" w:unhideWhenUsed="1"/>
+    <w:lsdException w:name="Table List 1" w:semiHidden="1" w:unhideWhenUsed="1"/>
+    <w:lsdException w:name="Table List 2" w:semiHidden="1" w:unhideWhenUsed="1"/>
+    <w:lsdException w:name="Table List 3" w:semiHidden="1" w:unhideWhenUsed="1"/>
+    <w:lsdException w:name="Table List 4" w:semiHidden="1" w:unhideWhenUsed="1"/>
+    <w:lsdException w:name="Table List 5" w:semiHidden="1" w:unhideWhenUsed="1"/>
+    <w:lsdException w:name="Table List 6" w:semiHidden="1" w:unhideWhenUsed="1"/>
+    <w:lsdException w:name="Table List 7" w:semiHidden="1" w:unhideWhenUsed="1"/>
+    <w:lsdException w:name="Table List 8" w:semiHidden="1" w:unhideWhenUsed="1"/>
+    <w:lsdException w:name="Table 3D effects 1" w:semiHidden="1" w:unhideWhenUsed="1"/>
+    <w:lsdException w:name="Table 3D effects 2" w:semiHidden="1" w:unhideWhenUsed="1"/>
+    <w:lsdException w:name="Table 3D effects 3" w:semiHidden="1" w:unhideWhenUsed="1"/>
+    <w:lsdException w:name="Table Contemporary" w:semiHidden="1" w:unhideWhenUsed="1"/>
+    <w:lsdException w:name="Table Elegant" w:semiHidden="1" w:unhideWhenUsed="1"/>
+    <w:lsdException w:name="Table Professional" w:semiHidden="1" w:unhideWhenUsed="1"/>
+    <w:lsdException w:name="Table Subtle 1" w:semiHidden="1" w:unhideWhenUsed="1"/>
+    <w:lsdException w:name="Table Subtle 2" w:semiHidden="1" w:unhideWhenUsed="1"/>
+    <w:lsdException w:name="Table Web 1" w:semiHidden="1" w:unhideWhenUsed="1"/>
+    <w:lsdException w:name="Table Web 2" w:semiHidden="1" w:unhideWhenUsed="1"/>
+    <w:lsdException w:name="Table Web 3" w:semiHidden="1" w:unhideWhenUsed="1"/>
+    <w:lsdException w:name="Balloon Text" w:semiHidden="1" w:unhideWhenUsed="1"/>
+    <w:lsdException w:name="Table Grid" w:uiPriority="59"/>
+    <w:lsdException w:name="Table Theme" w:semiHidden="1" w:unhideWhenUsed="1"/>
+    <w:lsdException w:name="Placeholder Text" w:semiHidden="1"/>
+    <w:lsdException w:name="No Spacing" w:uiPriority="1" w:qFormat="1"/>
+    <w:lsdException w:name="Light Shading" w:uiPriority="60"/>
+    <w:lsdException w:name="Light List" w:uiPriority="61"/>
+    <w:lsdException w:name="Light Grid" w:uiPriority="62"/>
+    <w:lsdException w:name="Medium Shading 1" w:uiPriority="63"/>
+    <w:lsdException w:name="Medium Shading 2" w:uiPriority="64"/>
+    <w:lsdException w:name="Medium List 1" w:uiPriority="65"/>
+    <w:lsdException w:name="Medium List 2" w:uiPriority="66"/>
+    <w:lsdException w:name="Medium Grid 1" w:uiPriority="67"/>
+    <w:lsdException w:name="Medium Grid 2" w:uiPriority="68"/>
+    <w:lsdException w:name="Medium Grid 3" w:uiPriority="69"/>
+    <w:lsdException w:name="Dark List" w:uiPriority="70"/>
+    <w:lsdException w:name="Colorful Shading" w:uiPriority="71"/>
+    <w:lsdException w:name="Colorful List" w:uiPriority="72"/>
+    <w:lsdException w:name="Colorful Grid" w:uiPriority="73"/>
+    <w:lsdException w:name="Light Shading Accent 1" w:uiPriority="60"/>
+    <w:lsdException w:name="Light List Accent 1" w:uiPriority="61"/>
+    <w:lsdException w:name="Light Grid Accent 1" w:uiPriority="62"/>
+    <w:lsdException w:name="Medium Shading 1 Accent 1" w:uiPriority="63"/>
+    <w:lsdException w:name="Medium Shading 2 Accent 1" w:uiPriority="64"/>
+    <w:lsdException w:name="Medium List 1 Accent 1" w:uiPriority="65"/>
+    <w:lsdException w:name="Revision" w:semiHidden="1"/>
+    <w:lsdException w:name="List Paragraph" w:uiPriority="34" w:qFormat="1"/>
+    <w:lsdException w:name="Quote" w:uiPriority="29" w:qFormat="1"/>
+    <w:lsdException w:name="Intense Quote" w:uiPriority="30" w:qFormat="1"/>
+    <w:lsdException w:name="Medium List 2 Accent 1" w:uiPriority="66"/>
+    <w:lsdException w:name="Medium Grid 1 Accent 1" w:uiPriority="67"/>
+    <w:lsdException w:name="Medium Grid 2 Accent 1" w:uiPriority="68"/>
+    <w:lsdException w:name="Medium Grid 3 Accent 1" w:uiPriority="69"/>
+    <w:lsdException w:name="Dark List Accent 1" w:uiPriority="70"/>
+    <w:lsdException w:name="Colorful Shading Accent 1" w:uiPriority="71"/>
+    <w:lsdException w:name="Colorful List Accent 1" w:uiPriority="72"/>
+    <w:lsdException w:name="Colorful Grid Accent 1" w:uiPriority="73"/>
+    <w:lsdException w:name="Light Shading Accent 2" w:uiPriority="60"/>
+    <w:lsdException w:name="Light List Accent 2" w:uiPriority="61"/>
+    <w:lsdException w:name="Light Grid Accent 2" w:uiPriority="62"/>
+    <w:lsdException w:name="Medium Shading 1 Accent 2" w:uiPriority="63"/>
+    <w:lsdException w:name="Medium Shading 2 Accent 2" w:uiPriority="64"/>
+    <w:lsdException w:name="Medium List 1 Accent 2" w:uiPriority="65"/>
+    <w:lsdException w:name="Medium List 2 Accent 2" w:uiPriority="66"/>
+    <w:lsdException w:name="Medium Grid 1 Accent 2" w:uiPriority="67"/>
+    <w:lsdException w:name="Medium Grid 2 Accent 2" w:uiPriority="68"/>
+    <w:lsdException w:name="Medium Grid 3 Accent 2" w:uiPriority="69"/>
+    <w:lsdException w:name="Dark List Accent 2" w:uiPriority="70"/>
+    <w:lsdException w:name="Colorful Shading Accent 2" w:uiPriority="71"/>
+    <w:lsdException w:name="Colorful List Accent 2" w:uiPriority="72"/>
+    <w:lsdException w:name="Colorful Grid Accent 2" w:uiPriority="73"/>
+    <w:lsdException w:name="Light Shading Accent 3" w:uiPriority="60"/>
+    <w:lsdException w:name="Light List Accent 3" w:uiPriority="61"/>
+    <w:lsdException w:name="Light Grid Accent 3" w:uiPriority="62"/>
+    <w:lsdException w:name="Medium Shading 1 Accent 3" w:uiPriority="63"/>
+    <w:lsdException w:name="Medium Shading 2 Accent 3" w:uiPriority="64"/>
+    <w:lsdException w:name="Medium List 1 Accent 3" w:uiPriority="65"/>
+    <w:lsdException w:name="Medium List 2 Accent 3" w:uiPriority="66"/>
+    <w:lsdException w:name="Medium Grid 1 Accent 3" w:uiPriority="67"/>
+    <w:lsdException w:name="Medium Grid 2 Accent 3" w:uiPriority="68"/>
+    <w:lsdException w:name="Medium Grid 3 Accent 3" w:uiPriority="69"/>
+    <w:lsdException w:name="Dark List Accent 3" w:uiPriority="70"/>
+    <w:lsdException w:name="Colorful Shading Accent 3" w:uiPriority="71"/>
+    <w:lsdException w:name="Colorful List Accent 3" w:uiPriority="72"/>
+    <w:lsdException w:name="Colorful Grid Accent 3" w:uiPriority="73"/>
+    <w:lsdException w:name="Light Shading Accent 4" w:uiPriority="60"/>
+    <w:lsdException w:name="Light List Accent 4" w:uiPriority="61"/>
+    <w:lsdException w:name="Light Grid Accent 4" w:uiPriority="62"/>
+    <w:lsdException w:name="Medium Shading 1 Accent 4" w:uiPriority="63"/>
+    <w:lsdException w:name="Medium Shading 2 Accent 4" w:uiPriority="64"/>
+    <w:lsdException w:name="Medium List 1 Accent 4" w:uiPriority="65"/>
+    <w:lsdException w:name="Medium List 2 Accent 4" w:uiPriority="66"/>
+    <w:lsdException w:name="Medium Grid 1 Accent 4" w:uiPriority="67"/>
+    <w:lsdException w:name="Medium Grid 2 Accent 4" w:uiPriority="68"/>
+    <w:lsdException w:name="Medium Grid 3 Accent 4" w:uiPriority="69"/>
+    <w:lsdException w:name="Dark List Accent 4" w:uiPriority="70"/>
+    <w:lsdException w:name="Colorful Shading Accent 4" w:uiPriority="71"/>
+    <w:lsdException w:name="Colorful List Accent 4" w:uiPriority="72"/>
+    <w:lsdException w:name="Colorful Grid Accent 4" w:uiPriority="73"/>
+    <w:lsdException w:name="Light Shading Accent 5" w:uiPriority="60"/>
+    <w:lsdException w:name="Light List Accent 5" w:uiPriority="61"/>
+    <w:lsdException w:name="Light Grid Accent 5" w:uiPriority="62"/>
+    <w:lsdException w:name="Medium Shading 1 Accent 5" w:uiPriority="63"/>
+    <w:lsdException w:name="Medium Shading 2 Accent 5" w:uiPriority="64"/>
+    <w:lsdException w:name="Medium List 1 Accent 5" w:uiPriority="65"/>
+    <w:lsdException w:name="Medium List 2 Accent 5" w:uiPriority="66"/>
+    <w:lsdException w:name="Medium Grid 1 Accent 5" w:uiPriority="67"/>
+    <w:lsdException w:name="Medium Grid 2 Accent 5" w:uiPriority="68"/>
+    <w:lsdException w:name="Medium Grid 3 Accent 5" w:uiPriority="69"/>
+    <w:lsdException w:name="Dark List Accent 5" w:uiPriority="70"/>
+    <w:lsdException w:name="Colorful Shading Accent 5" w:uiPriority="71"/>
+    <w:lsdException w:name="Colorful List Accent 5" w:uiPriority="72"/>
+    <w:lsdException w:name="Colorful Grid Accent 5" w:uiPriority="73"/>
+    <w:lsdException w:name="Light Shading Accent 6" w:uiPriority="60"/>
+    <w:lsdException w:name="Light List Accent 6" w:uiPriority="61"/>
+    <w:lsdException w:name="Light Grid Accent 6" w:uiPriority="62"/>
+    <w:lsdException w:name="Medium Shading 1 Accent 6" w:uiPriority="63"/>
+    <w:lsdException w:name="Medium Shading 2 Accent 6" w:uiPriority="64"/>
+    <w:lsdException w:name="Medium List 1 Accent 6" w:uiPriority="65"/>
+    <w:lsdException w:name="Medium List 2 Accent 6" w:uiPriority="66"/>
+    <w:lsdException w:name="Medium Grid 1 Accent 6" w:uiPriority="67"/>
+    <w:lsdException w:name="Medium Grid 2 Accent 6" w:uiPriority="68"/>
+    <w:lsdException w:name="Medium Grid 3 Accent 6" w:uiPriority="69"/>
+    <w:lsdException w:name="Dark List Accent 6" w:uiPriority="70"/>
+    <w:lsdException w:name="Colorful Shading Accent 6" w:uiPriority="71"/>
+    <w:lsdException w:name="Colorful List Accent 6" w:uiPriority="72"/>
+    <w:lsdException w:name="Colorful Grid Accent 6" w:uiPriority="73"/>
+    <w:lsdException w:name="Subtle Emphasis" w:uiPriority="19" w:qFormat="1"/>
+    <w:lsdException w:name="Intense Emphasis" w:uiPriority="21" w:qFormat="1"/>
+    <w:lsdException w:name="Subtle Reference" w:uiPriority="31" w:qFormat="1"/>
+    <w:lsdException w:name="Intense Reference" w:uiPriority="32" w:qFormat="1"/>
+    <w:lsdException w:name="Book Title" w:uiPriority="33" w:qFormat="1"/>
+    <w:lsdException w:name="Bibliography" w:semiHidden="1" w:uiPriority="37" w:unhideWhenUsed="1"/>
+    <w:lsdException w:name="TOC Heading" w:semiHidden="1" w:uiPriority="39" w:unhideWhenUsed="1" w:qFormat="1"/>
+    <w:lsdException w:name="Plain Table 1" w:uiPriority="41"/>
+    <w:lsdException w:name="Plain Table 2" w:uiPriority="42"/>
+    <w:lsdException w:name="Plain Table 3" w:uiPriority="43"/>
+    <w:lsdException w:name="Plain Table 4" w:uiPriority="44"/>
+    <w:lsdException w:name="Plain Table 5" w:uiPriority="45"/>
+    <w:lsdException w:name="Grid Table Light" w:uiPriority="40"/>
+    <w:lsdException w:name="Grid Table 1 Light" w:uiPriority="46"/>
+    <w:lsdException w:name="Grid Table 2" w:uiPriority="47"/>
+    <w:lsdException w:name="Grid Table 3" w:uiPriority="48"/>
+    <w:lsdException w:name="Grid Table 4" w:uiPriority="49"/>
+    <w:lsdException w:name="Grid Table 5 Dark" w:uiPriority="50"/>
+    <w:lsdException w:name="Grid Table 6 Colorful" w:uiPriority="51"/>
+    <w:lsdException w:name="Grid Table 7 Colorful" w:uiPriority="52"/>
+    <w:lsdException w:name="Grid Table 1 Light Accent 1" w:uiPriority="46"/>
+    <w:lsdException w:name="Grid Table 2 Accent 1" w:uiPriority="47"/>
+    <w:lsdException w:name="Grid Table 3 Accent 1" w:uiPriority="48"/>
+    <w:lsdException w:name="Grid Table 4 Accent 1" w:uiPriority="49"/>
+    <w:lsdException w:name="Grid Table 5 Dark Accent 1" w:uiPriority="50"/>
+    <w:lsdException w:name="Grid Table 6 Colorful Accent 1" w:uiPriority="51"/>
+    <w:lsdException w:name="Grid Table 7 Colorful Accent 1" w:uiPriority="52"/>
+    <w:lsdException w:name="Grid Table 1 Light Accent 2" w:uiPriority="46"/>
+    <w:lsdException w:name="Grid Table 2 Accent 2" w:uiPriority="47"/>
+    <w:lsdException w:name="Grid Table 3 Accent 2" w:uiPriority="48"/>
+    <w:lsdException w:name="Grid Table 4 Accent 2" w:uiPriority="49"/>
+    <w:lsdException w:name="Grid Table 5 Dark Accent 2" w:uiPriority="50"/>
+    <w:lsdException w:name="Grid Table 6 Colorful Accent 2" w:uiPriority="51"/>
+    <w:lsdException w:name="Grid Table 7 Colorful Accent 2" w:uiPriority="52"/>
+    <w:lsdException w:name="Grid Table 1 Light Accent 3" w:uiPriority="46"/>
+    <w:lsdException w:name="Grid Table 2 Accent 3" w:uiPriority="47"/>
+    <w:lsdException w:name="Grid Table 3 Accent 3" w:uiPriority="48"/>
+    <w:lsdException w:name="Grid Table 4 Accent 3" w:uiPriority="49"/>
+    <w:lsdException w:name="Grid Table 5 Dark Accent 3" w:uiPriority="50"/>
+    <w:lsdException w:name="Grid Table 6 Colorful Accent 3" w:uiPriority="51"/>
+    <w:lsdException w:name="Grid Table 7 Colorful Accent 3" w:uiPriority="52"/>
+    <w:lsdException w:name="Grid Table 1 Light Accent 4" w:uiPriority="46"/>
+    <w:lsdException w:name="Grid Table 2 Accent 4" w:uiPriority="47"/>
+    <w:lsdException w:name="Grid Table 3 Accent 4" w:uiPriority="48"/>
+    <w:lsdException w:name="Grid Table 4 Accent 4" w:uiPriority="49"/>
+    <w:lsdException w:name="Grid Table 5 Dark Accent 4" w:uiPriority="50"/>
+    <w:lsdException w:name="Grid Table 6 Colorful Accent 4" w:uiPriority="51"/>
+    <w:lsdException w:name="Grid Table 7 Colorful Accent 4" w:uiPriority="52"/>
+    <w:lsdException w:name="Grid Table 1 Light Accent 5" w:uiPriority="46"/>
+    <w:lsdException w:name="Grid Table 2 Accent 5" w:uiPriority="47"/>
+    <w:lsdException w:name="Grid Table 3 Accent 5" w:uiPriority="48"/>
+    <w:lsdException w:name="Grid Table 4 Accent 5" w:uiPriority="49"/>
+    <w:lsdException w:name="Grid Table 5 Dark Accent 5" w:uiPriority="50"/>
+    <w:lsdException w:name="Grid Table 6 Colorful Accent 5" w:uiPriority="51"/>
+    <w:lsdException w:name="Grid Table 7 Colorful Accent 5" w:uiPriority="52"/>
+    <w:lsdException w:name="Grid Table 1 Light Accent 6" w:uiPriority="46"/>
+    <w:lsdException w:name="Grid Table 2 Accent 6" w:uiPriority="47"/>
+    <w:lsdException w:name="Grid Table 3 Accent 6" w:uiPriority="48"/>
+    <w:lsdException w:name="Grid Table 4 Accent 6" w:uiPriority="49"/>
+    <w:lsdException w:name="Grid Table 5 Dark Accent 6" w:uiPriority="50"/>
+    <w:lsdException w:name="Grid Table 6 Colorful Accent 6" w:uiPriority="51"/>
+    <w:lsdException w:name="Grid Table 7 Colorful Accent 6" w:uiPriority="52"/>
+    <w:lsdException w:name="List Table 1 Light" w:uiPriority="46"/>
+    <w:lsdException w:name="List Table 2" w:uiPriority="47"/>
+    <w:lsdException w:name="List Table 3" w:uiPriority="48"/>
+    <w:lsdException w:name="List Table 4" w:uiPriority="49"/>
+    <w:lsdException w:name="List Table 5 Dark" w:uiPriority="50"/>
+    <w:lsdException w:name="List Table 6 Colorful" w:uiPriority="51"/>
+    <w:lsdException w:name="List Table 7 Colorful" w:uiPriority="52"/>
+    <w:lsdException w:name="List Table 1 Light Accent 1" w:uiPriority="46"/>
+    <w:lsdException w:name="List Table 2 Accent 1" w:uiPriority="47"/>
+    <w:lsdException w:name="List Table 3 Accent 1" w:uiPriority="48"/>
+    <w:lsdException w:name="List Table 4 Accent 1" w:uiPriority="49"/>
+    <w:lsdException w:name="List Table 5 Dark Accent 1" w:uiPriority="50"/>
+    <w:lsdException w:name="List Table 6 Colorful Accent 1" w:uiPriority="51"/>
+    <w:lsdException w:name="List Table 7 Colorful Accent 1" w:uiPriority="52"/>
+    <w:lsdException w:name="List Table 1 Light Accent 2" w:uiPriority="46"/>
+    <w:lsdException w:name="List Table 2 Accent 2" w:uiPriority="47"/>
+    <w:lsdException w:name="List Table 3 Accent 2" w:uiPriority="48"/>
+    <w:lsdException w:name="List Table 4 Accent 2" w:uiPriority="49"/>
+    <w:lsdException w:name="List Table 5 Dark Accent 2" w:uiPriority="50"/>
+    <w:lsdException w:name="List Table 6 Colorful Accent 2" w:uiPriority="51"/>
+    <w:lsdException w:name="List Table 7 Colorful Accent 2" w:uiPriority="52"/>
+    <w:lsdException w:name="List Table 1 Light Accent 3" w:uiPriority="46"/>
+    <w:lsdException w:name="List Table 2 Accent 3" w:uiPriority="47"/>
+    <w:lsdException w:name="List Table 3 Accent 3" w:uiPriority="48"/>
+    <w:lsdException w:name="List Table 4 Accent 3" w:uiPriority="49"/>
+    <w:lsdException w:name="List Table 5 Dark Accent 3" w:uiPriority="50"/>
+    <w:lsdException w:name="List Table 6 Colorful Accent 3" w:uiPriority="51"/>
+    <w:lsdException w:name="List Table 7 Colorful Accent 3" w:uiPriority="52"/>
+    <w:lsdException w:name="List Table 1 Light Accent 4" w:uiPriority="46"/>
+    <w:lsdException w:name="List Table 2 Accent 4" w:uiPriority="47"/>
+    <w:lsdException w:name="List Table 3 Accent 4" w:uiPriority="48"/>
+    <w:lsdException w:name="List Table 4 Accent 4" w:uiPriority="49"/>
+    <w:lsdException w:name="List Table 5 Dark Accent 4" w:uiPriority="50"/>
+    <w:lsdException w:name="List Table 6 Colorful Accent 4" w:uiPriority="51"/>
+    <w:lsdException w:name="List Table 7 Colorful Accent 4" w:uiPriority="52"/>
+    <w:lsdException w:name="List Table 1 Light Accent 5" w:uiPriority="46"/>
+    <w:lsdException w:name="List Table 2 Accent 5" w:uiPriority="47"/>
+    <w:lsdException w:name="List Table 3 Accent 5" w:uiPriority="48"/>
+    <w:lsdException w:name="List Table 4 Accent 5" w:uiPriority="49"/>
+    <w:lsdException w:name="List Table 5 Dark Accent 5" w:uiPriority="50"/>
+    <w:lsdException w:name="List Table 6 Colorful Accent 5" w:uiPriority="51"/>
+    <w:lsdException w:name="List Table 7 Colorful Accent 5" w:uiPriority="52"/>
+    <w:lsdException w:name="List Table 1 Light Accent 6" w:uiPriority="46"/>
+    <w:lsdException w:name="List Table 2 Accent 6" w:uiPriority="47"/>
+    <w:lsdException w:name="List Table 3 Accent 6" w:uiPriority="48"/>
+    <w:lsdException w:name="List Table 4 Accent 6" w:uiPriority="49"/>
+    <w:lsdException w:name="List Table 5 Dark Accent 6" w:uiPriority="50"/>
+    <w:lsdException w:name="List Table 6 Colorful Accent 6" w:uiPriority="51"/>
+    <w:lsdException w:name="List Table 7 Colorful Accent 6" w:uiPriority="52"/>
   </w:latentStyles>
   <w:style w:type="paragraph" w:default="1" w:styleId="a">
     <w:name w:val="Normal"/>
@@ -11761,7 +12142,6 @@
       <w:spacing w:after="0" w:line="240" w:lineRule="auto"/>
     </w:pPr>
     <w:tblPr>
-      <w:tblInd w:w="0" w:type="dxa"/>
       <w:tblBorders>
         <w:top w:val="single" w:sz="4" w:space="0" w:color="auto"/>
         <w:left w:val="single" w:sz="4" w:space="0" w:color="auto"/>
@@ -11770,285 +12150,6 @@
         <w:insideH w:val="single" w:sz="4" w:space="0" w:color="auto"/>
         <w:insideV w:val="single" w:sz="4" w:space="0" w:color="auto"/>
       </w:tblBorders>
-      <w:tblCellMar>
-        <w:top w:w="0" w:type="dxa"/>
-        <w:left w:w="108" w:type="dxa"/>
-        <w:bottom w:w="0" w:type="dxa"/>
-        <w:right w:w="108" w:type="dxa"/>
-      </w:tblCellMar>
-    </w:tblPr>
-  </w:style>
-  <w:style w:type="paragraph" w:styleId="a4">
-    <w:name w:val="List Paragraph"/>
-    <w:basedOn w:val="a"/>
-    <w:uiPriority w:val="34"/>
-    <w:qFormat/>
-    <w:rsid w:val="00860462"/>
-    <w:pPr>
-      <w:ind w:left="720"/>
-      <w:contextualSpacing/>
-    </w:pPr>
-  </w:style>
-  <w:style w:type="character" w:customStyle="1" w:styleId="fontstyle01">
-    <w:name w:val="fontstyle01"/>
-    <w:basedOn w:val="a0"/>
-    <w:rsid w:val="00FF6D31"/>
-    <w:rPr>
-      <w:rFonts w:ascii="Verdana" w:hAnsi="Verdana" w:hint="default"/>
-      <w:b w:val="0"/>
-      <w:bCs w:val="0"/>
-      <w:i w:val="0"/>
-      <w:iCs w:val="0"/>
-      <w:color w:val="000000"/>
-      <w:sz w:val="20"/>
-      <w:szCs w:val="20"/>
-    </w:rPr>
-  </w:style>
-  <w:style w:type="paragraph" w:styleId="a5">
-    <w:name w:val="Balloon Text"/>
-    <w:basedOn w:val="a"/>
-    <w:link w:val="a6"/>
-    <w:uiPriority w:val="99"/>
-    <w:semiHidden/>
-    <w:unhideWhenUsed/>
-    <w:rsid w:val="00FF6D31"/>
-    <w:pPr>
-      <w:spacing w:after="0" w:line="240" w:lineRule="auto"/>
-    </w:pPr>
-    <w:rPr>
-      <w:rFonts w:ascii="Tahoma" w:hAnsi="Tahoma" w:cs="Tahoma"/>
-      <w:sz w:val="16"/>
-      <w:szCs w:val="16"/>
-    </w:rPr>
-  </w:style>
-  <w:style w:type="character" w:customStyle="1" w:styleId="a6">
-    <w:name w:val="Текст выноски Знак"/>
-    <w:basedOn w:val="a0"/>
-    <w:link w:val="a5"/>
-    <w:uiPriority w:val="99"/>
-    <w:semiHidden/>
-    <w:rsid w:val="00FF6D31"/>
-    <w:rPr>
-      <w:rFonts w:ascii="Tahoma" w:hAnsi="Tahoma" w:cs="Tahoma"/>
-      <w:sz w:val="16"/>
-      <w:szCs w:val="16"/>
-    </w:rPr>
-  </w:style>
-</w:styles>
-</file>
-
-<file path=word/stylesWithEffects.xml><?xml version="1.0" encoding="utf-8"?>
-<w:styles xmlns:wpc="http://schemas.microsoft.com/office/word/2010/wordprocessingCanvas" xmlns:mc="http://schemas.openxmlformats.org/markup-compatibility/2006" xmlns:o="urn:schemas-microsoft-com:office:office" xmlns:r="http://schemas.openxmlformats.org/officeDocument/2006/relationships" xmlns:m="http://schemas.openxmlformats.org/officeDocument/2006/math" xmlns:v="urn:schemas-microsoft-com:vml" xmlns:wp14="http://schemas.microsoft.com/office/word/2010/wordprocessingDrawing" xmlns:wp="http://schemas.openxmlformats.org/drawingml/2006/wordprocessingDrawing" xmlns:w10="urn:schemas-microsoft-com:office:word" xmlns:w="http://schemas.openxmlformats.org/wordprocessingml/2006/main" xmlns:w14="http://schemas.microsoft.com/office/word/2010/wordml" xmlns:wpg="http://schemas.microsoft.com/office/word/2010/wordprocessingGroup" xmlns:wpi="http://schemas.microsoft.com/office/word/2010/wordprocessingInk" xmlns:wne="http://schemas.microsoft.com/office/word/2006/wordml" xmlns:wps="http://schemas.microsoft.com/office/word/2010/wordprocessingShape" mc:Ignorable="w14 wp14">
-  <w:docDefaults>
-    <w:rPrDefault>
-      <w:rPr>
-        <w:rFonts w:asciiTheme="minorHAnsi" w:eastAsiaTheme="minorHAnsi" w:hAnsiTheme="minorHAnsi" w:cstheme="minorBidi"/>
-        <w:sz w:val="22"/>
-        <w:szCs w:val="22"/>
-        <w:lang w:val="ru-RU" w:eastAsia="en-US" w:bidi="ar-SA"/>
-      </w:rPr>
-    </w:rPrDefault>
-    <w:pPrDefault>
-      <w:pPr>
-        <w:spacing w:after="200" w:line="276" w:lineRule="auto"/>
-      </w:pPr>
-    </w:pPrDefault>
-  </w:docDefaults>
-  <w:latentStyles w:defLockedState="0" w:defUIPriority="99" w:defSemiHidden="1" w:defUnhideWhenUsed="1" w:defQFormat="0" w:count="267">
-    <w:lsdException w:name="Normal" w:semiHidden="0" w:uiPriority="0" w:unhideWhenUsed="0" w:qFormat="1"/>
-    <w:lsdException w:name="heading 1" w:semiHidden="0" w:uiPriority="9" w:unhideWhenUsed="0" w:qFormat="1"/>
-    <w:lsdException w:name="heading 2" w:uiPriority="9" w:qFormat="1"/>
-    <w:lsdException w:name="heading 3" w:uiPriority="9" w:qFormat="1"/>
-    <w:lsdException w:name="heading 4" w:uiPriority="9" w:qFormat="1"/>
-    <w:lsdException w:name="heading 5" w:uiPriority="9" w:qFormat="1"/>
-    <w:lsdException w:name="heading 6" w:uiPriority="9" w:qFormat="1"/>
-    <w:lsdException w:name="heading 7" w:uiPriority="9" w:qFormat="1"/>
-    <w:lsdException w:name="heading 8" w:uiPriority="9" w:qFormat="1"/>
-    <w:lsdException w:name="heading 9" w:uiPriority="9" w:qFormat="1"/>
-    <w:lsdException w:name="toc 1" w:uiPriority="39"/>
-    <w:lsdException w:name="toc 2" w:uiPriority="39"/>
-    <w:lsdException w:name="toc 3" w:uiPriority="39"/>
-    <w:lsdException w:name="toc 4" w:uiPriority="39"/>
-    <w:lsdException w:name="toc 5" w:uiPriority="39"/>
-    <w:lsdException w:name="toc 6" w:uiPriority="39"/>
-    <w:lsdException w:name="toc 7" w:uiPriority="39"/>
-    <w:lsdException w:name="toc 8" w:uiPriority="39"/>
-    <w:lsdException w:name="toc 9" w:uiPriority="39"/>
-    <w:lsdException w:name="caption" w:uiPriority="35" w:qFormat="1"/>
-    <w:lsdException w:name="Title" w:semiHidden="0" w:uiPriority="10" w:unhideWhenUsed="0" w:qFormat="1"/>
-    <w:lsdException w:name="Default Paragraph Font" w:uiPriority="1"/>
-    <w:lsdException w:name="Subtitle" w:semiHidden="0" w:uiPriority="11" w:unhideWhenUsed="0" w:qFormat="1"/>
-    <w:lsdException w:name="Strong" w:semiHidden="0" w:uiPriority="22" w:unhideWhenUsed="0" w:qFormat="1"/>
-    <w:lsdException w:name="Emphasis" w:semiHidden="0" w:uiPriority="20" w:unhideWhenUsed="0" w:qFormat="1"/>
-    <w:lsdException w:name="Table Grid" w:semiHidden="0" w:uiPriority="59" w:unhideWhenUsed="0"/>
-    <w:lsdException w:name="Placeholder Text" w:unhideWhenUsed="0"/>
-    <w:lsdException w:name="No Spacing" w:semiHidden="0" w:uiPriority="1" w:unhideWhenUsed="0" w:qFormat="1"/>
-    <w:lsdException w:name="Light Shading" w:semiHidden="0" w:uiPriority="60" w:unhideWhenUsed="0"/>
-    <w:lsdException w:name="Light List" w:semiHidden="0" w:uiPriority="61" w:unhideWhenUsed="0"/>
-    <w:lsdException w:name="Light Grid" w:semiHidden="0" w:uiPriority="62" w:unhideWhenUsed="0"/>
-    <w:lsdException w:name="Medium Shading 1" w:semiHidden="0" w:uiPriority="63" w:unhideWhenUsed="0"/>
-    <w:lsdException w:name="Medium Shading 2" w:semiHidden="0" w:uiPriority="64" w:unhideWhenUsed="0"/>
-    <w:lsdException w:name="Medium List 1" w:semiHidden="0" w:uiPriority="65" w:unhideWhenUsed="0"/>
-    <w:lsdException w:name="Medium List 2" w:semiHidden="0" w:uiPriority="66" w:unhideWhenUsed="0"/>
-    <w:lsdException w:name="Medium Grid 1" w:semiHidden="0" w:uiPriority="67" w:unhideWhenUsed="0"/>
-    <w:lsdException w:name="Medium Grid 2" w:semiHidden="0" w:uiPriority="68" w:unhideWhenUsed="0"/>
-    <w:lsdException w:name="Medium Grid 3" w:semiHidden="0" w:uiPriority="69" w:unhideWhenUsed="0"/>
-    <w:lsdException w:name="Dark List" w:semiHidden="0" w:uiPriority="70" w:unhideWhenUsed="0"/>
-    <w:lsdException w:name="Colorful Shading" w:semiHidden="0" w:uiPriority="71" w:unhideWhenUsed="0"/>
-    <w:lsdException w:name="Colorful List" w:semiHidden="0" w:uiPriority="72" w:unhideWhenUsed="0"/>
-    <w:lsdException w:name="Colorful Grid" w:semiHidden="0" w:uiPriority="73" w:unhideWhenUsed="0"/>
-    <w:lsdException w:name="Light Shading Accent 1" w:semiHidden="0" w:uiPriority="60" w:unhideWhenUsed="0"/>
-    <w:lsdException w:name="Light List Accent 1" w:semiHidden="0" w:uiPriority="61" w:unhideWhenUsed="0"/>
-    <w:lsdException w:name="Light Grid Accent 1" w:semiHidden="0" w:uiPriority="62" w:unhideWhenUsed="0"/>
-    <w:lsdException w:name="Medium Shading 1 Accent 1" w:semiHidden="0" w:uiPriority="63" w:unhideWhenUsed="0"/>
-    <w:lsdException w:name="Medium Shading 2 Accent 1" w:semiHidden="0" w:uiPriority="64" w:unhideWhenUsed="0"/>
-    <w:lsdException w:name="Medium List 1 Accent 1" w:semiHidden="0" w:uiPriority="65" w:unhideWhenUsed="0"/>
-    <w:lsdException w:name="Revision" w:unhideWhenUsed="0"/>
-    <w:lsdException w:name="List Paragraph" w:semiHidden="0" w:uiPriority="34" w:unhideWhenUsed="0" w:qFormat="1"/>
-    <w:lsdException w:name="Quote" w:semiHidden="0" w:uiPriority="29" w:unhideWhenUsed="0" w:qFormat="1"/>
-    <w:lsdException w:name="Intense Quote" w:semiHidden="0" w:uiPriority="30" w:unhideWhenUsed="0" w:qFormat="1"/>
-    <w:lsdException w:name="Medium List 2 Accent 1" w:semiHidden="0" w:uiPriority="66" w:unhideWhenUsed="0"/>
-    <w:lsdException w:name="Medium Grid 1 Accent 1" w:semiHidden="0" w:uiPriority="67" w:unhideWhenUsed="0"/>
-    <w:lsdException w:name="Medium Grid 2 Accent 1" w:semiHidden="0" w:uiPriority="68" w:unhideWhenUsed="0"/>
-    <w:lsdException w:name="Medium Grid 3 Accent 1" w:semiHidden="0" w:uiPriority="69" w:unhideWhenUsed="0"/>
-    <w:lsdException w:name="Dark List Accent 1" w:semiHidden="0" w:uiPriority="70" w:unhideWhenUsed="0"/>
-    <w:lsdException w:name="Colorful Shading Accent 1" w:semiHidden="0" w:uiPriority="71" w:unhideWhenUsed="0"/>
-    <w:lsdException w:name="Colorful List Accent 1" w:semiHidden="0" w:uiPriority="72" w:unhideWhenUsed="0"/>
-    <w:lsdException w:name="Colorful Grid Accent 1" w:semiHidden="0" w:uiPriority="73" w:unhideWhenUsed="0"/>
-    <w:lsdException w:name="Light Shading Accent 2" w:semiHidden="0" w:uiPriority="60" w:unhideWhenUsed="0"/>
-    <w:lsdException w:name="Light List Accent 2" w:semiHidden="0" w:uiPriority="61" w:unhideWhenUsed="0"/>
-    <w:lsdException w:name="Light Grid Accent 2" w:semiHidden="0" w:uiPriority="62" w:unhideWhenUsed="0"/>
-    <w:lsdException w:name="Medium Shading 1 Accent 2" w:semiHidden="0" w:uiPriority="63" w:unhideWhenUsed="0"/>
-    <w:lsdException w:name="Medium Shading 2 Accent 2" w:semiHidden="0" w:uiPriority="64" w:unhideWhenUsed="0"/>
-    <w:lsdException w:name="Medium List 1 Accent 2" w:semiHidden="0" w:uiPriority="65" w:unhideWhenUsed="0"/>
-    <w:lsdException w:name="Medium List 2 Accent 2" w:semiHidden="0" w:uiPriority="66" w:unhideWhenUsed="0"/>
-    <w:lsdException w:name="Medium Grid 1 Accent 2" w:semiHidden="0" w:uiPriority="67" w:unhideWhenUsed="0"/>
-    <w:lsdException w:name="Medium Grid 2 Accent 2" w:semiHidden="0" w:uiPriority="68" w:unhideWhenUsed="0"/>
-    <w:lsdException w:name="Medium Grid 3 Accent 2" w:semiHidden="0" w:uiPriority="69" w:unhideWhenUsed="0"/>
-    <w:lsdException w:name="Dark List Accent 2" w:semiHidden="0" w:uiPriority="70" w:unhideWhenUsed="0"/>
-    <w:lsdException w:name="Colorful Shading Accent 2" w:semiHidden="0" w:uiPriority="71" w:unhideWhenUsed="0"/>
-    <w:lsdException w:name="Colorful List Accent 2" w:semiHidden="0" w:uiPriority="72" w:unhideWhenUsed="0"/>
-    <w:lsdException w:name="Colorful Grid Accent 2" w:semiHidden="0" w:uiPriority="73" w:unhideWhenUsed="0"/>
-    <w:lsdException w:name="Light Shading Accent 3" w:semiHidden="0" w:uiPriority="60" w:unhideWhenUsed="0"/>
-    <w:lsdException w:name="Light List Accent 3" w:semiHidden="0" w:uiPriority="61" w:unhideWhenUsed="0"/>
-    <w:lsdException w:name="Light Grid Accent 3" w:semiHidden="0" w:uiPriority="62" w:unhideWhenUsed="0"/>
-    <w:lsdException w:name="Medium Shading 1 Accent 3" w:semiHidden="0" w:uiPriority="63" w:unhideWhenUsed="0"/>
-    <w:lsdException w:name="Medium Shading 2 Accent 3" w:semiHidden="0" w:uiPriority="64" w:unhideWhenUsed="0"/>
-    <w:lsdException w:name="Medium List 1 Accent 3" w:semiHidden="0" w:uiPriority="65" w:unhideWhenUsed="0"/>
-    <w:lsdException w:name="Medium List 2 Accent 3" w:semiHidden="0" w:uiPriority="66" w:unhideWhenUsed="0"/>
-    <w:lsdException w:name="Medium Grid 1 Accent 3" w:semiHidden="0" w:uiPriority="67" w:unhideWhenUsed="0"/>
-    <w:lsdException w:name="Medium Grid 2 Accent 3" w:semiHidden="0" w:uiPriority="68" w:unhideWhenUsed="0"/>
-    <w:lsdException w:name="Medium Grid 3 Accent 3" w:semiHidden="0" w:uiPriority="69" w:unhideWhenUsed="0"/>
-    <w:lsdException w:name="Dark List Accent 3" w:semiHidden="0" w:uiPriority="70" w:unhideWhenUsed="0"/>
-    <w:lsdException w:name="Colorful Shading Accent 3" w:semiHidden="0" w:uiPriority="71" w:unhideWhenUsed="0"/>
-    <w:lsdException w:name="Colorful List Accent 3" w:semiHidden="0" w:uiPriority="72" w:unhideWhenUsed="0"/>
-    <w:lsdException w:name="Colorful Grid Accent 3" w:semiHidden="0" w:uiPriority="73" w:unhideWhenUsed="0"/>
-    <w:lsdException w:name="Light Shading Accent 4" w:semiHidden="0" w:uiPriority="60" w:unhideWhenUsed="0"/>
-    <w:lsdException w:name="Light List Accent 4" w:semiHidden="0" w:uiPriority="61" w:unhideWhenUsed="0"/>
-    <w:lsdException w:name="Light Grid Accent 4" w:semiHidden="0" w:uiPriority="62" w:unhideWhenUsed="0"/>
-    <w:lsdException w:name="Medium Shading 1 Accent 4" w:semiHidden="0" w:uiPriority="63" w:unhideWhenUsed="0"/>
-    <w:lsdException w:name="Medium Shading 2 Accent 4" w:semiHidden="0" w:uiPriority="64" w:unhideWhenUsed="0"/>
-    <w:lsdException w:name="Medium List 1 Accent 4" w:semiHidden="0" w:uiPriority="65" w:unhideWhenUsed="0"/>
-    <w:lsdException w:name="Medium List 2 Accent 4" w:semiHidden="0" w:uiPriority="66" w:unhideWhenUsed="0"/>
-    <w:lsdException w:name="Medium Grid 1 Accent 4" w:semiHidden="0" w:uiPriority="67" w:unhideWhenUsed="0"/>
-    <w:lsdException w:name="Medium Grid 2 Accent 4" w:semiHidden="0" w:uiPriority="68" w:unhideWhenUsed="0"/>
-    <w:lsdException w:name="Medium Grid 3 Accent 4" w:semiHidden="0" w:uiPriority="69" w:unhideWhenUsed="0"/>
-    <w:lsdException w:name="Dark List Accent 4" w:semiHidden="0" w:uiPriority="70" w:unhideWhenUsed="0"/>
-    <w:lsdException w:name="Colorful Shading Accent 4" w:semiHidden="0" w:uiPriority="71" w:unhideWhenUsed="0"/>
-    <w:lsdException w:name="Colorful List Accent 4" w:semiHidden="0" w:uiPriority="72" w:unhideWhenUsed="0"/>
-    <w:lsdException w:name="Colorful Grid Accent 4" w:semiHidden="0" w:uiPriority="73" w:unhideWhenUsed="0"/>
-    <w:lsdException w:name="Light Shading Accent 5" w:semiHidden="0" w:uiPriority="60" w:unhideWhenUsed="0"/>
-    <w:lsdException w:name="Light List Accent 5" w:semiHidden="0" w:uiPriority="61" w:unhideWhenUsed="0"/>
-    <w:lsdException w:name="Light Grid Accent 5" w:semiHidden="0" w:uiPriority="62" w:unhideWhenUsed="0"/>
-    <w:lsdException w:name="Medium Shading 1 Accent 5" w:semiHidden="0" w:uiPriority="63" w:unhideWhenUsed="0"/>
-    <w:lsdException w:name="Medium Shading 2 Accent 5" w:semiHidden="0" w:uiPriority="64" w:unhideWhenUsed="0"/>
-    <w:lsdException w:name="Medium List 1 Accent 5" w:semiHidden="0" w:uiPriority="65" w:unhideWhenUsed="0"/>
-    <w:lsdException w:name="Medium List 2 Accent 5" w:semiHidden="0" w:uiPriority="66" w:unhideWhenUsed="0"/>
-    <w:lsdException w:name="Medium Grid 1 Accent 5" w:semiHidden="0" w:uiPriority="67" w:unhideWhenUsed="0"/>
-    <w:lsdException w:name="Medium Grid 2 Accent 5" w:semiHidden="0" w:uiPriority="68" w:unhideWhenUsed="0"/>
-    <w:lsdException w:name="Medium Grid 3 Accent 5" w:semiHidden="0" w:uiPriority="69" w:unhideWhenUsed="0"/>
-    <w:lsdException w:name="Dark List Accent 5" w:semiHidden="0" w:uiPriority="70" w:unhideWhenUsed="0"/>
-    <w:lsdException w:name="Colorful Shading Accent 5" w:semiHidden="0" w:uiPriority="71" w:unhideWhenUsed="0"/>
-    <w:lsdException w:name="Colorful List Accent 5" w:semiHidden="0" w:uiPriority="72" w:unhideWhenUsed="0"/>
-    <w:lsdException w:name="Colorful Grid Accent 5" w:semiHidden="0" w:uiPriority="73" w:unhideWhenUsed="0"/>
-    <w:lsdException w:name="Light Shading Accent 6" w:semiHidden="0" w:uiPriority="60" w:unhideWhenUsed="0"/>
-    <w:lsdException w:name="Light List Accent 6" w:semiHidden="0" w:uiPriority="61" w:unhideWhenUsed="0"/>
-    <w:lsdException w:name="Light Grid Accent 6" w:semiHidden="0" w:uiPriority="62" w:unhideWhenUsed="0"/>
-    <w:lsdException w:name="Medium Shading 1 Accent 6" w:semiHidden="0" w:uiPriority="63" w:unhideWhenUsed="0"/>
-    <w:lsdException w:name="Medium Shading 2 Accent 6" w:semiHidden="0" w:uiPriority="64" w:unhideWhenUsed="0"/>
-    <w:lsdException w:name="Medium List 1 Accent 6" w:semiHidden="0" w:uiPriority="65" w:unhideWhenUsed="0"/>
-    <w:lsdException w:name="Medium List 2 Accent 6" w:semiHidden="0" w:uiPriority="66" w:unhideWhenUsed="0"/>
-    <w:lsdException w:name="Medium Grid 1 Accent 6" w:semiHidden="0" w:uiPriority="67" w:unhideWhenUsed="0"/>
-    <w:lsdException w:name="Medium Grid 2 Accent 6" w:semiHidden="0" w:uiPriority="68" w:unhideWhenUsed="0"/>
-    <w:lsdException w:name="Medium Grid 3 Accent 6" w:semiHidden="0" w:uiPriority="69" w:unhideWhenUsed="0"/>
-    <w:lsdException w:name="Dark List Accent 6" w:semiHidden="0" w:uiPriority="70" w:unhideWhenUsed="0"/>
-    <w:lsdException w:name="Colorful Shading Accent 6" w:semiHidden="0" w:uiPriority="71" w:unhideWhenUsed="0"/>
-    <w:lsdException w:name="Colorful List Accent 6" w:semiHidden="0" w:uiPriority="72" w:unhideWhenUsed="0"/>
-    <w:lsdException w:name="Colorful Grid Accent 6" w:semiHidden="0" w:uiPriority="73" w:unhideWhenUsed="0"/>
-    <w:lsdException w:name="Subtle Emphasis" w:semiHidden="0" w:uiPriority="19" w:unhideWhenUsed="0" w:qFormat="1"/>
-    <w:lsdException w:name="Intense Emphasis" w:semiHidden="0" w:uiPriority="21" w:unhideWhenUsed="0" w:qFormat="1"/>
-    <w:lsdException w:name="Subtle Reference" w:semiHidden="0" w:uiPriority="31" w:unhideWhenUsed="0" w:qFormat="1"/>
-    <w:lsdException w:name="Intense Reference" w:semiHidden="0" w:uiPriority="32" w:unhideWhenUsed="0" w:qFormat="1"/>
-    <w:lsdException w:name="Book Title" w:semiHidden="0" w:uiPriority="33" w:unhideWhenUsed="0" w:qFormat="1"/>
-    <w:lsdException w:name="Bibliography" w:uiPriority="37"/>
-    <w:lsdException w:name="TOC Heading" w:uiPriority="39" w:qFormat="1"/>
-  </w:latentStyles>
-  <w:style w:type="paragraph" w:default="1" w:styleId="a">
-    <w:name w:val="Normal"/>
-    <w:qFormat/>
-    <w:rsid w:val="00324B2F"/>
-  </w:style>
-  <w:style w:type="character" w:default="1" w:styleId="a0">
-    <w:name w:val="Default Paragraph Font"/>
-    <w:uiPriority w:val="1"/>
-    <w:semiHidden/>
-    <w:unhideWhenUsed/>
-  </w:style>
-  <w:style w:type="table" w:default="1" w:styleId="a1">
-    <w:name w:val="Normal Table"/>
-    <w:uiPriority w:val="99"/>
-    <w:semiHidden/>
-    <w:unhideWhenUsed/>
-    <w:tblPr>
-      <w:tblInd w:w="0" w:type="dxa"/>
-      <w:tblCellMar>
-        <w:top w:w="0" w:type="dxa"/>
-        <w:left w:w="108" w:type="dxa"/>
-        <w:bottom w:w="0" w:type="dxa"/>
-        <w:right w:w="108" w:type="dxa"/>
-      </w:tblCellMar>
-    </w:tblPr>
-  </w:style>
-  <w:style w:type="numbering" w:default="1" w:styleId="a2">
-    <w:name w:val="No List"/>
-    <w:uiPriority w:val="99"/>
-    <w:semiHidden/>
-    <w:unhideWhenUsed/>
-  </w:style>
-  <w:style w:type="table" w:styleId="a3">
-    <w:name w:val="Table Grid"/>
-    <w:basedOn w:val="a1"/>
-    <w:uiPriority w:val="59"/>
-    <w:rsid w:val="0022128A"/>
-    <w:pPr>
-      <w:spacing w:after="0" w:line="240" w:lineRule="auto"/>
-    </w:pPr>
-    <w:tblPr>
-      <w:tblInd w:w="0" w:type="dxa"/>
-      <w:tblBorders>
-        <w:top w:val="single" w:sz="4" w:space="0" w:color="auto"/>
-        <w:left w:val="single" w:sz="4" w:space="0" w:color="auto"/>
-        <w:bottom w:val="single" w:sz="4" w:space="0" w:color="auto"/>
-        <w:right w:val="single" w:sz="4" w:space="0" w:color="auto"/>
-        <w:insideH w:val="single" w:sz="4" w:space="0" w:color="auto"/>
-        <w:insideV w:val="single" w:sz="4" w:space="0" w:color="auto"/>
-      </w:tblBorders>
-      <w:tblCellMar>
-        <w:top w:w="0" w:type="dxa"/>
-        <w:left w:w="108" w:type="dxa"/>
-        <w:bottom w:w="0" w:type="dxa"/>
-        <w:right w:w="108" w:type="dxa"/>
-      </w:tblCellMar>
     </w:tblPr>
   </w:style>
   <w:style w:type="paragraph" w:styleId="a4">

--- a/Info/Инструкция к работе с прошивкой.docx
+++ b/Info/Инструкция к работе с прошивкой.docx
@@ -64,7 +64,35 @@
           <w:rFonts w:ascii="Times New Roman" w:hAnsi="Times New Roman" w:cs="Times New Roman"/>
           <w:sz w:val="24"/>
         </w:rPr>
-        <w:t xml:space="preserve">Для связи с компьютером устройство имеет </w:t>
+        <w:t xml:space="preserve">Для связи с компьютером </w:t>
+      </w:r>
+      <w:r>
+        <w:rPr>
+          <w:rFonts w:ascii="Times New Roman" w:hAnsi="Times New Roman" w:cs="Times New Roman"/>
+          <w:sz w:val="24"/>
+        </w:rPr>
+        <w:t>счетчик</w:t>
+      </w:r>
+      <w:r>
+        <w:rPr>
+          <w:rFonts w:ascii="Times New Roman" w:hAnsi="Times New Roman" w:cs="Times New Roman"/>
+          <w:sz w:val="24"/>
+        </w:rPr>
+        <w:t xml:space="preserve"> </w:t>
+      </w:r>
+      <w:r>
+        <w:rPr>
+          <w:rFonts w:ascii="Times New Roman" w:hAnsi="Times New Roman" w:cs="Times New Roman"/>
+          <w:sz w:val="24"/>
+        </w:rPr>
+        <w:t>оборудован</w:t>
+      </w:r>
+      <w:r>
+        <w:rPr>
+          <w:rFonts w:ascii="Times New Roman" w:hAnsi="Times New Roman" w:cs="Times New Roman"/>
+          <w:sz w:val="24"/>
+        </w:rPr>
+        <w:t xml:space="preserve"> </w:t>
       </w:r>
       <w:r>
         <w:rPr>
@@ -79,15 +107,158 @@
           <w:rFonts w:ascii="Times New Roman" w:hAnsi="Times New Roman" w:cs="Times New Roman"/>
           <w:sz w:val="24"/>
         </w:rPr>
-        <w:t xml:space="preserve"> порт, который используется в качестве настроечного интерфейса и интерфейса эмуляции устройства хранения. Однако в данной версии прошивки настройка и управление осуществляется посредством протокола </w:t>
-      </w:r>
-      <w:r>
-        <w:rPr>
-          <w:rFonts w:ascii="Times New Roman" w:hAnsi="Times New Roman" w:cs="Times New Roman"/>
-          <w:sz w:val="24"/>
-          <w:lang w:val="en-US"/>
-        </w:rPr>
-        <w:t>MQTT</w:t>
+        <w:t xml:space="preserve"> порт</w:t>
+      </w:r>
+      <w:r>
+        <w:rPr>
+          <w:rFonts w:ascii="Times New Roman" w:hAnsi="Times New Roman" w:cs="Times New Roman"/>
+          <w:sz w:val="24"/>
+        </w:rPr>
+        <w:t>ом.</w:t>
+      </w:r>
+    </w:p>
+    <w:p>
+      <w:pPr>
+        <w:spacing w:after="0" w:line="240" w:lineRule="auto"/>
+        <w:ind w:firstLine="567"/>
+        <w:rPr>
+          <w:rFonts w:ascii="Times New Roman" w:hAnsi="Times New Roman" w:cs="Times New Roman"/>
+          <w:sz w:val="24"/>
+        </w:rPr>
+      </w:pPr>
+      <w:r>
+        <w:rPr>
+          <w:rFonts w:ascii="Times New Roman" w:hAnsi="Times New Roman" w:cs="Times New Roman"/>
+          <w:sz w:val="24"/>
+          <w:lang w:val="en-US"/>
+        </w:rPr>
+        <w:t>USB</w:t>
+      </w:r>
+      <w:r>
+        <w:rPr>
+          <w:rFonts w:ascii="Times New Roman" w:hAnsi="Times New Roman" w:cs="Times New Roman"/>
+          <w:sz w:val="24"/>
+        </w:rPr>
+        <w:t xml:space="preserve"> порт используется </w:t>
+      </w:r>
+      <w:r>
+        <w:rPr>
+          <w:rFonts w:ascii="Times New Roman" w:hAnsi="Times New Roman" w:cs="Times New Roman"/>
+          <w:sz w:val="24"/>
+        </w:rPr>
+        <w:t xml:space="preserve">в </w:t>
+      </w:r>
+      <w:r>
+        <w:rPr>
+          <w:rFonts w:ascii="Times New Roman" w:hAnsi="Times New Roman" w:cs="Times New Roman"/>
+          <w:sz w:val="24"/>
+        </w:rPr>
+        <w:t>качестве интерфейса настройки и управления, порта</w:t>
+      </w:r>
+      <w:r>
+        <w:rPr>
+          <w:rFonts w:ascii="Times New Roman" w:hAnsi="Times New Roman" w:cs="Times New Roman"/>
+          <w:sz w:val="24"/>
+        </w:rPr>
+        <w:t xml:space="preserve"> </w:t>
+      </w:r>
+      <w:r>
+        <w:rPr>
+          <w:rFonts w:ascii="Times New Roman" w:hAnsi="Times New Roman" w:cs="Times New Roman"/>
+          <w:sz w:val="24"/>
+        </w:rPr>
+        <w:t>эмуляции устройства хранения</w:t>
+      </w:r>
+      <w:r>
+        <w:rPr>
+          <w:rFonts w:ascii="Times New Roman" w:hAnsi="Times New Roman" w:cs="Times New Roman"/>
+          <w:sz w:val="24"/>
+        </w:rPr>
+        <w:t xml:space="preserve"> (</w:t>
+      </w:r>
+      <w:r>
+        <w:rPr>
+          <w:rFonts w:ascii="Times New Roman" w:hAnsi="Times New Roman" w:cs="Times New Roman"/>
+          <w:sz w:val="24"/>
+          <w:lang w:val="en-US"/>
+        </w:rPr>
+        <w:t>Mas</w:t>
+      </w:r>
+      <w:r>
+        <w:rPr>
+          <w:rFonts w:ascii="Times New Roman" w:hAnsi="Times New Roman" w:cs="Times New Roman"/>
+          <w:sz w:val="24"/>
+          <w:lang w:val="en-US"/>
+        </w:rPr>
+        <w:t>s</w:t>
+      </w:r>
+      <w:r>
+        <w:rPr>
+          <w:rFonts w:ascii="Times New Roman" w:hAnsi="Times New Roman" w:cs="Times New Roman"/>
+          <w:sz w:val="24"/>
+        </w:rPr>
+        <w:t xml:space="preserve"> </w:t>
+      </w:r>
+      <w:r>
+        <w:rPr>
+          <w:rFonts w:ascii="Times New Roman" w:hAnsi="Times New Roman" w:cs="Times New Roman"/>
+          <w:sz w:val="24"/>
+          <w:lang w:val="en-US"/>
+        </w:rPr>
+        <w:t>storage</w:t>
+      </w:r>
+      <w:r>
+        <w:rPr>
+          <w:rFonts w:ascii="Times New Roman" w:hAnsi="Times New Roman" w:cs="Times New Roman"/>
+          <w:sz w:val="24"/>
+        </w:rPr>
+        <w:t xml:space="preserve"> </w:t>
+      </w:r>
+      <w:r>
+        <w:rPr>
+          <w:rFonts w:ascii="Times New Roman" w:hAnsi="Times New Roman" w:cs="Times New Roman"/>
+          <w:sz w:val="24"/>
+          <w:lang w:val="en-US"/>
+        </w:rPr>
+        <w:t>device</w:t>
+      </w:r>
+      <w:r>
+        <w:rPr>
+          <w:rFonts w:ascii="Times New Roman" w:hAnsi="Times New Roman" w:cs="Times New Roman"/>
+          <w:sz w:val="24"/>
+        </w:rPr>
+        <w:t>)</w:t>
+      </w:r>
+      <w:r>
+        <w:rPr>
+          <w:rFonts w:ascii="Times New Roman" w:hAnsi="Times New Roman" w:cs="Times New Roman"/>
+          <w:sz w:val="24"/>
+        </w:rPr>
+        <w:t xml:space="preserve"> и отладки.</w:t>
+      </w:r>
+    </w:p>
+    <w:p>
+      <w:pPr>
+        <w:spacing w:after="0" w:line="240" w:lineRule="auto"/>
+        <w:ind w:firstLine="567"/>
+        <w:rPr>
+          <w:rFonts w:ascii="Times New Roman" w:hAnsi="Times New Roman" w:cs="Times New Roman"/>
+          <w:sz w:val="24"/>
+        </w:rPr>
+      </w:pPr>
+      <w:r>
+        <w:rPr>
+          <w:rFonts w:ascii="Times New Roman" w:hAnsi="Times New Roman" w:cs="Times New Roman"/>
+          <w:sz w:val="24"/>
+        </w:rPr>
+        <w:t>При подключении к компьютеру счетчик определяется как виртуальный последовательный порт</w:t>
+      </w:r>
+      <w:r>
+        <w:rPr>
+          <w:rFonts w:ascii="Times New Roman" w:hAnsi="Times New Roman" w:cs="Times New Roman"/>
+          <w:sz w:val="24"/>
+        </w:rPr>
+        <w:t xml:space="preserve"> (рисунок)</w:t>
       </w:r>
       <w:r>
         <w:rPr>
@@ -102,6 +273,1295 @@
         <w:spacing w:after="0" w:line="240" w:lineRule="auto"/>
         <w:ind w:firstLine="567"/>
         <w:rPr>
+          <w:noProof/>
+          <w:lang w:eastAsia="ru-RU"/>
+        </w:rPr>
+      </w:pPr>
+    </w:p>
+    <w:p>
+      <w:pPr>
+        <w:spacing w:after="0" w:line="240" w:lineRule="auto"/>
+        <w:ind w:firstLine="567"/>
+        <w:rPr>
+          <w:rFonts w:ascii="Times New Roman" w:hAnsi="Times New Roman" w:cs="Times New Roman"/>
+          <w:sz w:val="24"/>
+        </w:rPr>
+      </w:pPr>
+      <w:r>
+        <w:rPr>
+          <w:noProof/>
+          <w:lang w:eastAsia="ru-RU"/>
+        </w:rPr>
+        <w:drawing>
+          <wp:inline distT="0" distB="0" distL="0" distR="0" wp14:anchorId="57A5E8FD" wp14:editId="6675399C">
+            <wp:extent cx="2113775" cy="456565"/>
+            <wp:effectExtent l="0" t="0" r="1270" b="635"/>
+            <wp:docPr id="12" name="Рисунок 12"/>
+            <wp:cNvGraphicFramePr>
+              <a:graphicFrameLocks xmlns:a="http://schemas.openxmlformats.org/drawingml/2006/main" noChangeAspect="1"/>
+            </wp:cNvGraphicFramePr>
+            <a:graphic xmlns:a="http://schemas.openxmlformats.org/drawingml/2006/main">
+              <a:graphicData uri="http://schemas.openxmlformats.org/drawingml/2006/picture">
+                <pic:pic xmlns:pic="http://schemas.openxmlformats.org/drawingml/2006/picture">
+                  <pic:nvPicPr>
+                    <pic:cNvPr id="1" name=""/>
+                    <pic:cNvPicPr/>
+                  </pic:nvPicPr>
+                  <pic:blipFill rotWithShape="1">
+                    <a:blip r:embed="rId5"/>
+                    <a:srcRect l="78592" t="27816" r="14778" b="67092"/>
+                    <a:stretch/>
+                  </pic:blipFill>
+                  <pic:spPr bwMode="auto">
+                    <a:xfrm>
+                      <a:off x="0" y="0"/>
+                      <a:ext cx="2124386" cy="458857"/>
+                    </a:xfrm>
+                    <a:prstGeom prst="rect">
+                      <a:avLst/>
+                    </a:prstGeom>
+                    <a:ln>
+                      <a:noFill/>
+                    </a:ln>
+                    <a:extLst>
+                      <a:ext uri="{53640926-AAD7-44D8-BBD7-CCE9431645EC}">
+                        <a14:shadowObscured xmlns:a14="http://schemas.microsoft.com/office/drawing/2010/main"/>
+                      </a:ext>
+                    </a:extLst>
+                  </pic:spPr>
+                </pic:pic>
+              </a:graphicData>
+            </a:graphic>
+          </wp:inline>
+        </w:drawing>
+      </w:r>
+    </w:p>
+    <w:p>
+      <w:pPr>
+        <w:spacing w:after="0" w:line="240" w:lineRule="auto"/>
+        <w:ind w:firstLine="567"/>
+        <w:rPr>
+          <w:rFonts w:ascii="Times New Roman" w:hAnsi="Times New Roman" w:cs="Times New Roman"/>
+          <w:sz w:val="24"/>
+        </w:rPr>
+      </w:pPr>
+    </w:p>
+    <w:p>
+      <w:pPr>
+        <w:spacing w:after="0" w:line="240" w:lineRule="auto"/>
+        <w:ind w:firstLine="567"/>
+        <w:rPr>
+          <w:rFonts w:ascii="Times New Roman" w:hAnsi="Times New Roman" w:cs="Times New Roman"/>
+          <w:sz w:val="24"/>
+        </w:rPr>
+      </w:pPr>
+      <w:r>
+        <w:rPr>
+          <w:noProof/>
+          <w:lang w:eastAsia="ru-RU"/>
+        </w:rPr>
+        <w:drawing>
+          <wp:inline distT="0" distB="0" distL="0" distR="0" wp14:anchorId="0A376005" wp14:editId="2EB15643">
+            <wp:extent cx="3604438" cy="1710975"/>
+            <wp:effectExtent l="0" t="0" r="0" b="3810"/>
+            <wp:docPr id="14" name="Рисунок 14"/>
+            <wp:cNvGraphicFramePr>
+              <a:graphicFrameLocks xmlns:a="http://schemas.openxmlformats.org/drawingml/2006/main" noChangeAspect="1"/>
+            </wp:cNvGraphicFramePr>
+            <a:graphic xmlns:a="http://schemas.openxmlformats.org/drawingml/2006/main">
+              <a:graphicData uri="http://schemas.openxmlformats.org/drawingml/2006/picture">
+                <pic:pic xmlns:pic="http://schemas.openxmlformats.org/drawingml/2006/picture">
+                  <pic:nvPicPr>
+                    <pic:cNvPr id="1" name=""/>
+                    <pic:cNvPicPr/>
+                  </pic:nvPicPr>
+                  <pic:blipFill rotWithShape="1">
+                    <a:blip r:embed="rId6"/>
+                    <a:srcRect l="26739" t="65497" r="61339" b="14381"/>
+                    <a:stretch/>
+                  </pic:blipFill>
+                  <pic:spPr bwMode="auto">
+                    <a:xfrm>
+                      <a:off x="0" y="0"/>
+                      <a:ext cx="3621088" cy="1718878"/>
+                    </a:xfrm>
+                    <a:prstGeom prst="rect">
+                      <a:avLst/>
+                    </a:prstGeom>
+                    <a:ln>
+                      <a:noFill/>
+                    </a:ln>
+                    <a:extLst>
+                      <a:ext uri="{53640926-AAD7-44D8-BBD7-CCE9431645EC}">
+                        <a14:shadowObscured xmlns:a14="http://schemas.microsoft.com/office/drawing/2010/main"/>
+                      </a:ext>
+                    </a:extLst>
+                  </pic:spPr>
+                </pic:pic>
+              </a:graphicData>
+            </a:graphic>
+          </wp:inline>
+        </w:drawing>
+      </w:r>
+    </w:p>
+    <w:p>
+      <w:pPr>
+        <w:spacing w:after="0" w:line="240" w:lineRule="auto"/>
+        <w:ind w:firstLine="567"/>
+        <w:rPr>
+          <w:rFonts w:ascii="Times New Roman" w:hAnsi="Times New Roman" w:cs="Times New Roman"/>
+          <w:sz w:val="24"/>
+        </w:rPr>
+      </w:pPr>
+      <w:r>
+        <w:rPr>
+          <w:rFonts w:ascii="Times New Roman" w:hAnsi="Times New Roman" w:cs="Times New Roman"/>
+          <w:sz w:val="24"/>
+        </w:rPr>
+        <w:t xml:space="preserve">Рисунок – параметры </w:t>
+      </w:r>
+      <w:r>
+        <w:rPr>
+          <w:rFonts w:ascii="Times New Roman" w:hAnsi="Times New Roman" w:cs="Times New Roman"/>
+          <w:sz w:val="24"/>
+          <w:lang w:val="en-US"/>
+        </w:rPr>
+        <w:t>USB</w:t>
+      </w:r>
+      <w:r>
+        <w:rPr>
+          <w:rFonts w:ascii="Times New Roman" w:hAnsi="Times New Roman" w:cs="Times New Roman"/>
+          <w:sz w:val="24"/>
+        </w:rPr>
+        <w:t xml:space="preserve"> устройства</w:t>
+      </w:r>
+    </w:p>
+    <w:p>
+      <w:pPr>
+        <w:spacing w:after="0" w:line="240" w:lineRule="auto"/>
+        <w:ind w:firstLine="567"/>
+        <w:rPr>
+          <w:rFonts w:ascii="Times New Roman" w:hAnsi="Times New Roman" w:cs="Times New Roman"/>
+          <w:sz w:val="24"/>
+        </w:rPr>
+      </w:pPr>
+    </w:p>
+    <w:p>
+      <w:pPr>
+        <w:spacing w:after="0" w:line="240" w:lineRule="auto"/>
+        <w:ind w:firstLine="567"/>
+        <w:rPr>
+          <w:rFonts w:ascii="Times New Roman" w:hAnsi="Times New Roman" w:cs="Times New Roman"/>
+          <w:sz w:val="24"/>
+        </w:rPr>
+      </w:pPr>
+      <w:r>
+        <w:rPr>
+          <w:rFonts w:ascii="Times New Roman" w:hAnsi="Times New Roman" w:cs="Times New Roman"/>
+          <w:sz w:val="24"/>
+        </w:rPr>
+        <w:t>И</w:t>
+      </w:r>
+      <w:r>
+        <w:rPr>
+          <w:rFonts w:ascii="Times New Roman" w:hAnsi="Times New Roman" w:cs="Times New Roman"/>
+          <w:sz w:val="24"/>
+        </w:rPr>
+        <w:t>нтерфейс настройки реализован с помощью протокола связи.</w:t>
+      </w:r>
+      <w:r>
+        <w:rPr>
+          <w:rFonts w:ascii="Times New Roman" w:hAnsi="Times New Roman" w:cs="Times New Roman"/>
+          <w:sz w:val="24"/>
+        </w:rPr>
+        <w:t xml:space="preserve"> </w:t>
+      </w:r>
+      <w:r>
+        <w:rPr>
+          <w:rFonts w:ascii="Times New Roman" w:hAnsi="Times New Roman" w:cs="Times New Roman"/>
+          <w:sz w:val="24"/>
+        </w:rPr>
+        <w:t>Для отправки команды необходимо сформировать структуру запроса вида:</w:t>
+      </w:r>
+    </w:p>
+    <w:p>
+      <w:pPr>
+        <w:spacing w:after="0" w:line="240" w:lineRule="auto"/>
+        <w:ind w:firstLine="567"/>
+        <w:rPr>
+          <w:rFonts w:ascii="Times New Roman" w:hAnsi="Times New Roman" w:cs="Times New Roman"/>
+          <w:sz w:val="24"/>
+        </w:rPr>
+      </w:pPr>
+    </w:p>
+    <w:tbl>
+      <w:tblPr>
+        <w:tblStyle w:val="a3"/>
+        <w:tblW w:w="0" w:type="auto"/>
+        <w:jc w:val="center"/>
+        <w:tblLook w:val="04A0" w:firstRow="1" w:lastRow="0" w:firstColumn="1" w:lastColumn="0" w:noHBand="0" w:noVBand="1"/>
+      </w:tblPr>
+      <w:tblGrid>
+        <w:gridCol w:w="1137"/>
+        <w:gridCol w:w="1056"/>
+        <w:gridCol w:w="1123"/>
+        <w:gridCol w:w="922"/>
+        <w:gridCol w:w="717"/>
+        <w:gridCol w:w="717"/>
+        <w:gridCol w:w="1310"/>
+        <w:gridCol w:w="1377"/>
+      </w:tblGrid>
+      <w:tr>
+        <w:trPr>
+          <w:jc w:val="center"/>
+        </w:trPr>
+        <w:tc>
+          <w:tcPr>
+            <w:tcW w:w="1137" w:type="dxa"/>
+          </w:tcPr>
+          <w:p>
+            <w:pPr>
+              <w:rPr>
+                <w:rFonts w:ascii="Times New Roman" w:hAnsi="Times New Roman" w:cs="Times New Roman"/>
+                <w:sz w:val="24"/>
+                <w:lang w:val="en-US"/>
+              </w:rPr>
+            </w:pPr>
+            <w:r>
+              <w:rPr>
+                <w:rFonts w:ascii="Times New Roman" w:hAnsi="Times New Roman" w:cs="Times New Roman"/>
+                <w:sz w:val="24"/>
+                <w:lang w:val="en-US"/>
+              </w:rPr>
+              <w:t>CMD_ID</w:t>
+            </w:r>
+          </w:p>
+        </w:tc>
+        <w:tc>
+          <w:tcPr>
+            <w:tcW w:w="1056" w:type="dxa"/>
+          </w:tcPr>
+          <w:p>
+            <w:pPr>
+              <w:rPr>
+                <w:rFonts w:ascii="Times New Roman" w:hAnsi="Times New Roman" w:cs="Times New Roman"/>
+                <w:sz w:val="24"/>
+                <w:lang w:val="en-US"/>
+              </w:rPr>
+            </w:pPr>
+            <w:r>
+              <w:rPr>
+                <w:rFonts w:ascii="Times New Roman" w:hAnsi="Times New Roman" w:cs="Times New Roman"/>
+                <w:sz w:val="24"/>
+                <w:lang w:val="en-US"/>
+              </w:rPr>
+              <w:t>LEN_HI</w:t>
+            </w:r>
+          </w:p>
+        </w:tc>
+        <w:tc>
+          <w:tcPr>
+            <w:tcW w:w="1123" w:type="dxa"/>
+          </w:tcPr>
+          <w:p>
+            <w:pPr>
+              <w:rPr>
+                <w:rFonts w:ascii="Times New Roman" w:hAnsi="Times New Roman" w:cs="Times New Roman"/>
+                <w:sz w:val="24"/>
+                <w:lang w:val="en-US"/>
+              </w:rPr>
+            </w:pPr>
+            <w:r>
+              <w:rPr>
+                <w:rFonts w:ascii="Times New Roman" w:hAnsi="Times New Roman" w:cs="Times New Roman"/>
+                <w:sz w:val="24"/>
+                <w:lang w:val="en-US"/>
+              </w:rPr>
+              <w:t>LEN_LO</w:t>
+            </w:r>
+          </w:p>
+        </w:tc>
+        <w:tc>
+          <w:tcPr>
+            <w:tcW w:w="922" w:type="dxa"/>
+          </w:tcPr>
+          <w:p>
+            <w:pPr>
+              <w:rPr>
+                <w:rFonts w:ascii="Times New Roman" w:hAnsi="Times New Roman" w:cs="Times New Roman"/>
+                <w:sz w:val="24"/>
+                <w:lang w:val="en-US"/>
+              </w:rPr>
+            </w:pPr>
+            <w:r>
+              <w:rPr>
+                <w:rFonts w:ascii="Times New Roman" w:hAnsi="Times New Roman" w:cs="Times New Roman"/>
+                <w:sz w:val="24"/>
+                <w:lang w:val="en-US"/>
+              </w:rPr>
+              <w:t>DATA</w:t>
+            </w:r>
+          </w:p>
+        </w:tc>
+        <w:tc>
+          <w:tcPr>
+            <w:tcW w:w="717" w:type="dxa"/>
+          </w:tcPr>
+          <w:p>
+            <w:pPr>
+              <w:rPr>
+                <w:rFonts w:ascii="Times New Roman" w:hAnsi="Times New Roman" w:cs="Times New Roman"/>
+                <w:sz w:val="24"/>
+                <w:lang w:val="en-US"/>
+              </w:rPr>
+            </w:pPr>
+            <w:r>
+              <w:rPr>
+                <w:rFonts w:ascii="Times New Roman" w:hAnsi="Times New Roman" w:cs="Times New Roman"/>
+                <w:sz w:val="24"/>
+                <w:lang w:val="en-US"/>
+              </w:rPr>
+              <w:t>…</w:t>
+            </w:r>
+          </w:p>
+        </w:tc>
+        <w:tc>
+          <w:tcPr>
+            <w:tcW w:w="717" w:type="dxa"/>
+          </w:tcPr>
+          <w:p>
+            <w:pPr>
+              <w:rPr>
+                <w:rFonts w:ascii="Times New Roman" w:hAnsi="Times New Roman" w:cs="Times New Roman"/>
+                <w:sz w:val="24"/>
+                <w:lang w:val="en-US"/>
+              </w:rPr>
+            </w:pPr>
+            <w:r>
+              <w:rPr>
+                <w:rFonts w:ascii="Times New Roman" w:hAnsi="Times New Roman" w:cs="Times New Roman"/>
+                <w:sz w:val="24"/>
+                <w:lang w:val="en-US"/>
+              </w:rPr>
+              <w:t>…</w:t>
+            </w:r>
+          </w:p>
+        </w:tc>
+        <w:tc>
+          <w:tcPr>
+            <w:tcW w:w="1310" w:type="dxa"/>
+          </w:tcPr>
+          <w:p>
+            <w:pPr>
+              <w:rPr>
+                <w:rFonts w:ascii="Times New Roman" w:hAnsi="Times New Roman" w:cs="Times New Roman"/>
+                <w:sz w:val="24"/>
+                <w:lang w:val="en-US"/>
+              </w:rPr>
+            </w:pPr>
+            <w:r>
+              <w:rPr>
+                <w:rFonts w:ascii="Times New Roman" w:hAnsi="Times New Roman" w:cs="Times New Roman"/>
+                <w:sz w:val="24"/>
+                <w:lang w:val="en-US"/>
+              </w:rPr>
+              <w:t>CRC16_HI</w:t>
+            </w:r>
+          </w:p>
+        </w:tc>
+        <w:tc>
+          <w:tcPr>
+            <w:tcW w:w="1377" w:type="dxa"/>
+          </w:tcPr>
+          <w:p>
+            <w:pPr>
+              <w:rPr>
+                <w:rFonts w:ascii="Times New Roman" w:hAnsi="Times New Roman" w:cs="Times New Roman"/>
+                <w:sz w:val="24"/>
+                <w:lang w:val="en-US"/>
+              </w:rPr>
+            </w:pPr>
+            <w:r>
+              <w:rPr>
+                <w:rFonts w:ascii="Times New Roman" w:hAnsi="Times New Roman" w:cs="Times New Roman"/>
+                <w:sz w:val="24"/>
+                <w:lang w:val="en-US"/>
+              </w:rPr>
+              <w:t>CRC16_LO</w:t>
+            </w:r>
+          </w:p>
+        </w:tc>
+      </w:tr>
+    </w:tbl>
+    <w:p>
+      <w:pPr>
+        <w:spacing w:after="0" w:line="240" w:lineRule="auto"/>
+        <w:ind w:firstLine="567"/>
+        <w:rPr>
+          <w:rFonts w:ascii="Times New Roman" w:hAnsi="Times New Roman" w:cs="Times New Roman"/>
+          <w:sz w:val="24"/>
+        </w:rPr>
+      </w:pPr>
+    </w:p>
+    <w:p>
+      <w:pPr>
+        <w:spacing w:after="0" w:line="240" w:lineRule="auto"/>
+        <w:ind w:firstLine="567"/>
+        <w:rPr>
+          <w:rFonts w:ascii="Times New Roman" w:hAnsi="Times New Roman" w:cs="Times New Roman"/>
+          <w:sz w:val="24"/>
+        </w:rPr>
+      </w:pPr>
+      <w:r>
+        <w:rPr>
+          <w:rFonts w:ascii="Times New Roman" w:hAnsi="Times New Roman" w:cs="Times New Roman"/>
+          <w:sz w:val="24"/>
+          <w:lang w:val="en-US"/>
+        </w:rPr>
+        <w:t xml:space="preserve">CMD_ID – </w:t>
+      </w:r>
+      <w:r>
+        <w:rPr>
+          <w:rFonts w:ascii="Times New Roman" w:hAnsi="Times New Roman" w:cs="Times New Roman"/>
+          <w:sz w:val="24"/>
+        </w:rPr>
+        <w:t>номер команды</w:t>
+      </w:r>
+    </w:p>
+    <w:p>
+      <w:pPr>
+        <w:spacing w:after="0" w:line="240" w:lineRule="auto"/>
+        <w:ind w:firstLine="567"/>
+        <w:rPr>
+          <w:rFonts w:ascii="Times New Roman" w:hAnsi="Times New Roman" w:cs="Times New Roman"/>
+          <w:sz w:val="24"/>
+        </w:rPr>
+      </w:pPr>
+      <w:r>
+        <w:rPr>
+          <w:rFonts w:ascii="Times New Roman" w:hAnsi="Times New Roman" w:cs="Times New Roman"/>
+          <w:sz w:val="24"/>
+          <w:lang w:val="en-US"/>
+        </w:rPr>
+        <w:t>LEN</w:t>
+      </w:r>
+      <w:r>
+        <w:rPr>
+          <w:rFonts w:ascii="Times New Roman" w:hAnsi="Times New Roman" w:cs="Times New Roman"/>
+          <w:sz w:val="24"/>
+        </w:rPr>
+        <w:t xml:space="preserve"> </w:t>
+      </w:r>
+      <w:r>
+        <w:rPr>
+          <w:rFonts w:ascii="Times New Roman" w:hAnsi="Times New Roman" w:cs="Times New Roman"/>
+          <w:sz w:val="24"/>
+        </w:rPr>
+        <w:t xml:space="preserve">– </w:t>
+      </w:r>
+      <w:r>
+        <w:rPr>
+          <w:rFonts w:ascii="Times New Roman" w:hAnsi="Times New Roman" w:cs="Times New Roman"/>
+          <w:sz w:val="24"/>
+        </w:rPr>
+        <w:t>длина данных запроса</w:t>
+      </w:r>
+    </w:p>
+    <w:p>
+      <w:pPr>
+        <w:spacing w:after="0" w:line="240" w:lineRule="auto"/>
+        <w:ind w:firstLine="567"/>
+        <w:rPr>
+          <w:rFonts w:ascii="Times New Roman" w:hAnsi="Times New Roman" w:cs="Times New Roman"/>
+          <w:sz w:val="24"/>
+        </w:rPr>
+      </w:pPr>
+      <w:r>
+        <w:rPr>
+          <w:rFonts w:ascii="Times New Roman" w:hAnsi="Times New Roman" w:cs="Times New Roman"/>
+          <w:sz w:val="24"/>
+          <w:lang w:val="en-US"/>
+        </w:rPr>
+        <w:t>DATA</w:t>
+      </w:r>
+      <w:r>
+        <w:rPr>
+          <w:rFonts w:ascii="Times New Roman" w:hAnsi="Times New Roman" w:cs="Times New Roman"/>
+          <w:sz w:val="24"/>
+        </w:rPr>
+        <w:t xml:space="preserve"> – </w:t>
+      </w:r>
+      <w:r>
+        <w:rPr>
+          <w:rFonts w:ascii="Times New Roman" w:hAnsi="Times New Roman" w:cs="Times New Roman"/>
+          <w:sz w:val="24"/>
+        </w:rPr>
+        <w:t>данные запроса</w:t>
+      </w:r>
+    </w:p>
+    <w:p>
+      <w:pPr>
+        <w:ind w:firstLine="567"/>
+        <w:rPr>
+          <w:rFonts w:ascii="Times New Roman" w:hAnsi="Times New Roman" w:cs="Times New Roman"/>
+          <w:sz w:val="24"/>
+        </w:rPr>
+      </w:pPr>
+      <w:r>
+        <w:rPr>
+          <w:rFonts w:ascii="Times New Roman" w:hAnsi="Times New Roman" w:cs="Times New Roman"/>
+          <w:sz w:val="24"/>
+          <w:lang w:val="en-US"/>
+        </w:rPr>
+        <w:t>CRC</w:t>
+      </w:r>
+      <w:r>
+        <w:rPr>
+          <w:rFonts w:ascii="Times New Roman" w:hAnsi="Times New Roman" w:cs="Times New Roman"/>
+          <w:sz w:val="24"/>
+        </w:rPr>
+        <w:t xml:space="preserve">16 – </w:t>
+      </w:r>
+      <w:r>
+        <w:rPr>
+          <w:rFonts w:ascii="Times New Roman" w:hAnsi="Times New Roman" w:cs="Times New Roman"/>
+          <w:sz w:val="24"/>
+        </w:rPr>
+        <w:t>контрольная</w:t>
+      </w:r>
+      <w:r>
+        <w:rPr>
+          <w:rFonts w:ascii="Times New Roman" w:hAnsi="Times New Roman" w:cs="Times New Roman"/>
+          <w:sz w:val="24"/>
+        </w:rPr>
+        <w:t xml:space="preserve"> </w:t>
+      </w:r>
+      <w:r>
+        <w:rPr>
+          <w:rFonts w:ascii="Times New Roman" w:hAnsi="Times New Roman" w:cs="Times New Roman"/>
+          <w:sz w:val="24"/>
+        </w:rPr>
+        <w:t>сумма запроса</w:t>
+      </w:r>
+    </w:p>
+    <w:p>
+      <w:pPr>
+        <w:spacing w:after="0" w:line="240" w:lineRule="auto"/>
+        <w:ind w:firstLine="567"/>
+        <w:rPr>
+          <w:rFonts w:ascii="Times New Roman" w:hAnsi="Times New Roman" w:cs="Times New Roman"/>
+          <w:sz w:val="24"/>
+        </w:rPr>
+      </w:pPr>
+      <w:r>
+        <w:rPr>
+          <w:rFonts w:ascii="Times New Roman" w:hAnsi="Times New Roman" w:cs="Times New Roman"/>
+          <w:sz w:val="24"/>
+        </w:rPr>
+        <w:t>Таблица - Список команд</w:t>
+      </w:r>
+    </w:p>
+    <w:tbl>
+      <w:tblPr>
+        <w:tblStyle w:val="a3"/>
+        <w:tblW w:w="0" w:type="auto"/>
+        <w:tblLook w:val="04A0" w:firstRow="1" w:lastRow="0" w:firstColumn="1" w:lastColumn="0" w:noHBand="0" w:noVBand="1"/>
+      </w:tblPr>
+      <w:tblGrid>
+        <w:gridCol w:w="445"/>
+        <w:gridCol w:w="2208"/>
+        <w:gridCol w:w="1162"/>
+        <w:gridCol w:w="2105"/>
+        <w:gridCol w:w="3651"/>
+      </w:tblGrid>
+      <w:tr>
+        <w:tc>
+          <w:tcPr>
+            <w:tcW w:w="445" w:type="dxa"/>
+          </w:tcPr>
+          <w:p>
+            <w:pPr>
+              <w:rPr>
+                <w:rFonts w:ascii="Times New Roman" w:hAnsi="Times New Roman" w:cs="Times New Roman"/>
+                <w:sz w:val="24"/>
+              </w:rPr>
+            </w:pPr>
+            <w:r>
+              <w:rPr>
+                <w:rFonts w:ascii="Times New Roman" w:hAnsi="Times New Roman" w:cs="Times New Roman"/>
+                <w:sz w:val="24"/>
+              </w:rPr>
+              <w:t>№</w:t>
+            </w:r>
+          </w:p>
+        </w:tc>
+        <w:tc>
+          <w:tcPr>
+            <w:tcW w:w="2208" w:type="dxa"/>
+          </w:tcPr>
+          <w:p>
+            <w:pPr>
+              <w:rPr>
+                <w:rFonts w:ascii="Times New Roman" w:hAnsi="Times New Roman" w:cs="Times New Roman"/>
+                <w:sz w:val="24"/>
+              </w:rPr>
+            </w:pPr>
+            <w:r>
+              <w:rPr>
+                <w:rFonts w:ascii="Times New Roman" w:hAnsi="Times New Roman" w:cs="Times New Roman"/>
+                <w:sz w:val="24"/>
+              </w:rPr>
+              <w:t>Команда</w:t>
+            </w:r>
+          </w:p>
+        </w:tc>
+        <w:tc>
+          <w:tcPr>
+            <w:tcW w:w="1162" w:type="dxa"/>
+          </w:tcPr>
+          <w:p>
+            <w:pPr>
+              <w:rPr>
+                <w:rFonts w:ascii="Times New Roman" w:hAnsi="Times New Roman" w:cs="Times New Roman"/>
+                <w:sz w:val="24"/>
+              </w:rPr>
+            </w:pPr>
+            <w:r>
+              <w:rPr>
+                <w:rFonts w:ascii="Times New Roman" w:hAnsi="Times New Roman" w:cs="Times New Roman"/>
+                <w:sz w:val="24"/>
+              </w:rPr>
+              <w:t>Значение</w:t>
+            </w:r>
+          </w:p>
+        </w:tc>
+        <w:tc>
+          <w:tcPr>
+            <w:tcW w:w="2105" w:type="dxa"/>
+          </w:tcPr>
+          <w:p>
+            <w:pPr>
+              <w:rPr>
+                <w:rFonts w:ascii="Times New Roman" w:hAnsi="Times New Roman" w:cs="Times New Roman"/>
+                <w:sz w:val="24"/>
+              </w:rPr>
+            </w:pPr>
+            <w:r>
+              <w:rPr>
+                <w:rFonts w:ascii="Times New Roman" w:hAnsi="Times New Roman" w:cs="Times New Roman"/>
+                <w:sz w:val="24"/>
+              </w:rPr>
+              <w:t>Структура</w:t>
+            </w:r>
+          </w:p>
+        </w:tc>
+        <w:tc>
+          <w:tcPr>
+            <w:tcW w:w="3651" w:type="dxa"/>
+          </w:tcPr>
+          <w:p>
+            <w:pPr>
+              <w:rPr>
+                <w:rFonts w:ascii="Times New Roman" w:hAnsi="Times New Roman" w:cs="Times New Roman"/>
+                <w:sz w:val="24"/>
+              </w:rPr>
+            </w:pPr>
+            <w:r>
+              <w:rPr>
+                <w:rFonts w:ascii="Times New Roman" w:hAnsi="Times New Roman" w:cs="Times New Roman"/>
+                <w:sz w:val="24"/>
+              </w:rPr>
+              <w:t>Описание</w:t>
+            </w:r>
+          </w:p>
+        </w:tc>
+      </w:tr>
+      <w:tr>
+        <w:tc>
+          <w:tcPr>
+            <w:tcW w:w="445" w:type="dxa"/>
+          </w:tcPr>
+          <w:p>
+            <w:pPr>
+              <w:rPr>
+                <w:rFonts w:ascii="Times New Roman" w:hAnsi="Times New Roman" w:cs="Times New Roman"/>
+                <w:sz w:val="24"/>
+              </w:rPr>
+            </w:pPr>
+            <w:r>
+              <w:rPr>
+                <w:rFonts w:ascii="Times New Roman" w:hAnsi="Times New Roman" w:cs="Times New Roman"/>
+                <w:sz w:val="24"/>
+              </w:rPr>
+              <w:t>1</w:t>
+            </w:r>
+          </w:p>
+        </w:tc>
+        <w:tc>
+          <w:tcPr>
+            <w:tcW w:w="2208" w:type="dxa"/>
+          </w:tcPr>
+          <w:p>
+            <w:pPr>
+              <w:rPr>
+                <w:rFonts w:ascii="Times New Roman" w:hAnsi="Times New Roman" w:cs="Times New Roman"/>
+                <w:sz w:val="24"/>
+              </w:rPr>
+            </w:pPr>
+            <w:r>
+              <w:rPr>
+                <w:rFonts w:ascii="Times New Roman" w:hAnsi="Times New Roman" w:cs="Times New Roman"/>
+                <w:sz w:val="24"/>
+              </w:rPr>
+              <w:t>Записать массив</w:t>
+            </w:r>
+          </w:p>
+        </w:tc>
+        <w:tc>
+          <w:tcPr>
+            <w:tcW w:w="1162" w:type="dxa"/>
+          </w:tcPr>
+          <w:p>
+            <w:pPr>
+              <w:rPr>
+                <w:rFonts w:ascii="Times New Roman" w:hAnsi="Times New Roman" w:cs="Times New Roman"/>
+                <w:sz w:val="24"/>
+                <w:lang w:val="en-US"/>
+              </w:rPr>
+            </w:pPr>
+            <w:r>
+              <w:rPr>
+                <w:rFonts w:ascii="Times New Roman" w:hAnsi="Times New Roman" w:cs="Times New Roman"/>
+                <w:sz w:val="24"/>
+              </w:rPr>
+              <w:t>0</w:t>
+            </w:r>
+            <w:r>
+              <w:rPr>
+                <w:rFonts w:ascii="Times New Roman" w:hAnsi="Times New Roman" w:cs="Times New Roman"/>
+                <w:sz w:val="24"/>
+                <w:lang w:val="en-US"/>
+              </w:rPr>
+              <w:t>x01</w:t>
+            </w:r>
+          </w:p>
+        </w:tc>
+        <w:tc>
+          <w:tcPr>
+            <w:tcW w:w="2105" w:type="dxa"/>
+          </w:tcPr>
+          <w:p>
+            <w:pPr>
+              <w:rPr>
+                <w:rFonts w:ascii="Times New Roman" w:hAnsi="Times New Roman" w:cs="Times New Roman"/>
+                <w:sz w:val="24"/>
+              </w:rPr>
+            </w:pPr>
+            <w:bookmarkStart w:id="0" w:name="_GoBack"/>
+            <w:bookmarkEnd w:id="0"/>
+          </w:p>
+        </w:tc>
+        <w:tc>
+          <w:tcPr>
+            <w:tcW w:w="3651" w:type="dxa"/>
+          </w:tcPr>
+          <w:p>
+            <w:pPr>
+              <w:rPr>
+                <w:rFonts w:ascii="Times New Roman" w:hAnsi="Times New Roman" w:cs="Times New Roman"/>
+                <w:sz w:val="24"/>
+              </w:rPr>
+            </w:pPr>
+          </w:p>
+        </w:tc>
+      </w:tr>
+      <w:tr>
+        <w:tc>
+          <w:tcPr>
+            <w:tcW w:w="445" w:type="dxa"/>
+          </w:tcPr>
+          <w:p>
+            <w:pPr>
+              <w:rPr>
+                <w:rFonts w:ascii="Times New Roman" w:hAnsi="Times New Roman" w:cs="Times New Roman"/>
+                <w:sz w:val="24"/>
+              </w:rPr>
+            </w:pPr>
+            <w:r>
+              <w:rPr>
+                <w:rFonts w:ascii="Times New Roman" w:hAnsi="Times New Roman" w:cs="Times New Roman"/>
+                <w:sz w:val="24"/>
+              </w:rPr>
+              <w:t>2</w:t>
+            </w:r>
+          </w:p>
+        </w:tc>
+        <w:tc>
+          <w:tcPr>
+            <w:tcW w:w="2208" w:type="dxa"/>
+          </w:tcPr>
+          <w:p>
+            <w:pPr>
+              <w:rPr>
+                <w:rFonts w:ascii="Times New Roman" w:hAnsi="Times New Roman" w:cs="Times New Roman"/>
+                <w:sz w:val="24"/>
+              </w:rPr>
+            </w:pPr>
+          </w:p>
+        </w:tc>
+        <w:tc>
+          <w:tcPr>
+            <w:tcW w:w="1162" w:type="dxa"/>
+          </w:tcPr>
+          <w:p>
+            <w:pPr>
+              <w:rPr>
+                <w:rFonts w:ascii="Times New Roman" w:hAnsi="Times New Roman" w:cs="Times New Roman"/>
+                <w:sz w:val="24"/>
+              </w:rPr>
+            </w:pPr>
+          </w:p>
+        </w:tc>
+        <w:tc>
+          <w:tcPr>
+            <w:tcW w:w="2105" w:type="dxa"/>
+          </w:tcPr>
+          <w:p>
+            <w:pPr>
+              <w:rPr>
+                <w:rFonts w:ascii="Times New Roman" w:hAnsi="Times New Roman" w:cs="Times New Roman"/>
+                <w:sz w:val="24"/>
+              </w:rPr>
+            </w:pPr>
+          </w:p>
+        </w:tc>
+        <w:tc>
+          <w:tcPr>
+            <w:tcW w:w="3651" w:type="dxa"/>
+          </w:tcPr>
+          <w:p>
+            <w:pPr>
+              <w:rPr>
+                <w:rFonts w:ascii="Times New Roman" w:hAnsi="Times New Roman" w:cs="Times New Roman"/>
+                <w:sz w:val="24"/>
+              </w:rPr>
+            </w:pPr>
+          </w:p>
+        </w:tc>
+      </w:tr>
+      <w:tr>
+        <w:tc>
+          <w:tcPr>
+            <w:tcW w:w="445" w:type="dxa"/>
+          </w:tcPr>
+          <w:p>
+            <w:pPr>
+              <w:rPr>
+                <w:rFonts w:ascii="Times New Roman" w:hAnsi="Times New Roman" w:cs="Times New Roman"/>
+                <w:sz w:val="24"/>
+              </w:rPr>
+            </w:pPr>
+            <w:r>
+              <w:rPr>
+                <w:rFonts w:ascii="Times New Roman" w:hAnsi="Times New Roman" w:cs="Times New Roman"/>
+                <w:sz w:val="24"/>
+              </w:rPr>
+              <w:t>3</w:t>
+            </w:r>
+          </w:p>
+        </w:tc>
+        <w:tc>
+          <w:tcPr>
+            <w:tcW w:w="2208" w:type="dxa"/>
+          </w:tcPr>
+          <w:p>
+            <w:pPr>
+              <w:rPr>
+                <w:rFonts w:ascii="Times New Roman" w:hAnsi="Times New Roman" w:cs="Times New Roman"/>
+                <w:sz w:val="24"/>
+              </w:rPr>
+            </w:pPr>
+          </w:p>
+        </w:tc>
+        <w:tc>
+          <w:tcPr>
+            <w:tcW w:w="1162" w:type="dxa"/>
+          </w:tcPr>
+          <w:p>
+            <w:pPr>
+              <w:rPr>
+                <w:rFonts w:ascii="Times New Roman" w:hAnsi="Times New Roman" w:cs="Times New Roman"/>
+                <w:sz w:val="24"/>
+              </w:rPr>
+            </w:pPr>
+          </w:p>
+        </w:tc>
+        <w:tc>
+          <w:tcPr>
+            <w:tcW w:w="2105" w:type="dxa"/>
+          </w:tcPr>
+          <w:p>
+            <w:pPr>
+              <w:rPr>
+                <w:rFonts w:ascii="Times New Roman" w:hAnsi="Times New Roman" w:cs="Times New Roman"/>
+                <w:sz w:val="24"/>
+              </w:rPr>
+            </w:pPr>
+          </w:p>
+        </w:tc>
+        <w:tc>
+          <w:tcPr>
+            <w:tcW w:w="3651" w:type="dxa"/>
+          </w:tcPr>
+          <w:p>
+            <w:pPr>
+              <w:rPr>
+                <w:rFonts w:ascii="Times New Roman" w:hAnsi="Times New Roman" w:cs="Times New Roman"/>
+                <w:sz w:val="24"/>
+              </w:rPr>
+            </w:pPr>
+          </w:p>
+        </w:tc>
+      </w:tr>
+      <w:tr>
+        <w:tc>
+          <w:tcPr>
+            <w:tcW w:w="445" w:type="dxa"/>
+          </w:tcPr>
+          <w:p>
+            <w:pPr>
+              <w:rPr>
+                <w:rFonts w:ascii="Times New Roman" w:hAnsi="Times New Roman" w:cs="Times New Roman"/>
+                <w:sz w:val="24"/>
+              </w:rPr>
+            </w:pPr>
+            <w:r>
+              <w:rPr>
+                <w:rFonts w:ascii="Times New Roman" w:hAnsi="Times New Roman" w:cs="Times New Roman"/>
+                <w:sz w:val="24"/>
+              </w:rPr>
+              <w:t>4</w:t>
+            </w:r>
+          </w:p>
+        </w:tc>
+        <w:tc>
+          <w:tcPr>
+            <w:tcW w:w="2208" w:type="dxa"/>
+          </w:tcPr>
+          <w:p>
+            <w:pPr>
+              <w:rPr>
+                <w:rFonts w:ascii="Times New Roman" w:hAnsi="Times New Roman" w:cs="Times New Roman"/>
+                <w:sz w:val="24"/>
+              </w:rPr>
+            </w:pPr>
+          </w:p>
+        </w:tc>
+        <w:tc>
+          <w:tcPr>
+            <w:tcW w:w="1162" w:type="dxa"/>
+          </w:tcPr>
+          <w:p>
+            <w:pPr>
+              <w:rPr>
+                <w:rFonts w:ascii="Times New Roman" w:hAnsi="Times New Roman" w:cs="Times New Roman"/>
+                <w:sz w:val="24"/>
+              </w:rPr>
+            </w:pPr>
+          </w:p>
+        </w:tc>
+        <w:tc>
+          <w:tcPr>
+            <w:tcW w:w="2105" w:type="dxa"/>
+          </w:tcPr>
+          <w:p>
+            <w:pPr>
+              <w:rPr>
+                <w:rFonts w:ascii="Times New Roman" w:hAnsi="Times New Roman" w:cs="Times New Roman"/>
+                <w:sz w:val="24"/>
+              </w:rPr>
+            </w:pPr>
+          </w:p>
+        </w:tc>
+        <w:tc>
+          <w:tcPr>
+            <w:tcW w:w="3651" w:type="dxa"/>
+          </w:tcPr>
+          <w:p>
+            <w:pPr>
+              <w:rPr>
+                <w:rFonts w:ascii="Times New Roman" w:hAnsi="Times New Roman" w:cs="Times New Roman"/>
+                <w:sz w:val="24"/>
+              </w:rPr>
+            </w:pPr>
+          </w:p>
+        </w:tc>
+      </w:tr>
+      <w:tr>
+        <w:tc>
+          <w:tcPr>
+            <w:tcW w:w="445" w:type="dxa"/>
+          </w:tcPr>
+          <w:p>
+            <w:pPr>
+              <w:rPr>
+                <w:rFonts w:ascii="Times New Roman" w:hAnsi="Times New Roman" w:cs="Times New Roman"/>
+                <w:sz w:val="24"/>
+              </w:rPr>
+            </w:pPr>
+            <w:r>
+              <w:rPr>
+                <w:rFonts w:ascii="Times New Roman" w:hAnsi="Times New Roman" w:cs="Times New Roman"/>
+                <w:sz w:val="24"/>
+              </w:rPr>
+              <w:t>5</w:t>
+            </w:r>
+          </w:p>
+        </w:tc>
+        <w:tc>
+          <w:tcPr>
+            <w:tcW w:w="2208" w:type="dxa"/>
+          </w:tcPr>
+          <w:p>
+            <w:pPr>
+              <w:rPr>
+                <w:rFonts w:ascii="Times New Roman" w:hAnsi="Times New Roman" w:cs="Times New Roman"/>
+                <w:sz w:val="24"/>
+              </w:rPr>
+            </w:pPr>
+          </w:p>
+        </w:tc>
+        <w:tc>
+          <w:tcPr>
+            <w:tcW w:w="1162" w:type="dxa"/>
+          </w:tcPr>
+          <w:p>
+            <w:pPr>
+              <w:rPr>
+                <w:rFonts w:ascii="Times New Roman" w:hAnsi="Times New Roman" w:cs="Times New Roman"/>
+                <w:sz w:val="24"/>
+              </w:rPr>
+            </w:pPr>
+          </w:p>
+        </w:tc>
+        <w:tc>
+          <w:tcPr>
+            <w:tcW w:w="2105" w:type="dxa"/>
+          </w:tcPr>
+          <w:p>
+            <w:pPr>
+              <w:rPr>
+                <w:rFonts w:ascii="Times New Roman" w:hAnsi="Times New Roman" w:cs="Times New Roman"/>
+                <w:sz w:val="24"/>
+              </w:rPr>
+            </w:pPr>
+          </w:p>
+        </w:tc>
+        <w:tc>
+          <w:tcPr>
+            <w:tcW w:w="3651" w:type="dxa"/>
+          </w:tcPr>
+          <w:p>
+            <w:pPr>
+              <w:rPr>
+                <w:rFonts w:ascii="Times New Roman" w:hAnsi="Times New Roman" w:cs="Times New Roman"/>
+                <w:sz w:val="24"/>
+              </w:rPr>
+            </w:pPr>
+          </w:p>
+        </w:tc>
+      </w:tr>
+      <w:tr>
+        <w:tc>
+          <w:tcPr>
+            <w:tcW w:w="445" w:type="dxa"/>
+          </w:tcPr>
+          <w:p>
+            <w:pPr>
+              <w:rPr>
+                <w:rFonts w:ascii="Times New Roman" w:hAnsi="Times New Roman" w:cs="Times New Roman"/>
+                <w:sz w:val="24"/>
+              </w:rPr>
+            </w:pPr>
+            <w:r>
+              <w:rPr>
+                <w:rFonts w:ascii="Times New Roman" w:hAnsi="Times New Roman" w:cs="Times New Roman"/>
+                <w:sz w:val="24"/>
+              </w:rPr>
+              <w:t>6</w:t>
+            </w:r>
+          </w:p>
+        </w:tc>
+        <w:tc>
+          <w:tcPr>
+            <w:tcW w:w="2208" w:type="dxa"/>
+          </w:tcPr>
+          <w:p>
+            <w:pPr>
+              <w:rPr>
+                <w:rFonts w:ascii="Times New Roman" w:hAnsi="Times New Roman" w:cs="Times New Roman"/>
+                <w:sz w:val="24"/>
+              </w:rPr>
+            </w:pPr>
+          </w:p>
+        </w:tc>
+        <w:tc>
+          <w:tcPr>
+            <w:tcW w:w="1162" w:type="dxa"/>
+          </w:tcPr>
+          <w:p>
+            <w:pPr>
+              <w:rPr>
+                <w:rFonts w:ascii="Times New Roman" w:hAnsi="Times New Roman" w:cs="Times New Roman"/>
+                <w:sz w:val="24"/>
+              </w:rPr>
+            </w:pPr>
+          </w:p>
+        </w:tc>
+        <w:tc>
+          <w:tcPr>
+            <w:tcW w:w="2105" w:type="dxa"/>
+          </w:tcPr>
+          <w:p>
+            <w:pPr>
+              <w:rPr>
+                <w:rFonts w:ascii="Times New Roman" w:hAnsi="Times New Roman" w:cs="Times New Roman"/>
+                <w:sz w:val="24"/>
+              </w:rPr>
+            </w:pPr>
+          </w:p>
+        </w:tc>
+        <w:tc>
+          <w:tcPr>
+            <w:tcW w:w="3651" w:type="dxa"/>
+          </w:tcPr>
+          <w:p>
+            <w:pPr>
+              <w:rPr>
+                <w:rFonts w:ascii="Times New Roman" w:hAnsi="Times New Roman" w:cs="Times New Roman"/>
+                <w:sz w:val="24"/>
+              </w:rPr>
+            </w:pPr>
+          </w:p>
+        </w:tc>
+      </w:tr>
+      <w:tr>
+        <w:tc>
+          <w:tcPr>
+            <w:tcW w:w="445" w:type="dxa"/>
+          </w:tcPr>
+          <w:p>
+            <w:pPr>
+              <w:rPr>
+                <w:rFonts w:ascii="Times New Roman" w:hAnsi="Times New Roman" w:cs="Times New Roman"/>
+                <w:sz w:val="24"/>
+              </w:rPr>
+            </w:pPr>
+            <w:r>
+              <w:rPr>
+                <w:rFonts w:ascii="Times New Roman" w:hAnsi="Times New Roman" w:cs="Times New Roman"/>
+                <w:sz w:val="24"/>
+              </w:rPr>
+              <w:t>7</w:t>
+            </w:r>
+          </w:p>
+        </w:tc>
+        <w:tc>
+          <w:tcPr>
+            <w:tcW w:w="2208" w:type="dxa"/>
+          </w:tcPr>
+          <w:p>
+            <w:pPr>
+              <w:rPr>
+                <w:rFonts w:ascii="Times New Roman" w:hAnsi="Times New Roman" w:cs="Times New Roman"/>
+                <w:sz w:val="24"/>
+              </w:rPr>
+            </w:pPr>
+          </w:p>
+        </w:tc>
+        <w:tc>
+          <w:tcPr>
+            <w:tcW w:w="1162" w:type="dxa"/>
+          </w:tcPr>
+          <w:p>
+            <w:pPr>
+              <w:rPr>
+                <w:rFonts w:ascii="Times New Roman" w:hAnsi="Times New Roman" w:cs="Times New Roman"/>
+                <w:sz w:val="24"/>
+              </w:rPr>
+            </w:pPr>
+          </w:p>
+        </w:tc>
+        <w:tc>
+          <w:tcPr>
+            <w:tcW w:w="2105" w:type="dxa"/>
+          </w:tcPr>
+          <w:p>
+            <w:pPr>
+              <w:rPr>
+                <w:rFonts w:ascii="Times New Roman" w:hAnsi="Times New Roman" w:cs="Times New Roman"/>
+                <w:sz w:val="24"/>
+              </w:rPr>
+            </w:pPr>
+          </w:p>
+        </w:tc>
+        <w:tc>
+          <w:tcPr>
+            <w:tcW w:w="3651" w:type="dxa"/>
+          </w:tcPr>
+          <w:p>
+            <w:pPr>
+              <w:rPr>
+                <w:rFonts w:ascii="Times New Roman" w:hAnsi="Times New Roman" w:cs="Times New Roman"/>
+                <w:sz w:val="24"/>
+              </w:rPr>
+            </w:pPr>
+          </w:p>
+        </w:tc>
+      </w:tr>
+    </w:tbl>
+    <w:p>
+      <w:pPr>
+        <w:spacing w:after="0" w:line="240" w:lineRule="auto"/>
+        <w:ind w:firstLine="567"/>
+        <w:rPr>
+          <w:rFonts w:ascii="Times New Roman" w:hAnsi="Times New Roman" w:cs="Times New Roman"/>
+          <w:sz w:val="24"/>
+        </w:rPr>
+      </w:pPr>
+    </w:p>
+    <w:p>
+      <w:pPr>
+        <w:spacing w:after="0" w:line="240" w:lineRule="auto"/>
+        <w:ind w:firstLine="567"/>
+        <w:rPr>
+          <w:rFonts w:ascii="Times New Roman" w:hAnsi="Times New Roman" w:cs="Times New Roman"/>
+          <w:sz w:val="24"/>
+        </w:rPr>
+      </w:pPr>
+    </w:p>
+    <w:p>
+      <w:pPr>
+        <w:spacing w:after="0" w:line="240" w:lineRule="auto"/>
+        <w:ind w:firstLine="567"/>
+        <w:rPr>
+          <w:rFonts w:ascii="Times New Roman" w:hAnsi="Times New Roman" w:cs="Times New Roman"/>
+          <w:sz w:val="24"/>
+        </w:rPr>
+      </w:pPr>
+      <w:r>
+        <w:rPr>
+          <w:rFonts w:ascii="Times New Roman" w:hAnsi="Times New Roman" w:cs="Times New Roman"/>
+          <w:sz w:val="24"/>
+        </w:rPr>
+        <w:t>Для настройки устройства реализован протокол обмена данными.</w:t>
+      </w:r>
+    </w:p>
+    <w:p>
+      <w:pPr>
+        <w:spacing w:after="0" w:line="240" w:lineRule="auto"/>
+        <w:ind w:firstLine="567"/>
+        <w:rPr>
           <w:rFonts w:ascii="Times New Roman" w:hAnsi="Times New Roman" w:cs="Times New Roman"/>
           <w:sz w:val="24"/>
         </w:rPr>
@@ -215,6 +1675,7 @@
           <w:rFonts w:ascii="Times New Roman" w:hAnsi="Times New Roman" w:cs="Times New Roman"/>
           <w:sz w:val="24"/>
         </w:rPr>
+        <w:lastRenderedPageBreak/>
         <w:t>Предварительно устройство настроено с параметрами по умолчанию.</w:t>
       </w:r>
       <w:r>
@@ -2858,7 +4319,6 @@
                 <w:rFonts w:ascii="Times New Roman" w:hAnsi="Times New Roman" w:cs="Times New Roman"/>
                 <w:sz w:val="24"/>
               </w:rPr>
-              <w:lastRenderedPageBreak/>
               <w:t>8</w:t>
             </w:r>
           </w:p>
@@ -3412,6 +4872,7 @@
           <w:i/>
           <w:color w:val="000000" w:themeColor="text1"/>
         </w:rPr>
+        <w:lastRenderedPageBreak/>
         <w:t>#</w:t>
       </w:r>
       <w:proofErr w:type="spellStart"/>
@@ -4960,6 +6421,7 @@
           <w:rFonts w:ascii="Times New Roman" w:hAnsi="Times New Roman" w:cs="Times New Roman"/>
           <w:sz w:val="24"/>
         </w:rPr>
+        <w:lastRenderedPageBreak/>
         <w:t xml:space="preserve">На рисунке отображен лог данных в формате </w:t>
       </w:r>
       <w:r>
@@ -5020,7 +6482,7 @@
                     <pic:cNvPicPr/>
                   </pic:nvPicPr>
                   <pic:blipFill>
-                    <a:blip r:embed="rId5"/>
+                    <a:blip r:embed="rId7"/>
                     <a:stretch>
                       <a:fillRect/>
                     </a:stretch>
@@ -5206,7 +6668,7 @@
                     <pic:cNvPicPr/>
                   </pic:nvPicPr>
                   <pic:blipFill rotWithShape="1">
-                    <a:blip r:embed="rId6">
+                    <a:blip r:embed="rId8">
                       <a:extLst>
                         <a:ext uri="{28A0092B-C50C-407E-A947-70E740481C1C}">
                           <a14:useLocalDpi xmlns:a14="http://schemas.microsoft.com/office/drawing/2010/main" val="0"/>
@@ -7118,7 +8580,6 @@
           <w:szCs w:val="20"/>
           <w:lang w:val="en-US"/>
         </w:rPr>
-        <w:lastRenderedPageBreak/>
         <w:tab/>
       </w:r>
       <w:r>
@@ -7922,6 +9383,7 @@
           <w:rFonts w:ascii="Times New Roman" w:hAnsi="Times New Roman" w:cs="Times New Roman"/>
           <w:sz w:val="24"/>
         </w:rPr>
+        <w:lastRenderedPageBreak/>
         <w:t xml:space="preserve">Где корневыми переменными является время в формате </w:t>
       </w:r>
       <w:r>
@@ -8058,7 +9520,7 @@
                     <pic:cNvPicPr/>
                   </pic:nvPicPr>
                   <pic:blipFill>
-                    <a:blip r:embed="rId7"/>
+                    <a:blip r:embed="rId9"/>
                     <a:stretch>
                       <a:fillRect/>
                     </a:stretch>
@@ -8572,7 +10034,7 @@
                     <pic:cNvPicPr/>
                   </pic:nvPicPr>
                   <pic:blipFill rotWithShape="1">
-                    <a:blip r:embed="rId8">
+                    <a:blip r:embed="rId10">
                       <a:extLst>
                         <a:ext uri="{28A0092B-C50C-407E-A947-70E740481C1C}">
                           <a14:useLocalDpi xmlns:a14="http://schemas.microsoft.com/office/drawing/2010/main" val="0"/>
@@ -8785,7 +10247,7 @@
                     <pic:cNvPicPr/>
                   </pic:nvPicPr>
                   <pic:blipFill>
-                    <a:blip r:embed="rId9">
+                    <a:blip r:embed="rId11">
                       <a:extLst>
                         <a:ext uri="{28A0092B-C50C-407E-A947-70E740481C1C}">
                           <a14:useLocalDpi xmlns:a14="http://schemas.microsoft.com/office/drawing/2010/main" val="0"/>
@@ -8923,7 +10385,6 @@
           <w:szCs w:val="24"/>
           <w:lang w:val="en-US" w:eastAsia="ru-RU"/>
         </w:rPr>
-        <w:lastRenderedPageBreak/>
         <w:t>PGAia</w:t>
       </w:r>
       <w:proofErr w:type="spellEnd"/>
@@ -9000,6 +10461,7 @@
           <w:noProof/>
           <w:lang w:eastAsia="ru-RU"/>
         </w:rPr>
+        <w:lastRenderedPageBreak/>
         <w:drawing>
           <wp:inline distT="0" distB="0" distL="0" distR="0" wp14:anchorId="0AF6180A" wp14:editId="10C34ADD">
             <wp:extent cx="5735568" cy="3581400"/>
@@ -9016,7 +10478,7 @@
                     <pic:cNvPicPr/>
                   </pic:nvPicPr>
                   <pic:blipFill>
-                    <a:blip r:embed="rId10"/>
+                    <a:blip r:embed="rId12"/>
                     <a:stretch>
                       <a:fillRect/>
                     </a:stretch>
@@ -11086,7 +12548,6 @@
                 <w:rFonts w:ascii="Times New Roman" w:hAnsi="Times New Roman" w:cs="Times New Roman"/>
                 <w:lang w:val="en-US"/>
               </w:rPr>
-              <w:lastRenderedPageBreak/>
               <w:t>4</w:t>
             </w:r>
           </w:p>
@@ -11395,6 +12856,7 @@
                 <w:rFonts w:ascii="Times New Roman" w:hAnsi="Times New Roman" w:cs="Times New Roman"/>
                 <w:lang w:val="en-US"/>
               </w:rPr>
+              <w:lastRenderedPageBreak/>
               <w:t>7</w:t>
             </w:r>
           </w:p>
@@ -13949,7 +15411,6 @@
                 <w:rFonts w:ascii="Times New Roman" w:hAnsi="Times New Roman" w:cs="Times New Roman"/>
                 <w:b/>
               </w:rPr>
-              <w:lastRenderedPageBreak/>
               <w:t>Общие параметры</w:t>
             </w:r>
           </w:p>
@@ -14282,6 +15743,7 @@
               <w:rPr>
                 <w:rFonts w:ascii="Times New Roman" w:hAnsi="Times New Roman" w:cs="Times New Roman"/>
               </w:rPr>
+              <w:lastRenderedPageBreak/>
               <w:t>3</w:t>
             </w:r>
           </w:p>
@@ -16465,147 +17927,147 @@
           <w:rFonts w:ascii="Times New Roman" w:hAnsi="Times New Roman" w:cs="Times New Roman"/>
           <w:sz w:val="24"/>
         </w:rPr>
+        <w:t>Возвращаемое значение при выполнении команды:</w:t>
+      </w:r>
+    </w:p>
+    <w:p>
+      <w:pPr>
+        <w:shd w:val="clear" w:color="auto" w:fill="FDE9D9" w:themeFill="accent6" w:themeFillTint="33"/>
+        <w:spacing w:after="0" w:line="240" w:lineRule="auto"/>
+        <w:ind w:firstLine="567"/>
+        <w:rPr>
+          <w:rFonts w:ascii="Times New Roman" w:hAnsi="Times New Roman" w:cs="Times New Roman"/>
+          <w:i/>
+          <w:sz w:val="18"/>
+          <w:szCs w:val="20"/>
+          <w:lang w:val="en-US"/>
+        </w:rPr>
+      </w:pPr>
+      <w:r>
+        <w:rPr>
+          <w:rFonts w:ascii="Times New Roman" w:hAnsi="Times New Roman" w:cs="Times New Roman"/>
+          <w:i/>
+          <w:sz w:val="18"/>
+          <w:szCs w:val="20"/>
+          <w:lang w:val="en-US"/>
+        </w:rPr>
+        <w:t>{</w:t>
+      </w:r>
+    </w:p>
+    <w:p>
+      <w:pPr>
+        <w:shd w:val="clear" w:color="auto" w:fill="FDE9D9" w:themeFill="accent6" w:themeFillTint="33"/>
+        <w:spacing w:after="0" w:line="240" w:lineRule="auto"/>
+        <w:ind w:firstLine="567"/>
+        <w:rPr>
+          <w:rFonts w:ascii="Times New Roman" w:hAnsi="Times New Roman" w:cs="Times New Roman"/>
+          <w:i/>
+          <w:sz w:val="18"/>
+          <w:szCs w:val="20"/>
+          <w:lang w:val="en-US"/>
+        </w:rPr>
+      </w:pPr>
+      <w:r>
+        <w:rPr>
+          <w:rFonts w:ascii="Times New Roman" w:hAnsi="Times New Roman" w:cs="Times New Roman"/>
+          <w:i/>
+          <w:sz w:val="18"/>
+          <w:szCs w:val="20"/>
+          <w:lang w:val="en-US"/>
+        </w:rPr>
+        <w:t>  "</w:t>
+      </w:r>
+      <w:proofErr w:type="spellStart"/>
+      <w:r>
+        <w:rPr>
+          <w:rFonts w:ascii="Times New Roman" w:hAnsi="Times New Roman" w:cs="Times New Roman"/>
+          <w:i/>
+          <w:sz w:val="18"/>
+          <w:szCs w:val="20"/>
+          <w:lang w:val="en-US"/>
+        </w:rPr>
+        <w:t>cmd_name</w:t>
+      </w:r>
+      <w:proofErr w:type="spellEnd"/>
+      <w:r>
+        <w:rPr>
+          <w:rFonts w:ascii="Times New Roman" w:hAnsi="Times New Roman" w:cs="Times New Roman"/>
+          <w:i/>
+          <w:sz w:val="18"/>
+          <w:szCs w:val="20"/>
+          <w:lang w:val="en-US"/>
+        </w:rPr>
+        <w:t>": "MB_DATA",</w:t>
+      </w:r>
+    </w:p>
+    <w:p>
+      <w:pPr>
+        <w:shd w:val="clear" w:color="auto" w:fill="FDE9D9" w:themeFill="accent6" w:themeFillTint="33"/>
+        <w:spacing w:after="0" w:line="240" w:lineRule="auto"/>
+        <w:ind w:firstLine="567"/>
+        <w:rPr>
+          <w:rFonts w:ascii="Times New Roman" w:hAnsi="Times New Roman" w:cs="Times New Roman"/>
+          <w:i/>
+          <w:sz w:val="18"/>
+          <w:szCs w:val="20"/>
+          <w:lang w:val="en-US"/>
+        </w:rPr>
+      </w:pPr>
+      <w:r>
+        <w:rPr>
+          <w:rFonts w:ascii="Times New Roman" w:hAnsi="Times New Roman" w:cs="Times New Roman"/>
+          <w:i/>
+          <w:sz w:val="18"/>
+          <w:szCs w:val="20"/>
+          <w:lang w:val="en-US"/>
+        </w:rPr>
+        <w:t>  "</w:t>
+      </w:r>
+      <w:proofErr w:type="gramStart"/>
+      <w:r>
+        <w:rPr>
+          <w:rFonts w:ascii="Times New Roman" w:hAnsi="Times New Roman" w:cs="Times New Roman"/>
+          <w:i/>
+          <w:sz w:val="18"/>
+          <w:szCs w:val="20"/>
+          <w:lang w:val="en-US"/>
+        </w:rPr>
+        <w:t>return</w:t>
+      </w:r>
+      <w:proofErr w:type="gramEnd"/>
+      <w:r>
+        <w:rPr>
+          <w:rFonts w:ascii="Times New Roman" w:hAnsi="Times New Roman" w:cs="Times New Roman"/>
+          <w:i/>
+          <w:sz w:val="18"/>
+          <w:szCs w:val="20"/>
+          <w:lang w:val="en-US"/>
+        </w:rPr>
+        <w:t>": 0,</w:t>
+      </w:r>
+    </w:p>
+    <w:p>
+      <w:pPr>
+        <w:shd w:val="clear" w:color="auto" w:fill="FDE9D9" w:themeFill="accent6" w:themeFillTint="33"/>
+        <w:spacing w:after="0" w:line="240" w:lineRule="auto"/>
+        <w:ind w:firstLine="567"/>
+        <w:rPr>
+          <w:rFonts w:ascii="Times New Roman" w:hAnsi="Times New Roman" w:cs="Times New Roman"/>
+          <w:i/>
+          <w:sz w:val="18"/>
+          <w:szCs w:val="20"/>
+          <w:lang w:val="en-US"/>
+        </w:rPr>
+      </w:pPr>
+      <w:r>
+        <w:rPr>
+          <w:rFonts w:ascii="Times New Roman" w:hAnsi="Times New Roman" w:cs="Times New Roman"/>
+          <w:i/>
+          <w:sz w:val="18"/>
+          <w:szCs w:val="20"/>
+          <w:lang w:val="en-US"/>
+        </w:rPr>
         <w:lastRenderedPageBreak/>
-        <w:t>Возвращаемое значение при выполнении команды:</w:t>
-      </w:r>
-    </w:p>
-    <w:p>
-      <w:pPr>
-        <w:shd w:val="clear" w:color="auto" w:fill="FDE9D9" w:themeFill="accent6" w:themeFillTint="33"/>
-        <w:spacing w:after="0" w:line="240" w:lineRule="auto"/>
-        <w:ind w:firstLine="567"/>
-        <w:rPr>
-          <w:rFonts w:ascii="Times New Roman" w:hAnsi="Times New Roman" w:cs="Times New Roman"/>
-          <w:i/>
-          <w:sz w:val="18"/>
-          <w:szCs w:val="20"/>
-          <w:lang w:val="en-US"/>
-        </w:rPr>
-      </w:pPr>
-      <w:r>
-        <w:rPr>
-          <w:rFonts w:ascii="Times New Roman" w:hAnsi="Times New Roman" w:cs="Times New Roman"/>
-          <w:i/>
-          <w:sz w:val="18"/>
-          <w:szCs w:val="20"/>
-          <w:lang w:val="en-US"/>
-        </w:rPr>
-        <w:t>{</w:t>
-      </w:r>
-    </w:p>
-    <w:p>
-      <w:pPr>
-        <w:shd w:val="clear" w:color="auto" w:fill="FDE9D9" w:themeFill="accent6" w:themeFillTint="33"/>
-        <w:spacing w:after="0" w:line="240" w:lineRule="auto"/>
-        <w:ind w:firstLine="567"/>
-        <w:rPr>
-          <w:rFonts w:ascii="Times New Roman" w:hAnsi="Times New Roman" w:cs="Times New Roman"/>
-          <w:i/>
-          <w:sz w:val="18"/>
-          <w:szCs w:val="20"/>
-          <w:lang w:val="en-US"/>
-        </w:rPr>
-      </w:pPr>
-      <w:r>
-        <w:rPr>
-          <w:rFonts w:ascii="Times New Roman" w:hAnsi="Times New Roman" w:cs="Times New Roman"/>
-          <w:i/>
-          <w:sz w:val="18"/>
-          <w:szCs w:val="20"/>
-          <w:lang w:val="en-US"/>
-        </w:rPr>
-        <w:t>  "</w:t>
-      </w:r>
-      <w:proofErr w:type="spellStart"/>
-      <w:r>
-        <w:rPr>
-          <w:rFonts w:ascii="Times New Roman" w:hAnsi="Times New Roman" w:cs="Times New Roman"/>
-          <w:i/>
-          <w:sz w:val="18"/>
-          <w:szCs w:val="20"/>
-          <w:lang w:val="en-US"/>
-        </w:rPr>
-        <w:t>cmd_name</w:t>
-      </w:r>
-      <w:proofErr w:type="spellEnd"/>
-      <w:r>
-        <w:rPr>
-          <w:rFonts w:ascii="Times New Roman" w:hAnsi="Times New Roman" w:cs="Times New Roman"/>
-          <w:i/>
-          <w:sz w:val="18"/>
-          <w:szCs w:val="20"/>
-          <w:lang w:val="en-US"/>
-        </w:rPr>
-        <w:t>": "MB_DATA",</w:t>
-      </w:r>
-    </w:p>
-    <w:p>
-      <w:pPr>
-        <w:shd w:val="clear" w:color="auto" w:fill="FDE9D9" w:themeFill="accent6" w:themeFillTint="33"/>
-        <w:spacing w:after="0" w:line="240" w:lineRule="auto"/>
-        <w:ind w:firstLine="567"/>
-        <w:rPr>
-          <w:rFonts w:ascii="Times New Roman" w:hAnsi="Times New Roman" w:cs="Times New Roman"/>
-          <w:i/>
-          <w:sz w:val="18"/>
-          <w:szCs w:val="20"/>
-          <w:lang w:val="en-US"/>
-        </w:rPr>
-      </w:pPr>
-      <w:r>
-        <w:rPr>
-          <w:rFonts w:ascii="Times New Roman" w:hAnsi="Times New Roman" w:cs="Times New Roman"/>
-          <w:i/>
-          <w:sz w:val="18"/>
-          <w:szCs w:val="20"/>
-          <w:lang w:val="en-US"/>
-        </w:rPr>
-        <w:t>  "</w:t>
-      </w:r>
-      <w:proofErr w:type="gramStart"/>
-      <w:r>
-        <w:rPr>
-          <w:rFonts w:ascii="Times New Roman" w:hAnsi="Times New Roman" w:cs="Times New Roman"/>
-          <w:i/>
-          <w:sz w:val="18"/>
-          <w:szCs w:val="20"/>
-          <w:lang w:val="en-US"/>
-        </w:rPr>
-        <w:t>return</w:t>
-      </w:r>
-      <w:proofErr w:type="gramEnd"/>
-      <w:r>
-        <w:rPr>
-          <w:rFonts w:ascii="Times New Roman" w:hAnsi="Times New Roman" w:cs="Times New Roman"/>
-          <w:i/>
-          <w:sz w:val="18"/>
-          <w:szCs w:val="20"/>
-          <w:lang w:val="en-US"/>
-        </w:rPr>
-        <w:t>": 0,</w:t>
-      </w:r>
-    </w:p>
-    <w:p>
-      <w:pPr>
-        <w:shd w:val="clear" w:color="auto" w:fill="FDE9D9" w:themeFill="accent6" w:themeFillTint="33"/>
-        <w:spacing w:after="0" w:line="240" w:lineRule="auto"/>
-        <w:ind w:firstLine="567"/>
-        <w:rPr>
-          <w:rFonts w:ascii="Times New Roman" w:hAnsi="Times New Roman" w:cs="Times New Roman"/>
-          <w:i/>
-          <w:sz w:val="18"/>
-          <w:szCs w:val="20"/>
-          <w:lang w:val="en-US"/>
-        </w:rPr>
-      </w:pPr>
-      <w:r>
-        <w:rPr>
-          <w:rFonts w:ascii="Times New Roman" w:hAnsi="Times New Roman" w:cs="Times New Roman"/>
-          <w:i/>
-          <w:sz w:val="18"/>
-          <w:szCs w:val="20"/>
-          <w:lang w:val="en-US"/>
-        </w:rPr>
         <w:t>  "</w:t>
       </w:r>
       <w:proofErr w:type="spellStart"/>
@@ -19902,7 +21364,6 @@
               <w:rPr>
                 <w:rFonts w:ascii="Times New Roman" w:hAnsi="Times New Roman" w:cs="Times New Roman"/>
               </w:rPr>
-              <w:lastRenderedPageBreak/>
               <w:t>4 – запрашиваемая команда не существует</w:t>
             </w:r>
           </w:p>
@@ -19924,7 +21385,6 @@
               <w:rPr>
                 <w:rFonts w:ascii="Times New Roman" w:hAnsi="Times New Roman" w:cs="Times New Roman"/>
               </w:rPr>
-              <w:lastRenderedPageBreak/>
               <w:t>3</w:t>
             </w:r>
           </w:p>
@@ -21545,7 +23005,7 @@
                 <w:lang w:val="en-US"/>
               </w:rPr>
             </w:pPr>
-            <w:bookmarkStart w:id="0" w:name="OLE_LINK1"/>
+            <w:bookmarkStart w:id="1" w:name="OLE_LINK1"/>
             <w:r>
               <w:rPr>
                 <w:rFonts w:ascii="Times New Roman" w:hAnsi="Times New Roman" w:cs="Times New Roman"/>
@@ -22276,7 +23736,6 @@
               <w:rPr>
                 <w:rFonts w:ascii="Times New Roman" w:hAnsi="Times New Roman" w:cs="Times New Roman"/>
               </w:rPr>
-              <w:lastRenderedPageBreak/>
               <w:t>5</w:t>
             </w:r>
           </w:p>
@@ -22686,6 +24145,7 @@
               <w:rPr>
                 <w:rFonts w:ascii="Times New Roman" w:hAnsi="Times New Roman" w:cs="Times New Roman"/>
               </w:rPr>
+              <w:lastRenderedPageBreak/>
               <w:t>2</w:t>
             </w:r>
           </w:p>
@@ -23334,7 +24794,7 @@
           </w:p>
         </w:tc>
       </w:tr>
-      <w:bookmarkEnd w:id="0"/>
+      <w:bookmarkEnd w:id="1"/>
     </w:tbl>
     <w:p>
       <w:pPr>
@@ -25066,6 +26526,7 @@
           <w:noProof/>
           <w:lang w:eastAsia="ru-RU"/>
         </w:rPr>
+        <w:lastRenderedPageBreak/>
         <w:drawing>
           <wp:inline distT="0" distB="0" distL="0" distR="0" wp14:anchorId="201637EA" wp14:editId="0F6BD5E4">
             <wp:extent cx="5584379" cy="3135086"/>
@@ -25084,7 +26545,7 @@
                     </pic:cNvPicPr>
                   </pic:nvPicPr>
                   <pic:blipFill rotWithShape="1">
-                    <a:blip r:embed="rId11" cstate="print">
+                    <a:blip r:embed="rId13" cstate="print">
                       <a:extLst>
                         <a:ext uri="{28A0092B-C50C-407E-A947-70E740481C1C}">
                           <a14:useLocalDpi xmlns:a14="http://schemas.microsoft.com/office/drawing/2010/main" val="0"/>
@@ -25180,7 +26641,7 @@
                     </pic:cNvPicPr>
                   </pic:nvPicPr>
                   <pic:blipFill>
-                    <a:blip r:embed="rId12" cstate="print">
+                    <a:blip r:embed="rId14" cstate="print">
                       <a:extLst>
                         <a:ext uri="{28A0092B-C50C-407E-A947-70E740481C1C}">
                           <a14:useLocalDpi xmlns:a14="http://schemas.microsoft.com/office/drawing/2010/main" val="0"/>
@@ -25335,7 +26796,9 @@
       <w:r>
         <w:rPr>
           <w:rFonts w:ascii="Times New Roman" w:hAnsi="Times New Roman" w:cs="Times New Roman"/>
-          <w:sz w:val="24"/>
+          <w:noProof/>
+          <w:sz w:val="24"/>
+          <w:lang w:eastAsia="ru-RU"/>
         </w:rPr>
         <w:lastRenderedPageBreak/>
         <w:drawing>
@@ -25343,583 +26806,6 @@
             <wp:extent cx="2882189" cy="994558"/>
             <wp:effectExtent l="0" t="0" r="0" b="0"/>
             <wp:docPr id="11" name="Рисунок 11"/>
-            <wp:cNvGraphicFramePr>
-              <a:graphicFrameLocks xmlns:a="http://schemas.openxmlformats.org/drawingml/2006/main" noChangeAspect="1"/>
-            </wp:cNvGraphicFramePr>
-            <a:graphic xmlns:a="http://schemas.openxmlformats.org/drawingml/2006/main">
-              <a:graphicData uri="http://schemas.openxmlformats.org/drawingml/2006/picture">
-                <pic:pic xmlns:pic="http://schemas.openxmlformats.org/drawingml/2006/picture">
-                  <pic:nvPicPr>
-                    <pic:cNvPr id="1" name=""/>
-                    <pic:cNvPicPr/>
-                  </pic:nvPicPr>
-                  <pic:blipFill>
-                    <a:blip r:embed="rId13"/>
-                    <a:stretch>
-                      <a:fillRect/>
-                    </a:stretch>
-                  </pic:blipFill>
-                  <pic:spPr>
-                    <a:xfrm>
-                      <a:off x="0" y="0"/>
-                      <a:ext cx="2914035" cy="1005547"/>
-                    </a:xfrm>
-                    <a:prstGeom prst="rect">
-                      <a:avLst/>
-                    </a:prstGeom>
-                  </pic:spPr>
-                </pic:pic>
-              </a:graphicData>
-            </a:graphic>
-          </wp:inline>
-        </w:drawing>
-      </w:r>
-    </w:p>
-    <w:p>
-      <w:pPr>
-        <w:pStyle w:val="a4"/>
-        <w:spacing w:after="0"/>
-        <w:ind w:left="0" w:firstLine="567"/>
-        <w:rPr>
-          <w:rFonts w:ascii="Times New Roman" w:hAnsi="Times New Roman" w:cs="Times New Roman"/>
-          <w:sz w:val="24"/>
-        </w:rPr>
-      </w:pPr>
-      <w:r>
-        <w:rPr>
-          <w:rFonts w:ascii="Times New Roman" w:hAnsi="Times New Roman" w:cs="Times New Roman"/>
-          <w:sz w:val="24"/>
-        </w:rPr>
-        <w:t>Рисунок – измерительная схема трансформатора тока</w:t>
-      </w:r>
-    </w:p>
-    <w:p>
-      <w:pPr>
-        <w:pStyle w:val="a4"/>
-        <w:spacing w:after="0"/>
-        <w:ind w:left="0" w:firstLine="567"/>
-        <w:rPr>
-          <w:rFonts w:ascii="Times New Roman" w:hAnsi="Times New Roman" w:cs="Times New Roman"/>
-          <w:sz w:val="24"/>
-        </w:rPr>
-      </w:pPr>
-    </w:p>
-    <w:p>
-      <w:pPr>
-        <w:pStyle w:val="a4"/>
-        <w:spacing w:after="0"/>
-        <w:ind w:left="0" w:firstLine="567"/>
-        <w:rPr>
-          <w:rFonts w:ascii="Times New Roman" w:hAnsi="Times New Roman" w:cs="Times New Roman"/>
-          <w:sz w:val="24"/>
-        </w:rPr>
-      </w:pPr>
-      <w:r>
-        <w:rPr>
-          <w:rFonts w:ascii="Times New Roman" w:hAnsi="Times New Roman" w:cs="Times New Roman"/>
-          <w:sz w:val="24"/>
-        </w:rPr>
-        <w:t>Измерительная схема (рисунок) имеет два шунта для каждого плеча. Падение напряжения формируется относительно земли микросхемы счетчика и входного делителя, образованного шунтом и входным сопротивлением.</w:t>
-      </w:r>
-    </w:p>
-    <w:p>
-      <w:pPr>
-        <w:pStyle w:val="a4"/>
-        <w:spacing w:after="0"/>
-        <w:ind w:left="0" w:firstLine="567"/>
-        <w:rPr>
-          <w:rFonts w:ascii="Times New Roman" w:hAnsi="Times New Roman" w:cs="Times New Roman"/>
-          <w:sz w:val="24"/>
-        </w:rPr>
-      </w:pPr>
-      <w:r>
-        <w:rPr>
-          <w:rFonts w:ascii="Times New Roman" w:hAnsi="Times New Roman" w:cs="Times New Roman"/>
-          <w:sz w:val="24"/>
-        </w:rPr>
-        <w:t xml:space="preserve"> </w:t>
-      </w:r>
-      <w:r>
-        <w:rPr>
-          <w:rFonts w:ascii="Times New Roman" w:hAnsi="Times New Roman" w:cs="Times New Roman"/>
-          <w:sz w:val="24"/>
-        </w:rPr>
-        <w:t>После выбора трансформатора</w:t>
-      </w:r>
-      <w:r>
-        <w:rPr>
-          <w:rFonts w:ascii="Times New Roman" w:hAnsi="Times New Roman" w:cs="Times New Roman"/>
-          <w:sz w:val="24"/>
-        </w:rPr>
-        <w:t xml:space="preserve"> необходимо подобрать шунты. С учетом того, что напряжение в каждом из плеч не должно превышать 200 </w:t>
-      </w:r>
-      <w:r>
-        <w:rPr>
-          <w:rFonts w:ascii="Times New Roman" w:hAnsi="Times New Roman" w:cs="Times New Roman"/>
-          <w:sz w:val="24"/>
-        </w:rPr>
-        <w:t>мВ.</w:t>
-      </w:r>
-    </w:p>
-    <w:p>
-      <w:pPr>
-        <w:pStyle w:val="a4"/>
-        <w:spacing w:after="0"/>
-        <w:ind w:left="0" w:firstLine="567"/>
-        <w:rPr>
-          <w:rFonts w:ascii="Times New Roman" w:hAnsi="Times New Roman" w:cs="Times New Roman"/>
-          <w:sz w:val="24"/>
-        </w:rPr>
-      </w:pPr>
-    </w:p>
-    <w:p>
-      <w:pPr>
-        <w:pStyle w:val="a4"/>
-        <w:spacing w:after="0"/>
-        <w:ind w:left="0" w:firstLine="567"/>
-        <w:rPr>
-          <w:rFonts w:ascii="Times New Roman" w:hAnsi="Times New Roman" w:cs="Times New Roman"/>
-          <w:sz w:val="24"/>
-        </w:rPr>
-      </w:pPr>
-      <w:r>
-        <w:rPr>
-          <w:rFonts w:ascii="Times New Roman" w:hAnsi="Times New Roman" w:cs="Times New Roman"/>
-          <w:sz w:val="24"/>
-        </w:rPr>
-        <w:t xml:space="preserve">Например, </w:t>
-      </w:r>
-      <w:r>
-        <w:rPr>
-          <w:rFonts w:ascii="Times New Roman" w:hAnsi="Times New Roman" w:cs="Times New Roman"/>
-          <w:sz w:val="24"/>
-        </w:rPr>
-        <w:t xml:space="preserve">на стенде </w:t>
-      </w:r>
-      <w:r>
-        <w:rPr>
-          <w:rFonts w:ascii="Times New Roman" w:hAnsi="Times New Roman" w:cs="Times New Roman"/>
-          <w:sz w:val="24"/>
-        </w:rPr>
-        <w:t xml:space="preserve">был взят трансформатор с коэффициентом трансформации 1000:1 на 5А. Максимальный ток обмотки 5мА. Отсюда были </w:t>
-      </w:r>
-      <w:r>
-        <w:rPr>
-          <w:rFonts w:ascii="Times New Roman" w:hAnsi="Times New Roman" w:cs="Times New Roman"/>
-          <w:sz w:val="24"/>
-        </w:rPr>
-        <w:t>рассчитаны</w:t>
-      </w:r>
-      <w:r>
-        <w:rPr>
-          <w:rFonts w:ascii="Times New Roman" w:hAnsi="Times New Roman" w:cs="Times New Roman"/>
-          <w:sz w:val="24"/>
-        </w:rPr>
-        <w:t xml:space="preserve"> шунты на 10 Ом в каждое плечо, максимальное</w:t>
-      </w:r>
-      <w:r>
-        <w:rPr>
-          <w:rFonts w:ascii="Times New Roman" w:hAnsi="Times New Roman" w:cs="Times New Roman"/>
-          <w:sz w:val="24"/>
-        </w:rPr>
-        <w:t xml:space="preserve"> падание напряжения в данном случае 100 мВ. Такие шунты подходят и для других трансформаторов до 20 </w:t>
-      </w:r>
-      <w:proofErr w:type="gramStart"/>
-      <w:r>
-        <w:rPr>
-          <w:rFonts w:ascii="Times New Roman" w:hAnsi="Times New Roman" w:cs="Times New Roman"/>
-          <w:sz w:val="24"/>
-        </w:rPr>
-        <w:t>А</w:t>
-      </w:r>
-      <w:proofErr w:type="gramEnd"/>
-      <w:r>
-        <w:rPr>
-          <w:rFonts w:ascii="Times New Roman" w:hAnsi="Times New Roman" w:cs="Times New Roman"/>
-          <w:sz w:val="24"/>
-        </w:rPr>
-        <w:t xml:space="preserve"> с таким же коэффициентом.</w:t>
-      </w:r>
-    </w:p>
-    <w:p>
-      <w:pPr>
-        <w:pStyle w:val="a4"/>
-        <w:spacing w:after="0"/>
-        <w:ind w:left="0" w:firstLine="567"/>
-        <w:rPr>
-          <w:rFonts w:ascii="Times New Roman" w:hAnsi="Times New Roman" w:cs="Times New Roman"/>
-          <w:sz w:val="24"/>
-        </w:rPr>
-      </w:pPr>
-    </w:p>
-    <w:p>
-      <w:pPr>
-        <w:pStyle w:val="a4"/>
-        <w:spacing w:after="0"/>
-        <w:ind w:left="0" w:firstLine="567"/>
-        <w:rPr>
-          <w:rFonts w:ascii="Times New Roman" w:hAnsi="Times New Roman" w:cs="Times New Roman"/>
-          <w:b/>
-          <w:sz w:val="24"/>
-        </w:rPr>
-      </w:pPr>
-      <w:r>
-        <w:rPr>
-          <w:rFonts w:ascii="Times New Roman" w:hAnsi="Times New Roman" w:cs="Times New Roman"/>
-          <w:b/>
-          <w:sz w:val="24"/>
-        </w:rPr>
-        <w:t>Тестирование связи</w:t>
-      </w:r>
-    </w:p>
-    <w:p>
-      <w:pPr>
-        <w:spacing w:after="0" w:line="240" w:lineRule="auto"/>
-        <w:ind w:firstLine="567"/>
-        <w:rPr>
-          <w:rFonts w:ascii="Times New Roman" w:hAnsi="Times New Roman" w:cs="Times New Roman"/>
-          <w:sz w:val="24"/>
-        </w:rPr>
-      </w:pPr>
-      <w:r>
-        <w:rPr>
-          <w:rFonts w:ascii="Times New Roman" w:hAnsi="Times New Roman" w:cs="Times New Roman"/>
-          <w:sz w:val="24"/>
-        </w:rPr>
-        <w:t xml:space="preserve">Устройство подключено к локальной сети согласно настройкам по умолчанию (см. выше). </w:t>
-      </w:r>
-      <w:r>
-        <w:rPr>
-          <w:rFonts w:ascii="Times New Roman" w:hAnsi="Times New Roman" w:cs="Times New Roman"/>
-          <w:sz w:val="24"/>
-        </w:rPr>
-        <w:t xml:space="preserve">После подключения проведена команда </w:t>
-      </w:r>
-      <w:r>
-        <w:rPr>
-          <w:rFonts w:ascii="Times New Roman" w:hAnsi="Times New Roman" w:cs="Times New Roman"/>
-          <w:sz w:val="24"/>
-          <w:lang w:val="en-US"/>
-        </w:rPr>
-        <w:t>ping</w:t>
-      </w:r>
-      <w:r>
-        <w:rPr>
-          <w:rFonts w:ascii="Times New Roman" w:hAnsi="Times New Roman" w:cs="Times New Roman"/>
-          <w:sz w:val="24"/>
-        </w:rPr>
-        <w:t>, которая позволяет оценить задержки в работе устройства (Рисунок). Задержки в работе обусловлены отладочными средствами, которые затрачивают время на вывод информации в отладочный терминал устройства и на последующую работу сказываться не будут.</w:t>
-      </w:r>
-    </w:p>
-    <w:p>
-      <w:pPr>
-        <w:pStyle w:val="a4"/>
-        <w:spacing w:after="0"/>
-        <w:ind w:left="0" w:firstLine="567"/>
-        <w:rPr>
-          <w:rFonts w:ascii="Times New Roman" w:hAnsi="Times New Roman" w:cs="Times New Roman"/>
-          <w:sz w:val="24"/>
-        </w:rPr>
-      </w:pPr>
-    </w:p>
-    <w:p>
-      <w:pPr>
-        <w:spacing w:after="0" w:line="240" w:lineRule="auto"/>
-        <w:ind w:firstLine="567"/>
-        <w:jc w:val="center"/>
-        <w:rPr>
-          <w:rFonts w:ascii="Times New Roman" w:hAnsi="Times New Roman" w:cs="Times New Roman"/>
-          <w:sz w:val="24"/>
-        </w:rPr>
-      </w:pPr>
-      <w:r>
-        <w:rPr>
-          <w:rFonts w:ascii="Times New Roman" w:hAnsi="Times New Roman" w:cs="Times New Roman"/>
-          <w:sz w:val="24"/>
-        </w:rPr>
-        <w:drawing>
-          <wp:inline distT="0" distB="0" distL="0" distR="0" wp14:anchorId="11829707" wp14:editId="59E89E77">
-            <wp:extent cx="3519377" cy="1955209"/>
-            <wp:effectExtent l="0" t="0" r="5080" b="6985"/>
-            <wp:docPr id="9" name="Рисунок 9"/>
-            <wp:cNvGraphicFramePr>
-              <a:graphicFrameLocks xmlns:a="http://schemas.openxmlformats.org/drawingml/2006/main" noChangeAspect="1"/>
-            </wp:cNvGraphicFramePr>
-            <a:graphic xmlns:a="http://schemas.openxmlformats.org/drawingml/2006/main">
-              <a:graphicData uri="http://schemas.openxmlformats.org/drawingml/2006/picture">
-                <pic:pic xmlns:pic="http://schemas.openxmlformats.org/drawingml/2006/picture">
-                  <pic:nvPicPr>
-                    <pic:cNvPr id="1" name=""/>
-                    <pic:cNvPicPr/>
-                  </pic:nvPicPr>
-                  <pic:blipFill>
-                    <a:blip r:embed="rId14"/>
-                    <a:stretch>
-                      <a:fillRect/>
-                    </a:stretch>
-                  </pic:blipFill>
-                  <pic:spPr>
-                    <a:xfrm>
-                      <a:off x="0" y="0"/>
-                      <a:ext cx="3526598" cy="1959221"/>
-                    </a:xfrm>
-                    <a:prstGeom prst="rect">
-                      <a:avLst/>
-                    </a:prstGeom>
-                  </pic:spPr>
-                </pic:pic>
-              </a:graphicData>
-            </a:graphic>
-          </wp:inline>
-        </w:drawing>
-      </w:r>
-    </w:p>
-    <w:p>
-      <w:pPr>
-        <w:spacing w:after="0" w:line="240" w:lineRule="auto"/>
-        <w:ind w:firstLine="567"/>
-        <w:rPr>
-          <w:rFonts w:ascii="Times New Roman" w:hAnsi="Times New Roman" w:cs="Times New Roman"/>
-          <w:sz w:val="24"/>
-        </w:rPr>
-      </w:pPr>
-      <w:r>
-        <w:rPr>
-          <w:rFonts w:ascii="Times New Roman" w:hAnsi="Times New Roman" w:cs="Times New Roman"/>
-          <w:sz w:val="24"/>
-        </w:rPr>
-        <w:t>Рисунок – тестирование связи</w:t>
-      </w:r>
-    </w:p>
-    <w:p>
-      <w:pPr>
-        <w:spacing w:after="0" w:line="240" w:lineRule="auto"/>
-        <w:ind w:firstLine="567"/>
-        <w:rPr>
-          <w:rFonts w:ascii="Times New Roman" w:hAnsi="Times New Roman" w:cs="Times New Roman"/>
-          <w:sz w:val="24"/>
-        </w:rPr>
-      </w:pPr>
-    </w:p>
-    <w:p>
-      <w:pPr>
-        <w:spacing w:after="0" w:line="240" w:lineRule="auto"/>
-        <w:ind w:firstLine="567"/>
-        <w:rPr>
-          <w:rFonts w:ascii="Times New Roman" w:hAnsi="Times New Roman" w:cs="Times New Roman"/>
-          <w:sz w:val="24"/>
-        </w:rPr>
-      </w:pPr>
-      <w:r>
-        <w:rPr>
-          <w:rFonts w:ascii="Times New Roman" w:hAnsi="Times New Roman" w:cs="Times New Roman"/>
-          <w:sz w:val="24"/>
-        </w:rPr>
-        <w:t xml:space="preserve">Для тестирования передачи данных используется программа </w:t>
-      </w:r>
-      <w:r>
-        <w:rPr>
-          <w:rFonts w:ascii="Times New Roman" w:hAnsi="Times New Roman" w:cs="Times New Roman"/>
-          <w:sz w:val="24"/>
-          <w:lang w:val="en-US"/>
-        </w:rPr>
-        <w:t>MQTT</w:t>
-      </w:r>
-      <w:r>
-        <w:rPr>
-          <w:rFonts w:ascii="Times New Roman" w:hAnsi="Times New Roman" w:cs="Times New Roman"/>
-          <w:sz w:val="24"/>
-        </w:rPr>
-        <w:t xml:space="preserve"> </w:t>
-      </w:r>
-      <w:r>
-        <w:rPr>
-          <w:rFonts w:ascii="Times New Roman" w:hAnsi="Times New Roman" w:cs="Times New Roman"/>
-          <w:sz w:val="24"/>
-          <w:lang w:val="en-US"/>
-        </w:rPr>
-        <w:t>Spy</w:t>
-      </w:r>
-      <w:r>
-        <w:rPr>
-          <w:rFonts w:ascii="Times New Roman" w:hAnsi="Times New Roman" w:cs="Times New Roman"/>
-          <w:sz w:val="24"/>
-        </w:rPr>
-        <w:t xml:space="preserve">. Подключения осуществляется по адресу: </w:t>
-      </w:r>
-      <w:r>
-        <w:rPr>
-          <w:rFonts w:ascii="Times New Roman" w:hAnsi="Times New Roman" w:cs="Times New Roman"/>
-          <w:sz w:val="24"/>
-          <w:lang w:val="en-US"/>
-        </w:rPr>
-        <w:t>ems</w:t>
-      </w:r>
-      <w:r>
-        <w:rPr>
-          <w:rFonts w:ascii="Times New Roman" w:hAnsi="Times New Roman" w:cs="Times New Roman"/>
-          <w:sz w:val="24"/>
-        </w:rPr>
-        <w:t>.</w:t>
-      </w:r>
-      <w:proofErr w:type="spellStart"/>
-      <w:r>
-        <w:rPr>
-          <w:rFonts w:ascii="Times New Roman" w:hAnsi="Times New Roman" w:cs="Times New Roman"/>
-          <w:sz w:val="24"/>
-          <w:lang w:val="en-US"/>
-        </w:rPr>
-        <w:t>insyte</w:t>
-      </w:r>
-      <w:proofErr w:type="spellEnd"/>
-      <w:r>
-        <w:rPr>
-          <w:rFonts w:ascii="Times New Roman" w:hAnsi="Times New Roman" w:cs="Times New Roman"/>
-          <w:sz w:val="24"/>
-        </w:rPr>
-        <w:t>.</w:t>
-      </w:r>
-      <w:proofErr w:type="spellStart"/>
-      <w:r>
-        <w:rPr>
-          <w:rFonts w:ascii="Times New Roman" w:hAnsi="Times New Roman" w:cs="Times New Roman"/>
-          <w:sz w:val="24"/>
-          <w:lang w:val="en-US"/>
-        </w:rPr>
-        <w:t>ru</w:t>
-      </w:r>
-      <w:proofErr w:type="spellEnd"/>
-      <w:r>
-        <w:rPr>
-          <w:rFonts w:ascii="Times New Roman" w:hAnsi="Times New Roman" w:cs="Times New Roman"/>
-          <w:sz w:val="24"/>
-        </w:rPr>
-        <w:t xml:space="preserve">:1883. После подключения устройство отправляет с периодичности 5 сек. (по умолчанию) </w:t>
-      </w:r>
-      <w:r>
-        <w:rPr>
-          <w:rFonts w:ascii="Times New Roman" w:hAnsi="Times New Roman" w:cs="Times New Roman"/>
-          <w:sz w:val="24"/>
-          <w:lang w:val="en-US"/>
-        </w:rPr>
-        <w:t>JSON</w:t>
-      </w:r>
-      <w:r>
-        <w:rPr>
-          <w:rFonts w:ascii="Times New Roman" w:hAnsi="Times New Roman" w:cs="Times New Roman"/>
-          <w:sz w:val="24"/>
-        </w:rPr>
-        <w:t xml:space="preserve"> сообщение с описанной ранее структурой.</w:t>
-      </w:r>
-    </w:p>
-    <w:p>
-      <w:pPr>
-        <w:spacing w:after="0" w:line="240" w:lineRule="auto"/>
-        <w:ind w:firstLine="567"/>
-        <w:rPr>
-          <w:rFonts w:ascii="Times New Roman" w:hAnsi="Times New Roman" w:cs="Times New Roman"/>
-          <w:sz w:val="24"/>
-        </w:rPr>
-      </w:pPr>
-      <w:r>
-        <w:rPr>
-          <w:rFonts w:ascii="Times New Roman" w:hAnsi="Times New Roman" w:cs="Times New Roman"/>
-          <w:sz w:val="24"/>
-        </w:rPr>
-        <w:t xml:space="preserve">Если доменное имя не доступно устройство производит подключение по </w:t>
-      </w:r>
-      <w:r>
-        <w:rPr>
-          <w:rFonts w:ascii="Times New Roman" w:hAnsi="Times New Roman" w:cs="Times New Roman"/>
-          <w:sz w:val="24"/>
-          <w:lang w:val="en-US"/>
-        </w:rPr>
-        <w:t>IP</w:t>
-      </w:r>
-      <w:r>
-        <w:rPr>
-          <w:rFonts w:ascii="Times New Roman" w:hAnsi="Times New Roman" w:cs="Times New Roman"/>
-          <w:sz w:val="24"/>
-        </w:rPr>
-        <w:t xml:space="preserve"> адресу, прописанному в настройках, при этом адрес полученный после </w:t>
-      </w:r>
-      <w:r>
-        <w:rPr>
-          <w:rFonts w:ascii="Times New Roman" w:hAnsi="Times New Roman" w:cs="Times New Roman"/>
-          <w:sz w:val="24"/>
-          <w:lang w:val="en-US"/>
-        </w:rPr>
-        <w:t>DNS</w:t>
-      </w:r>
-      <w:r>
-        <w:rPr>
-          <w:rFonts w:ascii="Times New Roman" w:hAnsi="Times New Roman" w:cs="Times New Roman"/>
-          <w:sz w:val="24"/>
-        </w:rPr>
-        <w:t xml:space="preserve"> может отличатся от настроенного </w:t>
-      </w:r>
-      <w:r>
-        <w:rPr>
-          <w:rFonts w:ascii="Times New Roman" w:hAnsi="Times New Roman" w:cs="Times New Roman"/>
-          <w:sz w:val="24"/>
-          <w:lang w:val="en-US"/>
-        </w:rPr>
-        <w:t>IP</w:t>
-      </w:r>
-      <w:r>
-        <w:rPr>
-          <w:rFonts w:ascii="Times New Roman" w:hAnsi="Times New Roman" w:cs="Times New Roman"/>
-          <w:sz w:val="24"/>
-        </w:rPr>
-        <w:t xml:space="preserve"> </w:t>
-      </w:r>
-      <w:r>
-        <w:rPr>
-          <w:rFonts w:ascii="Times New Roman" w:hAnsi="Times New Roman" w:cs="Times New Roman"/>
-          <w:sz w:val="24"/>
-        </w:rPr>
-        <w:t>брокера, таким образом, вводится резервирование адресов брокеров.</w:t>
-      </w:r>
-    </w:p>
-    <w:p>
-      <w:pPr>
-        <w:spacing w:after="0" w:line="240" w:lineRule="auto"/>
-        <w:ind w:firstLine="567"/>
-        <w:rPr>
-          <w:rFonts w:ascii="Times New Roman" w:hAnsi="Times New Roman" w:cs="Times New Roman"/>
-          <w:sz w:val="24"/>
-        </w:rPr>
-      </w:pPr>
-      <w:r>
-        <w:rPr>
-          <w:rFonts w:ascii="Times New Roman" w:hAnsi="Times New Roman" w:cs="Times New Roman"/>
-          <w:sz w:val="24"/>
-        </w:rPr>
-        <w:t>Тестирование приема данных осуществляется с помощью отладочных средств, которые отображают приме данных относительно каналов подписки.</w:t>
-      </w:r>
-      <w:bookmarkStart w:id="1" w:name="_GoBack"/>
-      <w:bookmarkEnd w:id="1"/>
-    </w:p>
-    <w:p>
-      <w:pPr>
-        <w:spacing w:after="0" w:line="240" w:lineRule="auto"/>
-        <w:ind w:firstLine="567"/>
-        <w:rPr>
-          <w:rFonts w:ascii="Times New Roman" w:hAnsi="Times New Roman" w:cs="Times New Roman"/>
-          <w:sz w:val="24"/>
-        </w:rPr>
-      </w:pPr>
-      <w:r>
-        <w:rPr>
-          <w:rFonts w:ascii="Times New Roman" w:hAnsi="Times New Roman" w:cs="Times New Roman"/>
-          <w:sz w:val="24"/>
-        </w:rPr>
-        <w:lastRenderedPageBreak/>
-        <w:drawing>
-          <wp:inline distT="0" distB="0" distL="0" distR="0" wp14:anchorId="14D1C2D8" wp14:editId="31629D2C">
-            <wp:extent cx="5130141" cy="1597994"/>
-            <wp:effectExtent l="0" t="0" r="0" b="2540"/>
-            <wp:docPr id="10" name="Рисунок 10"/>
             <wp:cNvGraphicFramePr>
               <a:graphicFrameLocks xmlns:a="http://schemas.openxmlformats.org/drawingml/2006/main" noChangeAspect="1"/>
             </wp:cNvGraphicFramePr>
@@ -25939,6 +26825,665 @@
                   <pic:spPr>
                     <a:xfrm>
                       <a:off x="0" y="0"/>
+                      <a:ext cx="2914035" cy="1005547"/>
+                    </a:xfrm>
+                    <a:prstGeom prst="rect">
+                      <a:avLst/>
+                    </a:prstGeom>
+                  </pic:spPr>
+                </pic:pic>
+              </a:graphicData>
+            </a:graphic>
+          </wp:inline>
+        </w:drawing>
+      </w:r>
+    </w:p>
+    <w:p>
+      <w:pPr>
+        <w:pStyle w:val="a4"/>
+        <w:spacing w:after="0"/>
+        <w:ind w:left="0" w:firstLine="567"/>
+        <w:rPr>
+          <w:rFonts w:ascii="Times New Roman" w:hAnsi="Times New Roman" w:cs="Times New Roman"/>
+          <w:sz w:val="24"/>
+        </w:rPr>
+      </w:pPr>
+      <w:r>
+        <w:rPr>
+          <w:rFonts w:ascii="Times New Roman" w:hAnsi="Times New Roman" w:cs="Times New Roman"/>
+          <w:sz w:val="24"/>
+        </w:rPr>
+        <w:t>Рисунок – измерительная схема трансформатора тока</w:t>
+      </w:r>
+    </w:p>
+    <w:p>
+      <w:pPr>
+        <w:pStyle w:val="a4"/>
+        <w:spacing w:after="0"/>
+        <w:ind w:left="0" w:firstLine="567"/>
+        <w:rPr>
+          <w:rFonts w:ascii="Times New Roman" w:hAnsi="Times New Roman" w:cs="Times New Roman"/>
+          <w:sz w:val="24"/>
+        </w:rPr>
+      </w:pPr>
+    </w:p>
+    <w:p>
+      <w:pPr>
+        <w:pStyle w:val="a4"/>
+        <w:spacing w:after="0"/>
+        <w:ind w:left="0" w:firstLine="567"/>
+        <w:rPr>
+          <w:rFonts w:ascii="Times New Roman" w:hAnsi="Times New Roman" w:cs="Times New Roman"/>
+          <w:sz w:val="24"/>
+        </w:rPr>
+      </w:pPr>
+      <w:r>
+        <w:rPr>
+          <w:rFonts w:ascii="Times New Roman" w:hAnsi="Times New Roman" w:cs="Times New Roman"/>
+          <w:sz w:val="24"/>
+        </w:rPr>
+        <w:t>Измерительная схема (рисунок) имеет два шунта для каждого плеча. Падение напряжения формируется относительно земли микросхемы счетчика и входного делителя, образованного шунтом и входным сопротивлением.</w:t>
+      </w:r>
+    </w:p>
+    <w:p>
+      <w:pPr>
+        <w:pStyle w:val="a4"/>
+        <w:spacing w:after="0"/>
+        <w:ind w:left="0" w:firstLine="567"/>
+        <w:rPr>
+          <w:rFonts w:ascii="Times New Roman" w:hAnsi="Times New Roman" w:cs="Times New Roman"/>
+          <w:sz w:val="24"/>
+        </w:rPr>
+      </w:pPr>
+      <w:r>
+        <w:rPr>
+          <w:rFonts w:ascii="Times New Roman" w:hAnsi="Times New Roman" w:cs="Times New Roman"/>
+          <w:sz w:val="24"/>
+        </w:rPr>
+        <w:t xml:space="preserve"> </w:t>
+      </w:r>
+      <w:r>
+        <w:rPr>
+          <w:rFonts w:ascii="Times New Roman" w:hAnsi="Times New Roman" w:cs="Times New Roman"/>
+          <w:sz w:val="24"/>
+        </w:rPr>
+        <w:t>После выбора трансформатора</w:t>
+      </w:r>
+      <w:r>
+        <w:rPr>
+          <w:rFonts w:ascii="Times New Roman" w:hAnsi="Times New Roman" w:cs="Times New Roman"/>
+          <w:sz w:val="24"/>
+        </w:rPr>
+        <w:t xml:space="preserve"> необходимо подобрать шунты. С учетом того, что напряжение в каждом из плеч не должно превышать 200 </w:t>
+      </w:r>
+      <w:r>
+        <w:rPr>
+          <w:rFonts w:ascii="Times New Roman" w:hAnsi="Times New Roman" w:cs="Times New Roman"/>
+          <w:sz w:val="24"/>
+        </w:rPr>
+        <w:t>мВ.</w:t>
+      </w:r>
+    </w:p>
+    <w:p>
+      <w:pPr>
+        <w:pStyle w:val="a4"/>
+        <w:spacing w:after="0"/>
+        <w:ind w:left="0" w:firstLine="567"/>
+        <w:rPr>
+          <w:rFonts w:ascii="Times New Roman" w:hAnsi="Times New Roman" w:cs="Times New Roman"/>
+          <w:sz w:val="24"/>
+        </w:rPr>
+      </w:pPr>
+    </w:p>
+    <w:p>
+      <w:pPr>
+        <w:pStyle w:val="a4"/>
+        <w:spacing w:after="0"/>
+        <w:ind w:left="0" w:firstLine="567"/>
+        <w:rPr>
+          <w:rFonts w:ascii="Times New Roman" w:hAnsi="Times New Roman" w:cs="Times New Roman"/>
+          <w:sz w:val="24"/>
+        </w:rPr>
+      </w:pPr>
+      <w:r>
+        <w:rPr>
+          <w:rFonts w:ascii="Times New Roman" w:hAnsi="Times New Roman" w:cs="Times New Roman"/>
+          <w:sz w:val="24"/>
+        </w:rPr>
+        <w:t xml:space="preserve">Например, </w:t>
+      </w:r>
+      <w:r>
+        <w:rPr>
+          <w:rFonts w:ascii="Times New Roman" w:hAnsi="Times New Roman" w:cs="Times New Roman"/>
+          <w:sz w:val="24"/>
+        </w:rPr>
+        <w:t xml:space="preserve">на стенде </w:t>
+      </w:r>
+      <w:r>
+        <w:rPr>
+          <w:rFonts w:ascii="Times New Roman" w:hAnsi="Times New Roman" w:cs="Times New Roman"/>
+          <w:sz w:val="24"/>
+        </w:rPr>
+        <w:t xml:space="preserve">был взят трансформатор с коэффициентом трансформации 1000:1 на 5А. Максимальный ток обмотки 5мА. Отсюда были </w:t>
+      </w:r>
+      <w:r>
+        <w:rPr>
+          <w:rFonts w:ascii="Times New Roman" w:hAnsi="Times New Roman" w:cs="Times New Roman"/>
+          <w:sz w:val="24"/>
+        </w:rPr>
+        <w:t>рассчитаны</w:t>
+      </w:r>
+      <w:r>
+        <w:rPr>
+          <w:rFonts w:ascii="Times New Roman" w:hAnsi="Times New Roman" w:cs="Times New Roman"/>
+          <w:sz w:val="24"/>
+        </w:rPr>
+        <w:t xml:space="preserve"> шунты на 10 Ом в каждое плечо, максимальное</w:t>
+      </w:r>
+      <w:r>
+        <w:rPr>
+          <w:rFonts w:ascii="Times New Roman" w:hAnsi="Times New Roman" w:cs="Times New Roman"/>
+          <w:sz w:val="24"/>
+        </w:rPr>
+        <w:t xml:space="preserve"> падание напряжения в данном случае 100 мВ. Такие шунты подходят и для других трансформаторов до 20 </w:t>
+      </w:r>
+      <w:proofErr w:type="gramStart"/>
+      <w:r>
+        <w:rPr>
+          <w:rFonts w:ascii="Times New Roman" w:hAnsi="Times New Roman" w:cs="Times New Roman"/>
+          <w:sz w:val="24"/>
+        </w:rPr>
+        <w:t>А</w:t>
+      </w:r>
+      <w:proofErr w:type="gramEnd"/>
+      <w:r>
+        <w:rPr>
+          <w:rFonts w:ascii="Times New Roman" w:hAnsi="Times New Roman" w:cs="Times New Roman"/>
+          <w:sz w:val="24"/>
+        </w:rPr>
+        <w:t xml:space="preserve"> с таким же коэффициентом.</w:t>
+      </w:r>
+    </w:p>
+    <w:p>
+      <w:pPr>
+        <w:pStyle w:val="a4"/>
+        <w:spacing w:after="0"/>
+        <w:ind w:left="0" w:firstLine="567"/>
+        <w:rPr>
+          <w:rFonts w:ascii="Times New Roman" w:hAnsi="Times New Roman" w:cs="Times New Roman"/>
+          <w:sz w:val="24"/>
+        </w:rPr>
+      </w:pPr>
+    </w:p>
+    <w:p>
+      <w:pPr>
+        <w:pStyle w:val="a4"/>
+        <w:spacing w:after="0"/>
+        <w:ind w:left="0" w:firstLine="567"/>
+        <w:rPr>
+          <w:rFonts w:ascii="Times New Roman" w:hAnsi="Times New Roman" w:cs="Times New Roman"/>
+          <w:b/>
+          <w:sz w:val="24"/>
+        </w:rPr>
+      </w:pPr>
+      <w:r>
+        <w:rPr>
+          <w:rFonts w:ascii="Times New Roman" w:hAnsi="Times New Roman" w:cs="Times New Roman"/>
+          <w:b/>
+          <w:sz w:val="24"/>
+        </w:rPr>
+        <w:t>Тестирование связи</w:t>
+      </w:r>
+    </w:p>
+    <w:p>
+      <w:pPr>
+        <w:spacing w:after="0" w:line="240" w:lineRule="auto"/>
+        <w:ind w:firstLine="567"/>
+        <w:rPr>
+          <w:rFonts w:ascii="Times New Roman" w:hAnsi="Times New Roman" w:cs="Times New Roman"/>
+          <w:sz w:val="24"/>
+        </w:rPr>
+      </w:pPr>
+      <w:r>
+        <w:rPr>
+          <w:rFonts w:ascii="Times New Roman" w:hAnsi="Times New Roman" w:cs="Times New Roman"/>
+          <w:sz w:val="24"/>
+        </w:rPr>
+        <w:t xml:space="preserve">Устройство подключено к локальной сети согласно настройкам по умолчанию (см. выше). После подключения проведена команда </w:t>
+      </w:r>
+      <w:r>
+        <w:rPr>
+          <w:rFonts w:ascii="Times New Roman" w:hAnsi="Times New Roman" w:cs="Times New Roman"/>
+          <w:sz w:val="24"/>
+          <w:lang w:val="en-US"/>
+        </w:rPr>
+        <w:t>ping</w:t>
+      </w:r>
+      <w:r>
+        <w:rPr>
+          <w:rFonts w:ascii="Times New Roman" w:hAnsi="Times New Roman" w:cs="Times New Roman"/>
+          <w:sz w:val="24"/>
+        </w:rPr>
+        <w:t>, которая позволяет оценить задержки в работе устройства (Рисунок). Задержки в работе обусловлены отладочными средствами, которые затрачивают время на вывод информации в отладочный терминал устройства и на последующую работу сказываться не будут.</w:t>
+      </w:r>
+    </w:p>
+    <w:p>
+      <w:pPr>
+        <w:pStyle w:val="a4"/>
+        <w:spacing w:after="0"/>
+        <w:ind w:left="0" w:firstLine="567"/>
+        <w:rPr>
+          <w:rFonts w:ascii="Times New Roman" w:hAnsi="Times New Roman" w:cs="Times New Roman"/>
+          <w:sz w:val="24"/>
+        </w:rPr>
+      </w:pPr>
+    </w:p>
+    <w:p>
+      <w:pPr>
+        <w:spacing w:after="0" w:line="240" w:lineRule="auto"/>
+        <w:ind w:firstLine="567"/>
+        <w:jc w:val="center"/>
+        <w:rPr>
+          <w:rFonts w:ascii="Times New Roman" w:hAnsi="Times New Roman" w:cs="Times New Roman"/>
+          <w:sz w:val="24"/>
+        </w:rPr>
+      </w:pPr>
+      <w:r>
+        <w:rPr>
+          <w:rFonts w:ascii="Times New Roman" w:hAnsi="Times New Roman" w:cs="Times New Roman"/>
+          <w:noProof/>
+          <w:sz w:val="24"/>
+          <w:lang w:eastAsia="ru-RU"/>
+        </w:rPr>
+        <w:drawing>
+          <wp:inline distT="0" distB="0" distL="0" distR="0" wp14:anchorId="11829707" wp14:editId="59E89E77">
+            <wp:extent cx="3519377" cy="1955209"/>
+            <wp:effectExtent l="0" t="0" r="5080" b="6985"/>
+            <wp:docPr id="9" name="Рисунок 9"/>
+            <wp:cNvGraphicFramePr>
+              <a:graphicFrameLocks xmlns:a="http://schemas.openxmlformats.org/drawingml/2006/main" noChangeAspect="1"/>
+            </wp:cNvGraphicFramePr>
+            <a:graphic xmlns:a="http://schemas.openxmlformats.org/drawingml/2006/main">
+              <a:graphicData uri="http://schemas.openxmlformats.org/drawingml/2006/picture">
+                <pic:pic xmlns:pic="http://schemas.openxmlformats.org/drawingml/2006/picture">
+                  <pic:nvPicPr>
+                    <pic:cNvPr id="1" name=""/>
+                    <pic:cNvPicPr/>
+                  </pic:nvPicPr>
+                  <pic:blipFill>
+                    <a:blip r:embed="rId16"/>
+                    <a:stretch>
+                      <a:fillRect/>
+                    </a:stretch>
+                  </pic:blipFill>
+                  <pic:spPr>
+                    <a:xfrm>
+                      <a:off x="0" y="0"/>
+                      <a:ext cx="3526598" cy="1959221"/>
+                    </a:xfrm>
+                    <a:prstGeom prst="rect">
+                      <a:avLst/>
+                    </a:prstGeom>
+                  </pic:spPr>
+                </pic:pic>
+              </a:graphicData>
+            </a:graphic>
+          </wp:inline>
+        </w:drawing>
+      </w:r>
+    </w:p>
+    <w:p>
+      <w:pPr>
+        <w:spacing w:after="0" w:line="240" w:lineRule="auto"/>
+        <w:ind w:firstLine="567"/>
+        <w:rPr>
+          <w:rFonts w:ascii="Times New Roman" w:hAnsi="Times New Roman" w:cs="Times New Roman"/>
+          <w:sz w:val="24"/>
+        </w:rPr>
+      </w:pPr>
+      <w:r>
+        <w:rPr>
+          <w:rFonts w:ascii="Times New Roman" w:hAnsi="Times New Roman" w:cs="Times New Roman"/>
+          <w:sz w:val="24"/>
+        </w:rPr>
+        <w:t>Рисунок – тестирование связи</w:t>
+      </w:r>
+    </w:p>
+    <w:p>
+      <w:pPr>
+        <w:spacing w:after="0" w:line="240" w:lineRule="auto"/>
+        <w:ind w:firstLine="567"/>
+        <w:rPr>
+          <w:rFonts w:ascii="Times New Roman" w:hAnsi="Times New Roman" w:cs="Times New Roman"/>
+          <w:sz w:val="24"/>
+        </w:rPr>
+      </w:pPr>
+    </w:p>
+    <w:p>
+      <w:pPr>
+        <w:spacing w:after="0" w:line="240" w:lineRule="auto"/>
+        <w:ind w:firstLine="567"/>
+        <w:rPr>
+          <w:rFonts w:ascii="Times New Roman" w:hAnsi="Times New Roman" w:cs="Times New Roman"/>
+          <w:sz w:val="24"/>
+        </w:rPr>
+      </w:pPr>
+      <w:r>
+        <w:rPr>
+          <w:rFonts w:ascii="Times New Roman" w:hAnsi="Times New Roman" w:cs="Times New Roman"/>
+          <w:sz w:val="24"/>
+        </w:rPr>
+        <w:t xml:space="preserve">Для тестирования передачи данных используется программа </w:t>
+      </w:r>
+      <w:r>
+        <w:rPr>
+          <w:rFonts w:ascii="Times New Roman" w:hAnsi="Times New Roman" w:cs="Times New Roman"/>
+          <w:sz w:val="24"/>
+          <w:lang w:val="en-US"/>
+        </w:rPr>
+        <w:t>MQTT</w:t>
+      </w:r>
+      <w:r>
+        <w:rPr>
+          <w:rFonts w:ascii="Times New Roman" w:hAnsi="Times New Roman" w:cs="Times New Roman"/>
+          <w:sz w:val="24"/>
+        </w:rPr>
+        <w:t xml:space="preserve"> </w:t>
+      </w:r>
+      <w:r>
+        <w:rPr>
+          <w:rFonts w:ascii="Times New Roman" w:hAnsi="Times New Roman" w:cs="Times New Roman"/>
+          <w:sz w:val="24"/>
+          <w:lang w:val="en-US"/>
+        </w:rPr>
+        <w:t>Spy</w:t>
+      </w:r>
+      <w:r>
+        <w:rPr>
+          <w:rFonts w:ascii="Times New Roman" w:hAnsi="Times New Roman" w:cs="Times New Roman"/>
+          <w:sz w:val="24"/>
+        </w:rPr>
+        <w:t>. Подключени</w:t>
+      </w:r>
+      <w:r>
+        <w:rPr>
+          <w:rFonts w:ascii="Times New Roman" w:hAnsi="Times New Roman" w:cs="Times New Roman"/>
+          <w:sz w:val="24"/>
+        </w:rPr>
+        <w:t>е</w:t>
+      </w:r>
+      <w:r>
+        <w:rPr>
+          <w:rFonts w:ascii="Times New Roman" w:hAnsi="Times New Roman" w:cs="Times New Roman"/>
+          <w:sz w:val="24"/>
+        </w:rPr>
+        <w:t xml:space="preserve"> осуществляется по адресу: </w:t>
+      </w:r>
+      <w:r>
+        <w:rPr>
+          <w:rFonts w:ascii="Times New Roman" w:hAnsi="Times New Roman" w:cs="Times New Roman"/>
+          <w:sz w:val="24"/>
+          <w:lang w:val="en-US"/>
+        </w:rPr>
+        <w:t>ems</w:t>
+      </w:r>
+      <w:r>
+        <w:rPr>
+          <w:rFonts w:ascii="Times New Roman" w:hAnsi="Times New Roman" w:cs="Times New Roman"/>
+          <w:sz w:val="24"/>
+        </w:rPr>
+        <w:t>.</w:t>
+      </w:r>
+      <w:proofErr w:type="spellStart"/>
+      <w:r>
+        <w:rPr>
+          <w:rFonts w:ascii="Times New Roman" w:hAnsi="Times New Roman" w:cs="Times New Roman"/>
+          <w:sz w:val="24"/>
+          <w:lang w:val="en-US"/>
+        </w:rPr>
+        <w:t>insyte</w:t>
+      </w:r>
+      <w:proofErr w:type="spellEnd"/>
+      <w:r>
+        <w:rPr>
+          <w:rFonts w:ascii="Times New Roman" w:hAnsi="Times New Roman" w:cs="Times New Roman"/>
+          <w:sz w:val="24"/>
+        </w:rPr>
+        <w:t>.</w:t>
+      </w:r>
+      <w:proofErr w:type="spellStart"/>
+      <w:r>
+        <w:rPr>
+          <w:rFonts w:ascii="Times New Roman" w:hAnsi="Times New Roman" w:cs="Times New Roman"/>
+          <w:sz w:val="24"/>
+          <w:lang w:val="en-US"/>
+        </w:rPr>
+        <w:t>ru</w:t>
+      </w:r>
+      <w:proofErr w:type="spellEnd"/>
+      <w:r>
+        <w:rPr>
+          <w:rFonts w:ascii="Times New Roman" w:hAnsi="Times New Roman" w:cs="Times New Roman"/>
+          <w:sz w:val="24"/>
+        </w:rPr>
+        <w:t xml:space="preserve">:1883. После </w:t>
+      </w:r>
+      <w:r>
+        <w:rPr>
+          <w:rFonts w:ascii="Times New Roman" w:hAnsi="Times New Roman" w:cs="Times New Roman"/>
+          <w:sz w:val="24"/>
+        </w:rPr>
+        <w:t>соединения</w:t>
+      </w:r>
+      <w:r>
+        <w:rPr>
+          <w:rFonts w:ascii="Times New Roman" w:hAnsi="Times New Roman" w:cs="Times New Roman"/>
+          <w:sz w:val="24"/>
+        </w:rPr>
+        <w:t xml:space="preserve"> устро</w:t>
+      </w:r>
+      <w:r>
+        <w:rPr>
+          <w:rFonts w:ascii="Times New Roman" w:hAnsi="Times New Roman" w:cs="Times New Roman"/>
+          <w:sz w:val="24"/>
+        </w:rPr>
+        <w:t>йство отправляет, с периодичностью</w:t>
+      </w:r>
+      <w:r>
+        <w:rPr>
+          <w:rFonts w:ascii="Times New Roman" w:hAnsi="Times New Roman" w:cs="Times New Roman"/>
+          <w:sz w:val="24"/>
+        </w:rPr>
+        <w:t xml:space="preserve"> 5 сек. (по умолчанию)</w:t>
+      </w:r>
+      <w:r>
+        <w:rPr>
+          <w:rFonts w:ascii="Times New Roman" w:hAnsi="Times New Roman" w:cs="Times New Roman"/>
+          <w:sz w:val="24"/>
+        </w:rPr>
+        <w:t>,</w:t>
+      </w:r>
+      <w:r>
+        <w:rPr>
+          <w:rFonts w:ascii="Times New Roman" w:hAnsi="Times New Roman" w:cs="Times New Roman"/>
+          <w:sz w:val="24"/>
+        </w:rPr>
+        <w:t xml:space="preserve"> </w:t>
+      </w:r>
+      <w:r>
+        <w:rPr>
+          <w:rFonts w:ascii="Times New Roman" w:hAnsi="Times New Roman" w:cs="Times New Roman"/>
+          <w:sz w:val="24"/>
+          <w:lang w:val="en-US"/>
+        </w:rPr>
+        <w:t>JSON</w:t>
+      </w:r>
+      <w:r>
+        <w:rPr>
+          <w:rFonts w:ascii="Times New Roman" w:hAnsi="Times New Roman" w:cs="Times New Roman"/>
+          <w:sz w:val="24"/>
+        </w:rPr>
+        <w:t xml:space="preserve"> сообщение с описанной ранее структурой.</w:t>
+      </w:r>
+    </w:p>
+    <w:p>
+      <w:pPr>
+        <w:spacing w:after="0" w:line="240" w:lineRule="auto"/>
+        <w:ind w:firstLine="567"/>
+        <w:rPr>
+          <w:rFonts w:ascii="Times New Roman" w:hAnsi="Times New Roman" w:cs="Times New Roman"/>
+          <w:sz w:val="24"/>
+        </w:rPr>
+      </w:pPr>
+      <w:r>
+        <w:rPr>
+          <w:rFonts w:ascii="Times New Roman" w:hAnsi="Times New Roman" w:cs="Times New Roman"/>
+          <w:sz w:val="24"/>
+        </w:rPr>
+        <w:t xml:space="preserve">Если доменное имя не доступно устройство производит подключение по </w:t>
+      </w:r>
+      <w:r>
+        <w:rPr>
+          <w:rFonts w:ascii="Times New Roman" w:hAnsi="Times New Roman" w:cs="Times New Roman"/>
+          <w:sz w:val="24"/>
+          <w:lang w:val="en-US"/>
+        </w:rPr>
+        <w:t>IP</w:t>
+      </w:r>
+      <w:r>
+        <w:rPr>
+          <w:rFonts w:ascii="Times New Roman" w:hAnsi="Times New Roman" w:cs="Times New Roman"/>
+          <w:sz w:val="24"/>
+        </w:rPr>
+        <w:t xml:space="preserve"> адресу, прописанному в настройках, при этом адрес полученный </w:t>
+      </w:r>
+      <w:r>
+        <w:rPr>
+          <w:rFonts w:ascii="Times New Roman" w:hAnsi="Times New Roman" w:cs="Times New Roman"/>
+          <w:sz w:val="24"/>
+        </w:rPr>
+        <w:t>от</w:t>
+      </w:r>
+      <w:r>
+        <w:rPr>
+          <w:rFonts w:ascii="Times New Roman" w:hAnsi="Times New Roman" w:cs="Times New Roman"/>
+          <w:sz w:val="24"/>
+        </w:rPr>
+        <w:t xml:space="preserve"> </w:t>
+      </w:r>
+      <w:r>
+        <w:rPr>
+          <w:rFonts w:ascii="Times New Roman" w:hAnsi="Times New Roman" w:cs="Times New Roman"/>
+          <w:sz w:val="24"/>
+          <w:lang w:val="en-US"/>
+        </w:rPr>
+        <w:t>DNS</w:t>
+      </w:r>
+      <w:r>
+        <w:rPr>
+          <w:rFonts w:ascii="Times New Roman" w:hAnsi="Times New Roman" w:cs="Times New Roman"/>
+          <w:sz w:val="24"/>
+        </w:rPr>
+        <w:t xml:space="preserve"> может отличатся от настроенного </w:t>
+      </w:r>
+      <w:r>
+        <w:rPr>
+          <w:rFonts w:ascii="Times New Roman" w:hAnsi="Times New Roman" w:cs="Times New Roman"/>
+          <w:sz w:val="24"/>
+          <w:lang w:val="en-US"/>
+        </w:rPr>
+        <w:t>IP</w:t>
+      </w:r>
+      <w:r>
+        <w:rPr>
+          <w:rFonts w:ascii="Times New Roman" w:hAnsi="Times New Roman" w:cs="Times New Roman"/>
+          <w:sz w:val="24"/>
+        </w:rPr>
+        <w:t xml:space="preserve"> </w:t>
+      </w:r>
+      <w:r>
+        <w:rPr>
+          <w:rFonts w:ascii="Times New Roman" w:hAnsi="Times New Roman" w:cs="Times New Roman"/>
+          <w:sz w:val="24"/>
+        </w:rPr>
+        <w:t>брокера, таким образом, вводится резервирование адресов брокеров.</w:t>
+      </w:r>
+    </w:p>
+    <w:p>
+      <w:pPr>
+        <w:spacing w:after="0" w:line="240" w:lineRule="auto"/>
+        <w:ind w:firstLine="567"/>
+        <w:rPr>
+          <w:rFonts w:ascii="Times New Roman" w:hAnsi="Times New Roman" w:cs="Times New Roman"/>
+          <w:sz w:val="24"/>
+        </w:rPr>
+      </w:pPr>
+      <w:r>
+        <w:rPr>
+          <w:rFonts w:ascii="Times New Roman" w:hAnsi="Times New Roman" w:cs="Times New Roman"/>
+          <w:sz w:val="24"/>
+        </w:rPr>
+        <w:t>Тестирование приема данных осуществляется с помощью отладочных средств, которые отображают приме данных относительно каналов подписки.</w:t>
+      </w:r>
+    </w:p>
+    <w:p>
+      <w:pPr>
+        <w:spacing w:after="0" w:line="240" w:lineRule="auto"/>
+        <w:ind w:firstLine="567"/>
+        <w:rPr>
+          <w:rFonts w:ascii="Times New Roman" w:hAnsi="Times New Roman" w:cs="Times New Roman"/>
+          <w:sz w:val="24"/>
+        </w:rPr>
+      </w:pPr>
+      <w:r>
+        <w:rPr>
+          <w:rFonts w:ascii="Times New Roman" w:hAnsi="Times New Roman" w:cs="Times New Roman"/>
+          <w:sz w:val="24"/>
+        </w:rPr>
+        <w:t>При обрыве канала связи производится автоматическое переподключение и выбор работающего сервера.</w:t>
+      </w:r>
+    </w:p>
+    <w:p>
+      <w:pPr>
+        <w:spacing w:after="0" w:line="240" w:lineRule="auto"/>
+        <w:ind w:firstLine="567"/>
+        <w:rPr>
+          <w:rFonts w:ascii="Times New Roman" w:hAnsi="Times New Roman" w:cs="Times New Roman"/>
+          <w:sz w:val="24"/>
+        </w:rPr>
+      </w:pPr>
+      <w:r>
+        <w:rPr>
+          <w:rFonts w:ascii="Times New Roman" w:hAnsi="Times New Roman" w:cs="Times New Roman"/>
+          <w:noProof/>
+          <w:sz w:val="24"/>
+          <w:lang w:eastAsia="ru-RU"/>
+        </w:rPr>
+        <w:lastRenderedPageBreak/>
+        <w:drawing>
+          <wp:inline distT="0" distB="0" distL="0" distR="0" wp14:anchorId="14D1C2D8" wp14:editId="31629D2C">
+            <wp:extent cx="5130141" cy="1597994"/>
+            <wp:effectExtent l="0" t="0" r="0" b="2540"/>
+            <wp:docPr id="10" name="Рисунок 10"/>
+            <wp:cNvGraphicFramePr>
+              <a:graphicFrameLocks xmlns:a="http://schemas.openxmlformats.org/drawingml/2006/main" noChangeAspect="1"/>
+            </wp:cNvGraphicFramePr>
+            <a:graphic xmlns:a="http://schemas.openxmlformats.org/drawingml/2006/main">
+              <a:graphicData uri="http://schemas.openxmlformats.org/drawingml/2006/picture">
+                <pic:pic xmlns:pic="http://schemas.openxmlformats.org/drawingml/2006/picture">
+                  <pic:nvPicPr>
+                    <pic:cNvPr id="1" name=""/>
+                    <pic:cNvPicPr/>
+                  </pic:nvPicPr>
+                  <pic:blipFill>
+                    <a:blip r:embed="rId17"/>
+                    <a:stretch>
+                      <a:fillRect/>
+                    </a:stretch>
+                  </pic:blipFill>
+                  <pic:spPr>
+                    <a:xfrm>
+                      <a:off x="0" y="0"/>
                       <a:ext cx="5147638" cy="1603444"/>
                     </a:xfrm>
                     <a:prstGeom prst="rect">
@@ -25968,6 +27513,16 @@
         </w:rPr>
         <w:t>Рисунок – тестирование передачи данных</w:t>
       </w:r>
+    </w:p>
+    <w:p>
+      <w:pPr>
+        <w:spacing w:after="0" w:line="240" w:lineRule="auto"/>
+        <w:ind w:firstLine="567"/>
+        <w:rPr>
+          <w:rFonts w:ascii="Times New Roman" w:hAnsi="Times New Roman" w:cs="Times New Roman"/>
+          <w:sz w:val="24"/>
+        </w:rPr>
+      </w:pPr>
     </w:p>
     <w:p>
       <w:pPr>
